--- a/7 term/DB/Lab3/Lab3.docx
+++ b/7 term/DB/Lab3/Lab3.docx
@@ -1,6 +1,6 @@
 
 <file path=word/document.xml><?xml version="1.0" encoding="utf-8"?>
-<w:document xmlns:wpc="http://schemas.microsoft.com/office/word/2010/wordprocessingCanvas" xmlns:cx="http://schemas.microsoft.com/office/drawing/2014/chartex" xmlns:cx1="http://schemas.microsoft.com/office/drawing/2015/9/8/chartex" xmlns:cx2="http://schemas.microsoft.com/office/drawing/2015/10/21/chartex" xmlns:cx3="http://schemas.microsoft.com/office/drawing/2016/5/9/chartex" xmlns:cx4="http://schemas.microsoft.com/office/drawing/2016/5/10/chartex" xmlns:cx5="http://schemas.microsoft.com/office/drawing/2016/5/11/chartex" xmlns:cx6="http://schemas.microsoft.com/office/drawing/2016/5/12/chartex" xmlns:cx7="http://schemas.microsoft.com/office/drawing/2016/5/13/chartex" xmlns:cx8="http://schemas.microsoft.com/office/drawing/2016/5/14/chartex" xmlns:mc="http://schemas.openxmlformats.org/markup-compatibility/2006" xmlns:aink="http://schemas.microsoft.com/office/drawing/2016/ink" xmlns:am3d="http://schemas.microsoft.com/office/drawing/2017/model3d" xmlns:o="urn:schemas-microsoft-com:office:office" xmlns:oel="http://schemas.microsoft.com/office/2019/extlst" xmlns:r="http://schemas.openxmlformats.org/officeDocument/2006/relationships" xmlns:m="http://schemas.openxmlformats.org/officeDocument/2006/math" xmlns:v="urn:schemas-microsoft-com:vml" xmlns:wp14="http://schemas.microsoft.com/office/word/2010/wordprocessingDrawing" xmlns:wp="http://schemas.openxmlformats.org/drawingml/2006/wordprocessingDrawing" xmlns:w10="urn:schemas-microsoft-com:office:word" xmlns:w="http://schemas.openxmlformats.org/wordprocessingml/2006/main" xmlns:w14="http://schemas.microsoft.com/office/word/2010/wordml" xmlns:w15="http://schemas.microsoft.com/office/word/2012/wordml" xmlns:w16cex="http://schemas.microsoft.com/office/word/2018/wordml/cex" xmlns:w16cid="http://schemas.microsoft.com/office/word/2016/wordml/cid" xmlns:w16="http://schemas.microsoft.com/office/word/2018/wordml" xmlns:w16sdtdh="http://schemas.microsoft.com/office/word/2020/wordml/sdtdatahash" xmlns:w16se="http://schemas.microsoft.com/office/word/2015/wordml/symex" xmlns:wpg="http://schemas.microsoft.com/office/word/2010/wordprocessingGroup" xmlns:wpi="http://schemas.microsoft.com/office/word/2010/wordprocessingInk" xmlns:wne="http://schemas.microsoft.com/office/word/2006/wordml" xmlns:wps="http://schemas.microsoft.com/office/word/2010/wordprocessingShape" mc:Ignorable="w14 w15 w16se w16cid w16 w16cex w16sdtdh wp14">
+<w:document xmlns:wpc="http://schemas.microsoft.com/office/word/2010/wordprocessingCanvas" xmlns:cx="http://schemas.microsoft.com/office/drawing/2014/chartex" xmlns:cx1="http://schemas.microsoft.com/office/drawing/2015/9/8/chartex" xmlns:mc="http://schemas.openxmlformats.org/markup-compatibility/2006" xmlns:o="urn:schemas-microsoft-com:office:office" xmlns:r="http://schemas.openxmlformats.org/officeDocument/2006/relationships" xmlns:m="http://schemas.openxmlformats.org/officeDocument/2006/math" xmlns:v="urn:schemas-microsoft-com:vml" xmlns:wp14="http://schemas.microsoft.com/office/word/2010/wordprocessingDrawing" xmlns:wp="http://schemas.openxmlformats.org/drawingml/2006/wordprocessingDrawing" xmlns:w10="urn:schemas-microsoft-com:office:word" xmlns:w="http://schemas.openxmlformats.org/wordprocessingml/2006/main" xmlns:w14="http://schemas.microsoft.com/office/word/2010/wordml" xmlns:w15="http://schemas.microsoft.com/office/word/2012/wordml" xmlns:w16se="http://schemas.microsoft.com/office/word/2015/wordml/symex" xmlns:wpg="http://schemas.microsoft.com/office/word/2010/wordprocessingGroup" xmlns:wpi="http://schemas.microsoft.com/office/word/2010/wordprocessingInk" xmlns:wne="http://schemas.microsoft.com/office/word/2006/wordml" xmlns:wps="http://schemas.microsoft.com/office/word/2010/wordprocessingShape" mc:Ignorable="w14 w15 w16se wp14">
   <w:body>
     <w:p>
       <w:pPr>
@@ -280,7 +280,6 @@
           <w:rFonts w:ascii="Times New Roman" w:hAnsi="Times New Roman" w:cs="Times New Roman"/>
           <w:sz w:val="28"/>
           <w:szCs w:val="28"/>
-          <w:lang w:val="en-US"/>
         </w:rPr>
       </w:pPr>
       <w:r>
@@ -304,7 +303,6 @@
           <w:rFonts w:ascii="Times New Roman" w:hAnsi="Times New Roman" w:cs="Times New Roman"/>
           <w:sz w:val="28"/>
           <w:szCs w:val="28"/>
-          <w:lang w:val="en-US"/>
         </w:rPr>
         <w:t>3</w:t>
       </w:r>
@@ -429,7 +427,7 @@
     </w:p>
     <w:tbl>
       <w:tblPr>
-        <w:tblStyle w:val="TableGrid"/>
+        <w:tblStyle w:val="a5"/>
         <w:tblW w:w="0" w:type="auto"/>
         <w:tblBorders>
           <w:top w:val="none" w:sz="0" w:space="0" w:color="auto"/>
@@ -677,7 +675,7 @@
     </w:p>
     <w:p>
       <w:pPr>
-        <w:pStyle w:val="ListParagraph"/>
+        <w:pStyle w:val="a4"/>
         <w:ind w:left="0"/>
         <w:rPr>
           <w:rFonts w:ascii="Times New Roman" w:hAnsi="Times New Roman" w:cs="Times New Roman"/>
@@ -698,6 +696,7 @@
     </w:p>
     <w:p>
       <w:pPr>
+        <w:spacing w:after="0"/>
         <w:ind w:firstLine="708"/>
         <w:rPr>
           <w:rFonts w:ascii="Times New Roman" w:hAnsi="Times New Roman" w:cs="Times New Roman"/>
@@ -731,6 +730,7 @@
     </w:p>
     <w:p>
       <w:pPr>
+        <w:spacing w:after="0"/>
         <w:ind w:firstLine="708"/>
         <w:rPr>
           <w:rFonts w:ascii="Times New Roman" w:hAnsi="Times New Roman" w:cs="Times New Roman"/>
@@ -743,104 +743,88 @@
     </w:p>
     <w:p>
       <w:pPr>
-        <w:pStyle w:val="ListParagraph"/>
-        <w:rPr>
-          <w:rFonts w:ascii="Times New Roman" w:hAnsi="Times New Roman" w:cs="Times New Roman"/>
-          <w:sz w:val="28"/>
-          <w:szCs w:val="28"/>
-          <w:highlight w:val="yellow"/>
-        </w:rPr>
-      </w:pPr>
-      <w:r>
-        <w:rPr>
-          <w:rFonts w:ascii="Times New Roman" w:hAnsi="Times New Roman" w:cs="Times New Roman"/>
-          <w:sz w:val="28"/>
-          <w:szCs w:val="28"/>
-          <w:highlight w:val="yellow"/>
+        <w:pStyle w:val="a4"/>
+        <w:spacing w:after="0"/>
+        <w:rPr>
+          <w:rFonts w:ascii="Times New Roman" w:hAnsi="Times New Roman" w:cs="Times New Roman"/>
+          <w:sz w:val="28"/>
+          <w:szCs w:val="28"/>
+        </w:rPr>
+      </w:pPr>
+      <w:r>
+        <w:rPr>
+          <w:rFonts w:ascii="Times New Roman" w:hAnsi="Times New Roman" w:cs="Times New Roman"/>
+          <w:sz w:val="28"/>
+          <w:szCs w:val="28"/>
         </w:rPr>
         <w:t>Целью работы является:</w:t>
       </w:r>
     </w:p>
     <w:p>
       <w:pPr>
-        <w:rPr>
-          <w:rFonts w:ascii="Times New Roman" w:hAnsi="Times New Roman" w:cs="Times New Roman"/>
-          <w:sz w:val="28"/>
-          <w:szCs w:val="28"/>
-          <w:highlight w:val="yellow"/>
-        </w:rPr>
-      </w:pPr>
-      <w:r>
-        <w:rPr>
-          <w:rFonts w:ascii="Times New Roman" w:hAnsi="Times New Roman" w:cs="Times New Roman"/>
-          <w:sz w:val="28"/>
-          <w:szCs w:val="28"/>
-          <w:highlight w:val="yellow"/>
+        <w:spacing w:after="0"/>
+        <w:rPr>
+          <w:rFonts w:ascii="Times New Roman" w:hAnsi="Times New Roman" w:cs="Times New Roman"/>
+          <w:sz w:val="28"/>
+          <w:szCs w:val="28"/>
+        </w:rPr>
+      </w:pPr>
+      <w:r>
+        <w:rPr>
+          <w:rFonts w:ascii="Times New Roman" w:hAnsi="Times New Roman" w:cs="Times New Roman"/>
+          <w:sz w:val="28"/>
+          <w:szCs w:val="28"/>
         </w:rPr>
         <w:tab/>
-        <w:t xml:space="preserve">- разработать </w:t>
-      </w:r>
-      <w:r>
-        <w:rPr>
-          <w:rFonts w:ascii="Times New Roman" w:hAnsi="Times New Roman" w:cs="Times New Roman"/>
-          <w:sz w:val="28"/>
-          <w:szCs w:val="28"/>
-          <w:highlight w:val="yellow"/>
-          <w:lang w:val="en-US"/>
-        </w:rPr>
-        <w:t>ER</w:t>
-      </w:r>
-      <w:r>
-        <w:rPr>
-          <w:rFonts w:ascii="Times New Roman" w:hAnsi="Times New Roman" w:cs="Times New Roman"/>
-          <w:sz w:val="28"/>
-          <w:szCs w:val="28"/>
-          <w:highlight w:val="yellow"/>
-        </w:rPr>
-        <w:t>-модель данных с учётом семантических ограничений заданной предметной области;</w:t>
-      </w:r>
-    </w:p>
-    <w:p>
-      <w:pPr>
-        <w:rPr>
-          <w:rFonts w:ascii="Times New Roman" w:hAnsi="Times New Roman" w:cs="Times New Roman"/>
-          <w:sz w:val="28"/>
-          <w:szCs w:val="28"/>
-        </w:rPr>
-      </w:pPr>
-      <w:r>
-        <w:rPr>
-          <w:rFonts w:ascii="Times New Roman" w:hAnsi="Times New Roman" w:cs="Times New Roman"/>
-          <w:sz w:val="28"/>
-          <w:szCs w:val="28"/>
-          <w:highlight w:val="yellow"/>
-        </w:rPr>
-        <w:tab/>
-        <w:t xml:space="preserve">- представить модель в виде </w:t>
-      </w:r>
-      <w:r>
-        <w:rPr>
-          <w:rFonts w:ascii="Times New Roman" w:hAnsi="Times New Roman" w:cs="Times New Roman"/>
-          <w:sz w:val="28"/>
-          <w:szCs w:val="28"/>
-          <w:highlight w:val="yellow"/>
-          <w:lang w:val="en-US"/>
-        </w:rPr>
-        <w:t>ER</w:t>
-      </w:r>
-      <w:r>
-        <w:rPr>
-          <w:rFonts w:ascii="Times New Roman" w:hAnsi="Times New Roman" w:cs="Times New Roman"/>
-          <w:sz w:val="28"/>
-          <w:szCs w:val="28"/>
-          <w:highlight w:val="yellow"/>
-        </w:rPr>
-        <w:t>-диаграммы.</w:t>
-      </w:r>
-    </w:p>
-    <w:p>
-      <w:pPr>
-        <w:pStyle w:val="ListParagraph"/>
+      </w:r>
+      <w:r>
+        <w:rPr>
+          <w:rFonts w:ascii="Times New Roman" w:hAnsi="Times New Roman" w:cs="Times New Roman"/>
+          <w:sz w:val="28"/>
+          <w:szCs w:val="28"/>
+        </w:rPr>
+        <w:t xml:space="preserve">- На основании схемы, построенной во 2 лабораторной работе, сформировать </w:t>
+      </w:r>
+      <w:r>
+        <w:rPr>
+          <w:rFonts w:ascii="Times New Roman" w:hAnsi="Times New Roman" w:cs="Times New Roman"/>
+          <w:sz w:val="28"/>
+          <w:szCs w:val="28"/>
+          <w:lang w:val="en-US"/>
+        </w:rPr>
+        <w:t>SQL</w:t>
+      </w:r>
+      <w:r>
+        <w:rPr>
+          <w:rFonts w:ascii="Times New Roman" w:hAnsi="Times New Roman" w:cs="Times New Roman"/>
+          <w:sz w:val="28"/>
+          <w:szCs w:val="28"/>
+        </w:rPr>
+        <w:t>-запросы для создания таблиц базы данных и выполнить их в СУБД</w:t>
+      </w:r>
+      <w:r>
+        <w:rPr>
+          <w:rFonts w:ascii="Times New Roman" w:hAnsi="Times New Roman" w:cs="Times New Roman"/>
+          <w:sz w:val="28"/>
+          <w:szCs w:val="28"/>
+        </w:rPr>
+        <w:t>.</w:t>
+      </w:r>
+    </w:p>
+    <w:p>
+      <w:pPr>
+        <w:spacing w:after="0"/>
+        <w:rPr>
+          <w:rFonts w:ascii="Times New Roman" w:hAnsi="Times New Roman" w:cs="Times New Roman"/>
+          <w:sz w:val="28"/>
+          <w:szCs w:val="28"/>
+        </w:rPr>
+      </w:pPr>
+    </w:p>
+    <w:p>
+      <w:pPr>
+        <w:pStyle w:val="a4"/>
+        <w:spacing w:after="0"/>
         <w:rPr>
           <w:rFonts w:ascii="Times New Roman" w:hAnsi="Times New Roman" w:cs="Times New Roman"/>
           <w:b/>
@@ -862,7 +846,8 @@
     </w:p>
     <w:p>
       <w:pPr>
-        <w:pStyle w:val="ListParagraph"/>
+        <w:pStyle w:val="a4"/>
+        <w:spacing w:after="0"/>
         <w:rPr>
           <w:rFonts w:ascii="Times New Roman" w:hAnsi="Times New Roman" w:cs="Times New Roman"/>
           <w:b/>
@@ -874,7 +859,8 @@
     </w:p>
     <w:p>
       <w:pPr>
-        <w:pStyle w:val="ListParagraph"/>
+        <w:pStyle w:val="a4"/>
+        <w:spacing w:after="0"/>
         <w:jc w:val="both"/>
         <w:rPr>
           <w:rFonts w:ascii="Times New Roman" w:hAnsi="Times New Roman" w:cs="Times New Roman"/>
@@ -893,7 +879,8 @@
     </w:p>
     <w:p>
       <w:pPr>
-        <w:pStyle w:val="ListParagraph"/>
+        <w:pStyle w:val="a4"/>
+        <w:spacing w:after="0"/>
         <w:jc w:val="both"/>
         <w:rPr>
           <w:rFonts w:ascii="Times New Roman" w:hAnsi="Times New Roman" w:cs="Times New Roman"/>
@@ -904,7 +891,8 @@
     </w:p>
     <w:p>
       <w:pPr>
-        <w:pStyle w:val="ListParagraph"/>
+        <w:pStyle w:val="a4"/>
+        <w:spacing w:after="0"/>
         <w:rPr>
           <w:rFonts w:ascii="Times New Roman" w:hAnsi="Times New Roman" w:cs="Times New Roman"/>
           <w:b/>
@@ -926,7 +914,8 @@
     </w:p>
     <w:p>
       <w:pPr>
-        <w:pStyle w:val="ListParagraph"/>
+        <w:pStyle w:val="a4"/>
+        <w:spacing w:after="0"/>
         <w:rPr>
           <w:rFonts w:ascii="Times New Roman" w:hAnsi="Times New Roman" w:cs="Times New Roman"/>
           <w:b/>
@@ -938,7 +927,8 @@
     </w:p>
     <w:p>
       <w:pPr>
-        <w:pStyle w:val="ListParagraph"/>
+        <w:pStyle w:val="a4"/>
+        <w:spacing w:after="0"/>
         <w:ind w:firstLine="696"/>
         <w:jc w:val="both"/>
         <w:rPr>
@@ -989,6 +979,7 @@
         </w:rPr>
         <w:t>.</w:t>
       </w:r>
+      <w:proofErr w:type="spellStart"/>
       <w:r>
         <w:rPr>
           <w:rFonts w:ascii="Times New Roman" w:hAnsi="Times New Roman" w:cs="Times New Roman"/>
@@ -998,6 +989,7 @@
         </w:rPr>
         <w:t>sql</w:t>
       </w:r>
+      <w:proofErr w:type="spellEnd"/>
       <w:r>
         <w:rPr>
           <w:rFonts w:ascii="Times New Roman" w:hAnsi="Times New Roman" w:cs="Times New Roman"/>
@@ -1009,7 +1001,8 @@
     </w:p>
     <w:p>
       <w:pPr>
-        <w:pStyle w:val="ListParagraph"/>
+        <w:pStyle w:val="a4"/>
+        <w:spacing w:after="0"/>
         <w:ind w:firstLine="696"/>
         <w:jc w:val="both"/>
         <w:rPr>
@@ -1026,6 +1019,7 @@
         </w:rPr>
         <w:t xml:space="preserve">Сначала создаётся база данных с именем </w:t>
       </w:r>
+      <w:proofErr w:type="spellStart"/>
       <w:r>
         <w:rPr>
           <w:rFonts w:ascii="Times New Roman" w:hAnsi="Times New Roman" w:cs="Times New Roman"/>
@@ -1035,6 +1029,7 @@
         </w:rPr>
         <w:t>labsdb</w:t>
       </w:r>
+      <w:proofErr w:type="spellEnd"/>
       <w:r>
         <w:rPr>
           <w:rFonts w:ascii="Times New Roman" w:hAnsi="Times New Roman" w:cs="Times New Roman"/>
@@ -1109,6 +1104,7 @@
         </w:rPr>
         <w:t xml:space="preserve"> </w:t>
       </w:r>
+      <w:proofErr w:type="spellStart"/>
       <w:r>
         <w:rPr>
           <w:rFonts w:ascii="Times New Roman" w:hAnsi="Times New Roman" w:cs="Times New Roman"/>
@@ -1118,6 +1114,7 @@
         </w:rPr>
         <w:t>labsdb</w:t>
       </w:r>
+      <w:proofErr w:type="spellEnd"/>
       <w:r>
         <w:rPr>
           <w:rFonts w:ascii="Times New Roman" w:hAnsi="Times New Roman" w:cs="Times New Roman"/>
@@ -1129,7 +1126,8 @@
     </w:p>
     <w:p>
       <w:pPr>
-        <w:pStyle w:val="ListParagraph"/>
+        <w:pStyle w:val="a4"/>
+        <w:spacing w:after="0"/>
         <w:ind w:firstLine="696"/>
         <w:jc w:val="both"/>
         <w:rPr>
@@ -1171,6 +1169,7 @@
         </w:rPr>
         <w:t xml:space="preserve"> </w:t>
       </w:r>
+      <w:proofErr w:type="spellStart"/>
       <w:r>
         <w:rPr>
           <w:rFonts w:ascii="Times New Roman" w:hAnsi="Times New Roman" w:cs="Times New Roman"/>
@@ -1180,6 +1179,7 @@
         </w:rPr>
         <w:t>labsdb</w:t>
       </w:r>
+      <w:proofErr w:type="spellEnd"/>
       <w:r>
         <w:rPr>
           <w:rFonts w:ascii="Times New Roman" w:hAnsi="Times New Roman" w:cs="Times New Roman"/>
@@ -1191,7 +1191,8 @@
     </w:p>
     <w:p>
       <w:pPr>
-        <w:pStyle w:val="ListParagraph"/>
+        <w:pStyle w:val="a4"/>
+        <w:spacing w:after="0"/>
         <w:ind w:firstLine="696"/>
         <w:jc w:val="both"/>
         <w:rPr>
@@ -1211,7 +1212,8 @@
     </w:p>
     <w:p>
       <w:pPr>
-        <w:pStyle w:val="ListParagraph"/>
+        <w:pStyle w:val="a4"/>
+        <w:spacing w:after="0"/>
         <w:ind w:firstLine="696"/>
         <w:jc w:val="both"/>
         <w:rPr>
@@ -1260,7 +1262,25 @@
           <w:sz w:val="28"/>
           <w:szCs w:val="28"/>
         </w:rPr>
-        <w:t xml:space="preserve"> указавает, что необходимо создать таблицу, параметр </w:t>
+        <w:t xml:space="preserve"> </w:t>
+      </w:r>
+      <w:proofErr w:type="spellStart"/>
+      <w:r>
+        <w:rPr>
+          <w:rFonts w:ascii="Times New Roman" w:hAnsi="Times New Roman" w:cs="Times New Roman"/>
+          <w:sz w:val="28"/>
+          <w:szCs w:val="28"/>
+        </w:rPr>
+        <w:t>указавает</w:t>
+      </w:r>
+      <w:proofErr w:type="spellEnd"/>
+      <w:r>
+        <w:rPr>
+          <w:rFonts w:ascii="Times New Roman" w:hAnsi="Times New Roman" w:cs="Times New Roman"/>
+          <w:sz w:val="28"/>
+          <w:szCs w:val="28"/>
+        </w:rPr>
+        <w:t xml:space="preserve">, что необходимо создать таблицу, параметр </w:t>
       </w:r>
       <w:r>
         <w:rPr>
@@ -1343,7 +1363,25 @@
           <w:sz w:val="28"/>
           <w:szCs w:val="28"/>
         </w:rPr>
-        <w:t>. Оканчивается эта команда именем создаваемой таблицы. В круглах скобках указываются поля таблицы и её ограничения</w:t>
+        <w:t xml:space="preserve">. Оканчивается эта команда именем создаваемой таблицы. В </w:t>
+      </w:r>
+      <w:proofErr w:type="spellStart"/>
+      <w:r>
+        <w:rPr>
+          <w:rFonts w:ascii="Times New Roman" w:hAnsi="Times New Roman" w:cs="Times New Roman"/>
+          <w:sz w:val="28"/>
+          <w:szCs w:val="28"/>
+        </w:rPr>
+        <w:t>круглах</w:t>
+      </w:r>
+      <w:proofErr w:type="spellEnd"/>
+      <w:r>
+        <w:rPr>
+          <w:rFonts w:ascii="Times New Roman" w:hAnsi="Times New Roman" w:cs="Times New Roman"/>
+          <w:sz w:val="28"/>
+          <w:szCs w:val="28"/>
+        </w:rPr>
+        <w:t xml:space="preserve"> скобках указываются поля таблицы и её ограничения</w:t>
       </w:r>
       <w:r>
         <w:rPr>
@@ -1356,73 +1394,438 @@
     </w:p>
     <w:p>
       <w:pPr>
-        <w:pStyle w:val="ListParagraph"/>
+        <w:spacing w:after="0"/>
+        <w:ind w:left="709" w:firstLine="707"/>
+        <w:jc w:val="both"/>
+        <w:rPr>
+          <w:rFonts w:ascii="Times New Roman" w:hAnsi="Times New Roman" w:cs="Times New Roman"/>
+          <w:sz w:val="28"/>
+          <w:szCs w:val="28"/>
+        </w:rPr>
+      </w:pPr>
+      <w:bookmarkStart w:id="0" w:name="_GoBack"/>
+      <w:bookmarkEnd w:id="0"/>
+      <w:r>
+        <w:rPr>
+          <w:rFonts w:ascii="Times New Roman" w:hAnsi="Times New Roman" w:cs="Times New Roman"/>
+          <w:sz w:val="28"/>
+          <w:szCs w:val="28"/>
+        </w:rPr>
+        <w:t xml:space="preserve">Ограничения описываются после описания всех полей. В данной лабораторной работе были задействованы ограничения </w:t>
+      </w:r>
+      <w:r>
+        <w:rPr>
+          <w:rFonts w:ascii="Times New Roman" w:hAnsi="Times New Roman" w:cs="Times New Roman"/>
+          <w:sz w:val="28"/>
+          <w:szCs w:val="28"/>
+          <w:lang w:val="en-US"/>
+        </w:rPr>
+        <w:t>PRIMARY</w:t>
+      </w:r>
+      <w:r>
+        <w:rPr>
+          <w:rFonts w:ascii="Times New Roman" w:hAnsi="Times New Roman" w:cs="Times New Roman"/>
+          <w:sz w:val="28"/>
+          <w:szCs w:val="28"/>
+        </w:rPr>
+        <w:t xml:space="preserve"> </w:t>
+      </w:r>
+      <w:r>
+        <w:rPr>
+          <w:rFonts w:ascii="Times New Roman" w:hAnsi="Times New Roman" w:cs="Times New Roman"/>
+          <w:sz w:val="28"/>
+          <w:szCs w:val="28"/>
+          <w:lang w:val="en-US"/>
+        </w:rPr>
+        <w:t>KEY</w:t>
+      </w:r>
+      <w:r>
+        <w:rPr>
+          <w:rFonts w:ascii="Times New Roman" w:hAnsi="Times New Roman" w:cs="Times New Roman"/>
+          <w:sz w:val="28"/>
+          <w:szCs w:val="28"/>
+        </w:rPr>
+        <w:t>(</w:t>
+      </w:r>
+      <w:r>
+        <w:rPr>
+          <w:rFonts w:ascii="Times New Roman" w:hAnsi="Times New Roman" w:cs="Times New Roman"/>
+          <w:sz w:val="28"/>
+          <w:szCs w:val="28"/>
+          <w:lang w:val="en-US"/>
+        </w:rPr>
+        <w:t>ID</w:t>
+      </w:r>
+      <w:r>
+        <w:rPr>
+          <w:rFonts w:ascii="Times New Roman" w:hAnsi="Times New Roman" w:cs="Times New Roman"/>
+          <w:sz w:val="28"/>
+          <w:szCs w:val="28"/>
+        </w:rPr>
+        <w:t xml:space="preserve">), где </w:t>
+      </w:r>
+      <w:r>
+        <w:rPr>
+          <w:rFonts w:ascii="Times New Roman" w:hAnsi="Times New Roman" w:cs="Times New Roman"/>
+          <w:sz w:val="28"/>
+          <w:szCs w:val="28"/>
+          <w:lang w:val="en-US"/>
+        </w:rPr>
+        <w:t>ID</w:t>
+      </w:r>
+      <w:r>
+        <w:rPr>
+          <w:rFonts w:ascii="Times New Roman" w:hAnsi="Times New Roman" w:cs="Times New Roman"/>
+          <w:sz w:val="28"/>
+          <w:szCs w:val="28"/>
+        </w:rPr>
+        <w:t xml:space="preserve"> – имя поля, являющегося первичным ключом таблицы, и </w:t>
+      </w:r>
+      <w:r>
+        <w:rPr>
+          <w:rFonts w:ascii="Times New Roman" w:hAnsi="Times New Roman" w:cs="Times New Roman"/>
+          <w:sz w:val="28"/>
+          <w:szCs w:val="28"/>
+          <w:lang w:val="en-US"/>
+        </w:rPr>
+        <w:t>FOREIGN</w:t>
+      </w:r>
+      <w:r>
+        <w:rPr>
+          <w:rFonts w:ascii="Times New Roman" w:hAnsi="Times New Roman" w:cs="Times New Roman"/>
+          <w:sz w:val="28"/>
+          <w:szCs w:val="28"/>
+        </w:rPr>
+        <w:t xml:space="preserve"> </w:t>
+      </w:r>
+      <w:r>
+        <w:rPr>
+          <w:rFonts w:ascii="Times New Roman" w:hAnsi="Times New Roman" w:cs="Times New Roman"/>
+          <w:sz w:val="28"/>
+          <w:szCs w:val="28"/>
+          <w:lang w:val="en-US"/>
+        </w:rPr>
+        <w:t>KEY</w:t>
+      </w:r>
+      <w:r>
+        <w:rPr>
+          <w:rFonts w:ascii="Times New Roman" w:hAnsi="Times New Roman" w:cs="Times New Roman"/>
+          <w:sz w:val="28"/>
+          <w:szCs w:val="28"/>
+        </w:rPr>
+        <w:t>(</w:t>
+      </w:r>
+      <w:r>
+        <w:rPr>
+          <w:rFonts w:ascii="Times New Roman" w:hAnsi="Times New Roman" w:cs="Times New Roman"/>
+          <w:sz w:val="28"/>
+          <w:szCs w:val="28"/>
+          <w:lang w:val="en-US"/>
+        </w:rPr>
+        <w:t>F</w:t>
+      </w:r>
+      <w:r>
+        <w:rPr>
+          <w:rFonts w:ascii="Times New Roman" w:hAnsi="Times New Roman" w:cs="Times New Roman"/>
+          <w:sz w:val="28"/>
+          <w:szCs w:val="28"/>
+        </w:rPr>
+        <w:t>_</w:t>
+      </w:r>
+      <w:r>
+        <w:rPr>
+          <w:rFonts w:ascii="Times New Roman" w:hAnsi="Times New Roman" w:cs="Times New Roman"/>
+          <w:sz w:val="28"/>
+          <w:szCs w:val="28"/>
+          <w:lang w:val="en-US"/>
+        </w:rPr>
+        <w:t>ID</w:t>
+      </w:r>
+      <w:r>
+        <w:rPr>
+          <w:rFonts w:ascii="Times New Roman" w:hAnsi="Times New Roman" w:cs="Times New Roman"/>
+          <w:sz w:val="28"/>
+          <w:szCs w:val="28"/>
+        </w:rPr>
+        <w:t xml:space="preserve">), где </w:t>
+      </w:r>
+      <w:r>
+        <w:rPr>
+          <w:rFonts w:ascii="Times New Roman" w:hAnsi="Times New Roman" w:cs="Times New Roman"/>
+          <w:sz w:val="28"/>
+          <w:szCs w:val="28"/>
+          <w:lang w:val="en-US"/>
+        </w:rPr>
+        <w:t>F</w:t>
+      </w:r>
+      <w:r>
+        <w:rPr>
+          <w:rFonts w:ascii="Times New Roman" w:hAnsi="Times New Roman" w:cs="Times New Roman"/>
+          <w:sz w:val="28"/>
+          <w:szCs w:val="28"/>
+        </w:rPr>
+        <w:t>_</w:t>
+      </w:r>
+      <w:r>
+        <w:rPr>
+          <w:rFonts w:ascii="Times New Roman" w:hAnsi="Times New Roman" w:cs="Times New Roman"/>
+          <w:sz w:val="28"/>
+          <w:szCs w:val="28"/>
+          <w:lang w:val="en-US"/>
+        </w:rPr>
+        <w:t>ID</w:t>
+      </w:r>
+      <w:r>
+        <w:rPr>
+          <w:rFonts w:ascii="Times New Roman" w:hAnsi="Times New Roman" w:cs="Times New Roman"/>
+          <w:sz w:val="28"/>
+          <w:szCs w:val="28"/>
+        </w:rPr>
+        <w:t xml:space="preserve"> – имя поля таблицы, которое хранит внешний ключ. Ограничение </w:t>
+      </w:r>
+      <w:r>
+        <w:rPr>
+          <w:rFonts w:ascii="Times New Roman" w:hAnsi="Times New Roman" w:cs="Times New Roman"/>
+          <w:sz w:val="28"/>
+          <w:szCs w:val="28"/>
+          <w:lang w:val="en-US"/>
+        </w:rPr>
+        <w:t>FOREIGN</w:t>
+      </w:r>
+      <w:r>
+        <w:rPr>
+          <w:rFonts w:ascii="Times New Roman" w:hAnsi="Times New Roman" w:cs="Times New Roman"/>
+          <w:sz w:val="28"/>
+          <w:szCs w:val="28"/>
+        </w:rPr>
+        <w:t xml:space="preserve"> </w:t>
+      </w:r>
+      <w:r>
+        <w:rPr>
+          <w:rFonts w:ascii="Times New Roman" w:hAnsi="Times New Roman" w:cs="Times New Roman"/>
+          <w:sz w:val="28"/>
+          <w:szCs w:val="28"/>
+          <w:lang w:val="en-US"/>
+        </w:rPr>
+        <w:t>KEY</w:t>
+      </w:r>
+      <w:r>
+        <w:rPr>
+          <w:rFonts w:ascii="Times New Roman" w:hAnsi="Times New Roman" w:cs="Times New Roman"/>
+          <w:sz w:val="28"/>
+          <w:szCs w:val="28"/>
+        </w:rPr>
+        <w:t xml:space="preserve"> применяется вместе с командой </w:t>
+      </w:r>
+      <w:r>
+        <w:rPr>
+          <w:rFonts w:ascii="Times New Roman" w:hAnsi="Times New Roman" w:cs="Times New Roman"/>
+          <w:sz w:val="28"/>
+          <w:szCs w:val="28"/>
+          <w:lang w:val="en-US"/>
+        </w:rPr>
+        <w:t>REFERENCES</w:t>
+      </w:r>
+      <w:r>
+        <w:rPr>
+          <w:rFonts w:ascii="Times New Roman" w:hAnsi="Times New Roman" w:cs="Times New Roman"/>
+          <w:sz w:val="28"/>
+          <w:szCs w:val="28"/>
+        </w:rPr>
+        <w:t xml:space="preserve"> </w:t>
+      </w:r>
+      <w:r>
+        <w:rPr>
+          <w:rFonts w:ascii="Times New Roman" w:hAnsi="Times New Roman" w:cs="Times New Roman"/>
+          <w:sz w:val="28"/>
+          <w:szCs w:val="28"/>
+          <w:lang w:val="en-US"/>
+        </w:rPr>
+        <w:t>TABLE</w:t>
+      </w:r>
+      <w:r>
+        <w:rPr>
+          <w:rFonts w:ascii="Times New Roman" w:hAnsi="Times New Roman" w:cs="Times New Roman"/>
+          <w:sz w:val="28"/>
+          <w:szCs w:val="28"/>
+        </w:rPr>
+        <w:t>_</w:t>
+      </w:r>
+      <w:r>
+        <w:rPr>
+          <w:rFonts w:ascii="Times New Roman" w:hAnsi="Times New Roman" w:cs="Times New Roman"/>
+          <w:sz w:val="28"/>
+          <w:szCs w:val="28"/>
+          <w:lang w:val="en-US"/>
+        </w:rPr>
+        <w:t>NAME</w:t>
+      </w:r>
+      <w:r>
+        <w:rPr>
+          <w:rFonts w:ascii="Times New Roman" w:hAnsi="Times New Roman" w:cs="Times New Roman"/>
+          <w:sz w:val="28"/>
+          <w:szCs w:val="28"/>
+        </w:rPr>
+        <w:t>(</w:t>
+      </w:r>
+      <w:r>
+        <w:rPr>
+          <w:rFonts w:ascii="Times New Roman" w:hAnsi="Times New Roman" w:cs="Times New Roman"/>
+          <w:sz w:val="28"/>
+          <w:szCs w:val="28"/>
+          <w:lang w:val="en-US"/>
+        </w:rPr>
+        <w:t>ID</w:t>
+      </w:r>
+      <w:r>
+        <w:rPr>
+          <w:rFonts w:ascii="Times New Roman" w:hAnsi="Times New Roman" w:cs="Times New Roman"/>
+          <w:sz w:val="28"/>
+          <w:szCs w:val="28"/>
+        </w:rPr>
+        <w:t xml:space="preserve">). Эта команда указывает, что внешний ключ ссылается на таблицу с именем </w:t>
+      </w:r>
+      <w:r>
+        <w:rPr>
+          <w:rFonts w:ascii="Times New Roman" w:hAnsi="Times New Roman" w:cs="Times New Roman"/>
+          <w:sz w:val="28"/>
+          <w:szCs w:val="28"/>
+          <w:lang w:val="en-US"/>
+        </w:rPr>
+        <w:t>TABLE</w:t>
+      </w:r>
+      <w:r>
+        <w:rPr>
+          <w:rFonts w:ascii="Times New Roman" w:hAnsi="Times New Roman" w:cs="Times New Roman"/>
+          <w:sz w:val="28"/>
+          <w:szCs w:val="28"/>
+        </w:rPr>
+        <w:t>_</w:t>
+      </w:r>
+      <w:r>
+        <w:rPr>
+          <w:rFonts w:ascii="Times New Roman" w:hAnsi="Times New Roman" w:cs="Times New Roman"/>
+          <w:sz w:val="28"/>
+          <w:szCs w:val="28"/>
+          <w:lang w:val="en-US"/>
+        </w:rPr>
+        <w:t>NAME</w:t>
+      </w:r>
+      <w:r>
+        <w:rPr>
+          <w:rFonts w:ascii="Times New Roman" w:hAnsi="Times New Roman" w:cs="Times New Roman"/>
+          <w:sz w:val="28"/>
+          <w:szCs w:val="28"/>
+        </w:rPr>
+        <w:t xml:space="preserve">, и хранит значение её первичного ключа, представленного полем </w:t>
+      </w:r>
+      <w:r>
+        <w:rPr>
+          <w:rFonts w:ascii="Times New Roman" w:hAnsi="Times New Roman" w:cs="Times New Roman"/>
+          <w:sz w:val="28"/>
+          <w:szCs w:val="28"/>
+          <w:lang w:val="en-US"/>
+        </w:rPr>
+        <w:t>ID</w:t>
+      </w:r>
+      <w:r>
+        <w:rPr>
+          <w:rFonts w:ascii="Times New Roman" w:hAnsi="Times New Roman" w:cs="Times New Roman"/>
+          <w:sz w:val="28"/>
+          <w:szCs w:val="28"/>
+        </w:rPr>
+        <w:t>.</w:t>
+      </w:r>
+    </w:p>
+    <w:p>
+      <w:pPr>
+        <w:pStyle w:val="a4"/>
+        <w:spacing w:after="0"/>
         <w:ind w:firstLine="696"/>
         <w:jc w:val="both"/>
         <w:rPr>
           <w:rFonts w:ascii="Times New Roman" w:hAnsi="Times New Roman" w:cs="Times New Roman"/>
-          <w:i/>
-          <w:iCs/>
-          <w:sz w:val="28"/>
-          <w:szCs w:val="28"/>
-        </w:rPr>
-      </w:pPr>
-      <w:r>
-        <w:rPr>
-          <w:rFonts w:ascii="Times New Roman" w:hAnsi="Times New Roman" w:cs="Times New Roman"/>
-          <w:sz w:val="28"/>
-          <w:szCs w:val="28"/>
-        </w:rPr>
-        <w:t xml:space="preserve">Поля указываются в формате </w:t>
-      </w:r>
-      <w:r>
-        <w:rPr>
-          <w:rFonts w:ascii="Times New Roman" w:hAnsi="Times New Roman" w:cs="Times New Roman"/>
-          <w:i/>
-          <w:iCs/>
-          <w:sz w:val="28"/>
-          <w:szCs w:val="28"/>
-        </w:rPr>
-        <w:t>НАЗВАНИЕ_ПОЛЯ ТИП_ДАННЫХ</w:t>
-      </w:r>
-      <w:r>
-        <w:rPr>
-          <w:rFonts w:ascii="Times New Roman" w:hAnsi="Times New Roman" w:cs="Times New Roman"/>
-          <w:i/>
-          <w:iCs/>
+          <w:sz w:val="28"/>
+          <w:szCs w:val="28"/>
+        </w:rPr>
+      </w:pPr>
+      <w:r>
+        <w:rPr>
+          <w:rFonts w:ascii="Times New Roman" w:hAnsi="Times New Roman" w:cs="Times New Roman"/>
+          <w:sz w:val="28"/>
+          <w:szCs w:val="28"/>
+        </w:rPr>
+        <w:t xml:space="preserve">Скрипт для заполнения таблиц представлен в файле </w:t>
+      </w:r>
+      <w:r>
+        <w:rPr>
+          <w:rFonts w:ascii="Times New Roman" w:hAnsi="Times New Roman" w:cs="Times New Roman"/>
+          <w:sz w:val="28"/>
+          <w:szCs w:val="28"/>
+          <w:lang w:val="en-US"/>
+        </w:rPr>
+        <w:t>fill</w:t>
+      </w:r>
+      <w:r>
+        <w:rPr>
+          <w:rFonts w:ascii="Times New Roman" w:hAnsi="Times New Roman" w:cs="Times New Roman"/>
+          <w:sz w:val="28"/>
+          <w:szCs w:val="28"/>
+        </w:rPr>
+        <w:t>_</w:t>
+      </w:r>
+      <w:r>
+        <w:rPr>
+          <w:rFonts w:ascii="Times New Roman" w:hAnsi="Times New Roman" w:cs="Times New Roman"/>
+          <w:sz w:val="28"/>
+          <w:szCs w:val="28"/>
+          <w:lang w:val="en-US"/>
+        </w:rPr>
+        <w:t>database</w:t>
+      </w:r>
+      <w:r>
+        <w:rPr>
+          <w:rFonts w:ascii="Times New Roman" w:hAnsi="Times New Roman" w:cs="Times New Roman"/>
           <w:sz w:val="28"/>
           <w:szCs w:val="28"/>
         </w:rPr>
         <w:t>.</w:t>
       </w:r>
-    </w:p>
-    <w:p>
-      <w:pPr>
-        <w:pStyle w:val="ListParagraph"/>
-        <w:ind w:firstLine="696"/>
-        <w:jc w:val="both"/>
-        <w:rPr>
-          <w:rFonts w:ascii="Times New Roman" w:hAnsi="Times New Roman" w:cs="Times New Roman"/>
-          <w:sz w:val="28"/>
-          <w:szCs w:val="28"/>
-        </w:rPr>
-      </w:pPr>
-      <w:r>
-        <w:rPr>
-          <w:rFonts w:ascii="Times New Roman" w:hAnsi="Times New Roman" w:cs="Times New Roman"/>
-          <w:sz w:val="28"/>
-          <w:szCs w:val="28"/>
-        </w:rPr>
-        <w:t xml:space="preserve">Ограничения описываются после описания всех полей. В данной лабораторной работе были задействованы ограничения </w:t>
-      </w:r>
-      <w:r>
-        <w:rPr>
-          <w:rFonts w:ascii="Times New Roman" w:hAnsi="Times New Roman" w:cs="Times New Roman"/>
-          <w:sz w:val="28"/>
-          <w:szCs w:val="28"/>
-          <w:lang w:val="en-US"/>
-        </w:rPr>
-        <w:t>PRIMARY</w:t>
+      <w:proofErr w:type="spellStart"/>
+      <w:r>
+        <w:rPr>
+          <w:rFonts w:ascii="Times New Roman" w:hAnsi="Times New Roman" w:cs="Times New Roman"/>
+          <w:sz w:val="28"/>
+          <w:szCs w:val="28"/>
+          <w:lang w:val="en-US"/>
+        </w:rPr>
+        <w:t>sql</w:t>
+      </w:r>
+      <w:proofErr w:type="spellEnd"/>
+      <w:r>
+        <w:rPr>
+          <w:rFonts w:ascii="Times New Roman" w:hAnsi="Times New Roman" w:cs="Times New Roman"/>
+          <w:sz w:val="28"/>
+          <w:szCs w:val="28"/>
+        </w:rPr>
+        <w:t>.</w:t>
+      </w:r>
+      <w:r>
+        <w:rPr>
+          <w:rFonts w:ascii="Times New Roman" w:hAnsi="Times New Roman" w:cs="Times New Roman"/>
+          <w:sz w:val="28"/>
+          <w:szCs w:val="28"/>
+        </w:rPr>
+        <w:t xml:space="preserve"> Единственная команда, которая используется для заполнения таблиц – </w:t>
+      </w:r>
+      <w:r>
+        <w:rPr>
+          <w:rFonts w:ascii="Times New Roman" w:hAnsi="Times New Roman" w:cs="Times New Roman"/>
+          <w:sz w:val="28"/>
+          <w:szCs w:val="28"/>
+          <w:lang w:val="en-US"/>
+        </w:rPr>
+        <w:t>INSERT</w:t>
       </w:r>
       <w:r>
         <w:rPr>
@@ -1439,7 +1842,42 @@
           <w:szCs w:val="28"/>
           <w:lang w:val="en-US"/>
         </w:rPr>
-        <w:t>KEY</w:t>
+        <w:t>INTO</w:t>
+      </w:r>
+      <w:r>
+        <w:rPr>
+          <w:rFonts w:ascii="Times New Roman" w:hAnsi="Times New Roman" w:cs="Times New Roman"/>
+          <w:sz w:val="28"/>
+          <w:szCs w:val="28"/>
+        </w:rPr>
+        <w:t xml:space="preserve"> </w:t>
+      </w:r>
+      <w:r>
+        <w:rPr>
+          <w:rFonts w:ascii="Times New Roman" w:hAnsi="Times New Roman" w:cs="Times New Roman"/>
+          <w:sz w:val="28"/>
+          <w:szCs w:val="28"/>
+          <w:lang w:val="en-US"/>
+        </w:rPr>
+        <w:t>table</w:t>
+      </w:r>
+      <w:r>
+        <w:rPr>
+          <w:rFonts w:ascii="Times New Roman" w:hAnsi="Times New Roman" w:cs="Times New Roman"/>
+          <w:sz w:val="28"/>
+          <w:szCs w:val="28"/>
+        </w:rPr>
+        <w:t>_</w:t>
+      </w:r>
+      <w:proofErr w:type="gramStart"/>
+      <w:r>
+        <w:rPr>
+          <w:rFonts w:ascii="Times New Roman" w:hAnsi="Times New Roman" w:cs="Times New Roman"/>
+          <w:sz w:val="28"/>
+          <w:szCs w:val="28"/>
+          <w:lang w:val="en-US"/>
+        </w:rPr>
+        <w:t>name</w:t>
       </w:r>
       <w:r>
         <w:rPr>
@@ -1449,39 +1887,132 @@
         </w:rPr>
         <w:t>(</w:t>
       </w:r>
-      <w:r>
-        <w:rPr>
-          <w:rFonts w:ascii="Times New Roman" w:hAnsi="Times New Roman" w:cs="Times New Roman"/>
-          <w:sz w:val="28"/>
-          <w:szCs w:val="28"/>
-          <w:lang w:val="en-US"/>
-        </w:rPr>
-        <w:t>ID</w:t>
-      </w:r>
-      <w:r>
-        <w:rPr>
-          <w:rFonts w:ascii="Times New Roman" w:hAnsi="Times New Roman" w:cs="Times New Roman"/>
-          <w:sz w:val="28"/>
-          <w:szCs w:val="28"/>
-        </w:rPr>
-        <w:t>)</w:t>
-      </w:r>
-      <w:r>
-        <w:rPr>
-          <w:rFonts w:ascii="Times New Roman" w:hAnsi="Times New Roman" w:cs="Times New Roman"/>
-          <w:sz w:val="28"/>
-          <w:szCs w:val="28"/>
-        </w:rPr>
-        <w:t xml:space="preserve">, где </w:t>
-      </w:r>
-      <w:r>
-        <w:rPr>
-          <w:rFonts w:ascii="Times New Roman" w:hAnsi="Times New Roman" w:cs="Times New Roman"/>
-          <w:sz w:val="28"/>
-          <w:szCs w:val="28"/>
-          <w:lang w:val="en-US"/>
-        </w:rPr>
-        <w:t>ID</w:t>
+      <w:proofErr w:type="gramEnd"/>
+      <w:r>
+        <w:rPr>
+          <w:rFonts w:ascii="Times New Roman" w:hAnsi="Times New Roman" w:cs="Times New Roman"/>
+          <w:sz w:val="28"/>
+          <w:szCs w:val="28"/>
+          <w:lang w:val="en-US"/>
+        </w:rPr>
+        <w:t>field</w:t>
+      </w:r>
+      <w:r>
+        <w:rPr>
+          <w:rFonts w:ascii="Times New Roman" w:hAnsi="Times New Roman" w:cs="Times New Roman"/>
+          <w:sz w:val="28"/>
+          <w:szCs w:val="28"/>
+        </w:rPr>
+        <w:t>_</w:t>
+      </w:r>
+      <w:r>
+        <w:rPr>
+          <w:rFonts w:ascii="Times New Roman" w:hAnsi="Times New Roman" w:cs="Times New Roman"/>
+          <w:sz w:val="28"/>
+          <w:szCs w:val="28"/>
+          <w:lang w:val="en-US"/>
+        </w:rPr>
+        <w:t>name</w:t>
+      </w:r>
+      <w:r>
+        <w:rPr>
+          <w:rFonts w:ascii="Times New Roman" w:hAnsi="Times New Roman" w:cs="Times New Roman"/>
+          <w:sz w:val="28"/>
+          <w:szCs w:val="28"/>
+        </w:rPr>
+        <w:t xml:space="preserve">1, </w:t>
+      </w:r>
+      <w:r>
+        <w:rPr>
+          <w:rFonts w:ascii="Times New Roman" w:hAnsi="Times New Roman" w:cs="Times New Roman"/>
+          <w:sz w:val="28"/>
+          <w:szCs w:val="28"/>
+        </w:rPr>
+        <w:t>…</w:t>
+      </w:r>
+      <w:r>
+        <w:rPr>
+          <w:rFonts w:ascii="Times New Roman" w:hAnsi="Times New Roman" w:cs="Times New Roman"/>
+          <w:sz w:val="28"/>
+          <w:szCs w:val="28"/>
+        </w:rPr>
+        <w:t xml:space="preserve">) </w:t>
+      </w:r>
+      <w:r>
+        <w:rPr>
+          <w:rFonts w:ascii="Times New Roman" w:hAnsi="Times New Roman" w:cs="Times New Roman"/>
+          <w:sz w:val="28"/>
+          <w:szCs w:val="28"/>
+          <w:lang w:val="en-US"/>
+        </w:rPr>
+        <w:t>VALUES</w:t>
+      </w:r>
+      <w:r>
+        <w:rPr>
+          <w:rFonts w:ascii="Times New Roman" w:hAnsi="Times New Roman" w:cs="Times New Roman"/>
+          <w:sz w:val="28"/>
+          <w:szCs w:val="28"/>
+        </w:rPr>
+        <w:t xml:space="preserve"> (</w:t>
+      </w:r>
+      <w:r>
+        <w:rPr>
+          <w:rFonts w:ascii="Times New Roman" w:hAnsi="Times New Roman" w:cs="Times New Roman"/>
+          <w:sz w:val="28"/>
+          <w:szCs w:val="28"/>
+          <w:lang w:val="en-US"/>
+        </w:rPr>
+        <w:t>value</w:t>
+      </w:r>
+      <w:r>
+        <w:rPr>
+          <w:rFonts w:ascii="Times New Roman" w:hAnsi="Times New Roman" w:cs="Times New Roman"/>
+          <w:sz w:val="28"/>
+          <w:szCs w:val="28"/>
+        </w:rPr>
+        <w:t>1, …)</w:t>
+      </w:r>
+      <w:r>
+        <w:rPr>
+          <w:rFonts w:ascii="Times New Roman" w:hAnsi="Times New Roman" w:cs="Times New Roman"/>
+          <w:sz w:val="28"/>
+          <w:szCs w:val="28"/>
+        </w:rPr>
+        <w:t xml:space="preserve">. </w:t>
+      </w:r>
+      <w:r>
+        <w:rPr>
+          <w:rFonts w:ascii="Times New Roman" w:hAnsi="Times New Roman" w:cs="Times New Roman"/>
+          <w:sz w:val="28"/>
+          <w:szCs w:val="28"/>
+        </w:rPr>
+        <w:t xml:space="preserve">Эта команда вставляет в таблицу с именем </w:t>
+      </w:r>
+      <w:r>
+        <w:rPr>
+          <w:rFonts w:ascii="Times New Roman" w:hAnsi="Times New Roman" w:cs="Times New Roman"/>
+          <w:sz w:val="28"/>
+          <w:szCs w:val="28"/>
+          <w:lang w:val="en-US"/>
+        </w:rPr>
+        <w:t>table</w:t>
+      </w:r>
+      <w:r>
+        <w:rPr>
+          <w:rFonts w:ascii="Times New Roman" w:hAnsi="Times New Roman" w:cs="Times New Roman"/>
+          <w:sz w:val="28"/>
+          <w:szCs w:val="28"/>
+        </w:rPr>
+        <w:t>_</w:t>
+      </w:r>
+      <w:r>
+        <w:rPr>
+          <w:rFonts w:ascii="Times New Roman" w:hAnsi="Times New Roman" w:cs="Times New Roman"/>
+          <w:sz w:val="28"/>
+          <w:szCs w:val="28"/>
+          <w:lang w:val="en-US"/>
+        </w:rPr>
+        <w:t>name</w:t>
       </w:r>
       <w:r>
         <w:rPr>
@@ -1497,8 +2028,35 @@
           <w:sz w:val="28"/>
           <w:szCs w:val="28"/>
         </w:rPr>
-        <w:t>–</w:t>
-      </w:r>
+        <w:t xml:space="preserve">строку, и заполняет столбцы этой строки, указанные в скобках после имени таблицы, соответствующими значениями, указанными в скобках после </w:t>
+      </w:r>
+      <w:r>
+        <w:rPr>
+          <w:rFonts w:ascii="Times New Roman" w:hAnsi="Times New Roman" w:cs="Times New Roman"/>
+          <w:sz w:val="28"/>
+          <w:szCs w:val="28"/>
+          <w:lang w:val="en-US"/>
+        </w:rPr>
+        <w:t>VALUES</w:t>
+      </w:r>
+      <w:r>
+        <w:rPr>
+          <w:rFonts w:ascii="Times New Roman" w:hAnsi="Times New Roman" w:cs="Times New Roman"/>
+          <w:sz w:val="28"/>
+          <w:szCs w:val="28"/>
+        </w:rPr>
+        <w:t>.</w:t>
+      </w:r>
+    </w:p>
+    <w:p>
+      <w:pPr>
+        <w:pStyle w:val="a4"/>
+        <w:rPr>
+          <w:rFonts w:ascii="Times New Roman" w:hAnsi="Times New Roman" w:cs="Times New Roman"/>
+          <w:sz w:val="28"/>
+          <w:szCs w:val="28"/>
+        </w:rPr>
+      </w:pPr>
       <w:r>
         <w:rPr>
           <w:rFonts w:ascii="Times New Roman" w:hAnsi="Times New Roman" w:cs="Times New Roman"/>
@@ -1507,640 +2065,10 @@
         </w:rPr>
         <w:t xml:space="preserve"> </w:t>
       </w:r>
-      <w:r>
-        <w:rPr>
-          <w:rFonts w:ascii="Times New Roman" w:hAnsi="Times New Roman" w:cs="Times New Roman"/>
-          <w:sz w:val="28"/>
-          <w:szCs w:val="28"/>
-        </w:rPr>
-        <w:t xml:space="preserve">имя поля, являющегося первичным ключом таблицы, и </w:t>
-      </w:r>
-      <w:r>
-        <w:rPr>
-          <w:rFonts w:ascii="Times New Roman" w:hAnsi="Times New Roman" w:cs="Times New Roman"/>
-          <w:sz w:val="28"/>
-          <w:szCs w:val="28"/>
-          <w:lang w:val="en-US"/>
-        </w:rPr>
-        <w:t>FOREIGN</w:t>
-      </w:r>
-      <w:r>
-        <w:rPr>
-          <w:rFonts w:ascii="Times New Roman" w:hAnsi="Times New Roman" w:cs="Times New Roman"/>
-          <w:sz w:val="28"/>
-          <w:szCs w:val="28"/>
-        </w:rPr>
-        <w:t xml:space="preserve"> </w:t>
-      </w:r>
-      <w:r>
-        <w:rPr>
-          <w:rFonts w:ascii="Times New Roman" w:hAnsi="Times New Roman" w:cs="Times New Roman"/>
-          <w:sz w:val="28"/>
-          <w:szCs w:val="28"/>
-          <w:lang w:val="en-US"/>
-        </w:rPr>
-        <w:t>KEY</w:t>
-      </w:r>
-      <w:r>
-        <w:rPr>
-          <w:rFonts w:ascii="Times New Roman" w:hAnsi="Times New Roman" w:cs="Times New Roman"/>
-          <w:sz w:val="28"/>
-          <w:szCs w:val="28"/>
-        </w:rPr>
-        <w:t>(</w:t>
-      </w:r>
-      <w:r>
-        <w:rPr>
-          <w:rFonts w:ascii="Times New Roman" w:hAnsi="Times New Roman" w:cs="Times New Roman"/>
-          <w:sz w:val="28"/>
-          <w:szCs w:val="28"/>
-          <w:lang w:val="en-US"/>
-        </w:rPr>
-        <w:t>F</w:t>
-      </w:r>
-      <w:r>
-        <w:rPr>
-          <w:rFonts w:ascii="Times New Roman" w:hAnsi="Times New Roman" w:cs="Times New Roman"/>
-          <w:sz w:val="28"/>
-          <w:szCs w:val="28"/>
-        </w:rPr>
-        <w:t>_</w:t>
-      </w:r>
-      <w:r>
-        <w:rPr>
-          <w:rFonts w:ascii="Times New Roman" w:hAnsi="Times New Roman" w:cs="Times New Roman"/>
-          <w:sz w:val="28"/>
-          <w:szCs w:val="28"/>
-          <w:lang w:val="en-US"/>
-        </w:rPr>
-        <w:t>ID</w:t>
-      </w:r>
-      <w:r>
-        <w:rPr>
-          <w:rFonts w:ascii="Times New Roman" w:hAnsi="Times New Roman" w:cs="Times New Roman"/>
-          <w:sz w:val="28"/>
-          <w:szCs w:val="28"/>
-        </w:rPr>
-        <w:t>)</w:t>
-      </w:r>
-      <w:r>
-        <w:rPr>
-          <w:rFonts w:ascii="Times New Roman" w:hAnsi="Times New Roman" w:cs="Times New Roman"/>
-          <w:sz w:val="28"/>
-          <w:szCs w:val="28"/>
-        </w:rPr>
-        <w:t xml:space="preserve">, где </w:t>
-      </w:r>
-      <w:r>
-        <w:rPr>
-          <w:rFonts w:ascii="Times New Roman" w:hAnsi="Times New Roman" w:cs="Times New Roman"/>
-          <w:sz w:val="28"/>
-          <w:szCs w:val="28"/>
-          <w:lang w:val="en-US"/>
-        </w:rPr>
-        <w:t>F</w:t>
-      </w:r>
-      <w:r>
-        <w:rPr>
-          <w:rFonts w:ascii="Times New Roman" w:hAnsi="Times New Roman" w:cs="Times New Roman"/>
-          <w:sz w:val="28"/>
-          <w:szCs w:val="28"/>
-        </w:rPr>
-        <w:t>_</w:t>
-      </w:r>
-      <w:r>
-        <w:rPr>
-          <w:rFonts w:ascii="Times New Roman" w:hAnsi="Times New Roman" w:cs="Times New Roman"/>
-          <w:sz w:val="28"/>
-          <w:szCs w:val="28"/>
-          <w:lang w:val="en-US"/>
-        </w:rPr>
-        <w:t>ID</w:t>
-      </w:r>
-      <w:r>
-        <w:rPr>
-          <w:rFonts w:ascii="Times New Roman" w:hAnsi="Times New Roman" w:cs="Times New Roman"/>
-          <w:sz w:val="28"/>
-          <w:szCs w:val="28"/>
-        </w:rPr>
-        <w:t xml:space="preserve"> – имя поля таблицы, которое хранит внешний ключ. Ограничение </w:t>
-      </w:r>
-      <w:r>
-        <w:rPr>
-          <w:rFonts w:ascii="Times New Roman" w:hAnsi="Times New Roman" w:cs="Times New Roman"/>
-          <w:sz w:val="28"/>
-          <w:szCs w:val="28"/>
-          <w:lang w:val="en-US"/>
-        </w:rPr>
-        <w:t>FOREIGN</w:t>
-      </w:r>
-      <w:r>
-        <w:rPr>
-          <w:rFonts w:ascii="Times New Roman" w:hAnsi="Times New Roman" w:cs="Times New Roman"/>
-          <w:sz w:val="28"/>
-          <w:szCs w:val="28"/>
-        </w:rPr>
-        <w:t xml:space="preserve"> </w:t>
-      </w:r>
-      <w:r>
-        <w:rPr>
-          <w:rFonts w:ascii="Times New Roman" w:hAnsi="Times New Roman" w:cs="Times New Roman"/>
-          <w:sz w:val="28"/>
-          <w:szCs w:val="28"/>
-          <w:lang w:val="en-US"/>
-        </w:rPr>
-        <w:t>KEY</w:t>
-      </w:r>
-      <w:r>
-        <w:rPr>
-          <w:rFonts w:ascii="Times New Roman" w:hAnsi="Times New Roman" w:cs="Times New Roman"/>
-          <w:sz w:val="28"/>
-          <w:szCs w:val="28"/>
-        </w:rPr>
-        <w:t xml:space="preserve"> </w:t>
-      </w:r>
-      <w:r>
-        <w:rPr>
-          <w:rFonts w:ascii="Times New Roman" w:hAnsi="Times New Roman" w:cs="Times New Roman"/>
-          <w:sz w:val="28"/>
-          <w:szCs w:val="28"/>
-        </w:rPr>
-        <w:t xml:space="preserve">применяется вместе с командой </w:t>
-      </w:r>
-      <w:r>
-        <w:rPr>
-          <w:rFonts w:ascii="Times New Roman" w:hAnsi="Times New Roman" w:cs="Times New Roman"/>
-          <w:sz w:val="28"/>
-          <w:szCs w:val="28"/>
-          <w:lang w:val="en-US"/>
-        </w:rPr>
-        <w:t>REFERENCES</w:t>
-      </w:r>
-      <w:r>
-        <w:rPr>
-          <w:rFonts w:ascii="Times New Roman" w:hAnsi="Times New Roman" w:cs="Times New Roman"/>
-          <w:sz w:val="28"/>
-          <w:szCs w:val="28"/>
-        </w:rPr>
-        <w:t xml:space="preserve"> </w:t>
-      </w:r>
-      <w:r>
-        <w:rPr>
-          <w:rFonts w:ascii="Times New Roman" w:hAnsi="Times New Roman" w:cs="Times New Roman"/>
-          <w:sz w:val="28"/>
-          <w:szCs w:val="28"/>
-          <w:lang w:val="en-US"/>
-        </w:rPr>
-        <w:t>TABLE</w:t>
-      </w:r>
-      <w:r>
-        <w:rPr>
-          <w:rFonts w:ascii="Times New Roman" w:hAnsi="Times New Roman" w:cs="Times New Roman"/>
-          <w:sz w:val="28"/>
-          <w:szCs w:val="28"/>
-        </w:rPr>
-        <w:t>_</w:t>
-      </w:r>
-      <w:r>
-        <w:rPr>
-          <w:rFonts w:ascii="Times New Roman" w:hAnsi="Times New Roman" w:cs="Times New Roman"/>
-          <w:sz w:val="28"/>
-          <w:szCs w:val="28"/>
-          <w:lang w:val="en-US"/>
-        </w:rPr>
-        <w:t>NAME</w:t>
-      </w:r>
-      <w:r>
-        <w:rPr>
-          <w:rFonts w:ascii="Times New Roman" w:hAnsi="Times New Roman" w:cs="Times New Roman"/>
-          <w:sz w:val="28"/>
-          <w:szCs w:val="28"/>
-        </w:rPr>
-        <w:t>(</w:t>
-      </w:r>
-      <w:r>
-        <w:rPr>
-          <w:rFonts w:ascii="Times New Roman" w:hAnsi="Times New Roman" w:cs="Times New Roman"/>
-          <w:sz w:val="28"/>
-          <w:szCs w:val="28"/>
-          <w:lang w:val="en-US"/>
-        </w:rPr>
-        <w:t>ID</w:t>
-      </w:r>
-      <w:r>
-        <w:rPr>
-          <w:rFonts w:ascii="Times New Roman" w:hAnsi="Times New Roman" w:cs="Times New Roman"/>
-          <w:sz w:val="28"/>
-          <w:szCs w:val="28"/>
-        </w:rPr>
-        <w:t>)</w:t>
-      </w:r>
-      <w:r>
-        <w:rPr>
-          <w:rFonts w:ascii="Times New Roman" w:hAnsi="Times New Roman" w:cs="Times New Roman"/>
-          <w:sz w:val="28"/>
-          <w:szCs w:val="28"/>
-        </w:rPr>
-        <w:t xml:space="preserve">. Эта команда указывает, что внешний ключ ссылается на таблицу с именем </w:t>
-      </w:r>
-      <w:r>
-        <w:rPr>
-          <w:rFonts w:ascii="Times New Roman" w:hAnsi="Times New Roman" w:cs="Times New Roman"/>
-          <w:sz w:val="28"/>
-          <w:szCs w:val="28"/>
-          <w:lang w:val="en-US"/>
-        </w:rPr>
-        <w:t>TABLE</w:t>
-      </w:r>
-      <w:r>
-        <w:rPr>
-          <w:rFonts w:ascii="Times New Roman" w:hAnsi="Times New Roman" w:cs="Times New Roman"/>
-          <w:sz w:val="28"/>
-          <w:szCs w:val="28"/>
-        </w:rPr>
-        <w:t>_</w:t>
-      </w:r>
-      <w:r>
-        <w:rPr>
-          <w:rFonts w:ascii="Times New Roman" w:hAnsi="Times New Roman" w:cs="Times New Roman"/>
-          <w:sz w:val="28"/>
-          <w:szCs w:val="28"/>
-          <w:lang w:val="en-US"/>
-        </w:rPr>
-        <w:t>NAME</w:t>
-      </w:r>
-      <w:r>
-        <w:rPr>
-          <w:rFonts w:ascii="Times New Roman" w:hAnsi="Times New Roman" w:cs="Times New Roman"/>
-          <w:sz w:val="28"/>
-          <w:szCs w:val="28"/>
-        </w:rPr>
-        <w:t xml:space="preserve">, и хранит значение её первичного ключа, представленного полем </w:t>
-      </w:r>
-      <w:r>
-        <w:rPr>
-          <w:rFonts w:ascii="Times New Roman" w:hAnsi="Times New Roman" w:cs="Times New Roman"/>
-          <w:sz w:val="28"/>
-          <w:szCs w:val="28"/>
-          <w:lang w:val="en-US"/>
-        </w:rPr>
-        <w:t>ID</w:t>
-      </w:r>
-      <w:r>
-        <w:rPr>
-          <w:rFonts w:ascii="Times New Roman" w:hAnsi="Times New Roman" w:cs="Times New Roman"/>
-          <w:sz w:val="28"/>
-          <w:szCs w:val="28"/>
-        </w:rPr>
-        <w:t>.</w:t>
-      </w:r>
-    </w:p>
-    <w:p>
-      <w:pPr>
-        <w:pStyle w:val="ListParagraph"/>
-        <w:ind w:firstLine="696"/>
-        <w:jc w:val="both"/>
-        <w:rPr>
-          <w:rFonts w:ascii="Times New Roman" w:hAnsi="Times New Roman" w:cs="Times New Roman"/>
-          <w:sz w:val="28"/>
-          <w:szCs w:val="28"/>
-        </w:rPr>
-      </w:pPr>
-      <w:r>
-        <w:rPr>
-          <w:rFonts w:ascii="Times New Roman" w:hAnsi="Times New Roman" w:cs="Times New Roman"/>
-          <w:sz w:val="28"/>
-          <w:szCs w:val="28"/>
-        </w:rPr>
-        <w:t xml:space="preserve">Скрипт для заполнения таблиц представлен в файле </w:t>
-      </w:r>
-      <w:r>
-        <w:rPr>
-          <w:rFonts w:ascii="Times New Roman" w:hAnsi="Times New Roman" w:cs="Times New Roman"/>
-          <w:sz w:val="28"/>
-          <w:szCs w:val="28"/>
-          <w:lang w:val="en-US"/>
-        </w:rPr>
-        <w:t>fill</w:t>
-      </w:r>
-      <w:r>
-        <w:rPr>
-          <w:rFonts w:ascii="Times New Roman" w:hAnsi="Times New Roman" w:cs="Times New Roman"/>
-          <w:sz w:val="28"/>
-          <w:szCs w:val="28"/>
-        </w:rPr>
-        <w:t>_</w:t>
-      </w:r>
-      <w:r>
-        <w:rPr>
-          <w:rFonts w:ascii="Times New Roman" w:hAnsi="Times New Roman" w:cs="Times New Roman"/>
-          <w:sz w:val="28"/>
-          <w:szCs w:val="28"/>
-          <w:lang w:val="en-US"/>
-        </w:rPr>
-        <w:t>database</w:t>
-      </w:r>
-      <w:r>
-        <w:rPr>
-          <w:rFonts w:ascii="Times New Roman" w:hAnsi="Times New Roman" w:cs="Times New Roman"/>
-          <w:sz w:val="28"/>
-          <w:szCs w:val="28"/>
-        </w:rPr>
-        <w:t>.</w:t>
-      </w:r>
-      <w:r>
-        <w:rPr>
-          <w:rFonts w:ascii="Times New Roman" w:hAnsi="Times New Roman" w:cs="Times New Roman"/>
-          <w:sz w:val="28"/>
-          <w:szCs w:val="28"/>
-          <w:lang w:val="en-US"/>
-        </w:rPr>
-        <w:t>sql</w:t>
-      </w:r>
-      <w:r>
-        <w:rPr>
-          <w:rFonts w:ascii="Times New Roman" w:hAnsi="Times New Roman" w:cs="Times New Roman"/>
-          <w:sz w:val="28"/>
-          <w:szCs w:val="28"/>
-        </w:rPr>
-        <w:t>.</w:t>
-      </w:r>
-      <w:r>
-        <w:rPr>
-          <w:rFonts w:ascii="Times New Roman" w:hAnsi="Times New Roman" w:cs="Times New Roman"/>
-          <w:sz w:val="28"/>
-          <w:szCs w:val="28"/>
-        </w:rPr>
-        <w:t xml:space="preserve"> Единственная команда, которая используется для заполнения таблиц – </w:t>
-      </w:r>
-      <w:r>
-        <w:rPr>
-          <w:rFonts w:ascii="Times New Roman" w:hAnsi="Times New Roman" w:cs="Times New Roman"/>
-          <w:sz w:val="28"/>
-          <w:szCs w:val="28"/>
-          <w:lang w:val="en-US"/>
-        </w:rPr>
-        <w:t>INSERT</w:t>
-      </w:r>
-      <w:r>
-        <w:rPr>
-          <w:rFonts w:ascii="Times New Roman" w:hAnsi="Times New Roman" w:cs="Times New Roman"/>
-          <w:sz w:val="28"/>
-          <w:szCs w:val="28"/>
-        </w:rPr>
-        <w:t xml:space="preserve"> </w:t>
-      </w:r>
-      <w:r>
-        <w:rPr>
-          <w:rFonts w:ascii="Times New Roman" w:hAnsi="Times New Roman" w:cs="Times New Roman"/>
-          <w:sz w:val="28"/>
-          <w:szCs w:val="28"/>
-          <w:lang w:val="en-US"/>
-        </w:rPr>
-        <w:t>INTO</w:t>
-      </w:r>
-      <w:r>
-        <w:rPr>
-          <w:rFonts w:ascii="Times New Roman" w:hAnsi="Times New Roman" w:cs="Times New Roman"/>
-          <w:sz w:val="28"/>
-          <w:szCs w:val="28"/>
-        </w:rPr>
-        <w:t xml:space="preserve"> </w:t>
-      </w:r>
-      <w:r>
-        <w:rPr>
-          <w:rFonts w:ascii="Times New Roman" w:hAnsi="Times New Roman" w:cs="Times New Roman"/>
-          <w:sz w:val="28"/>
-          <w:szCs w:val="28"/>
-          <w:lang w:val="en-US"/>
-        </w:rPr>
-        <w:t>table</w:t>
-      </w:r>
-      <w:r>
-        <w:rPr>
-          <w:rFonts w:ascii="Times New Roman" w:hAnsi="Times New Roman" w:cs="Times New Roman"/>
-          <w:sz w:val="28"/>
-          <w:szCs w:val="28"/>
-        </w:rPr>
-        <w:t>_</w:t>
-      </w:r>
-      <w:r>
-        <w:rPr>
-          <w:rFonts w:ascii="Times New Roman" w:hAnsi="Times New Roman" w:cs="Times New Roman"/>
-          <w:sz w:val="28"/>
-          <w:szCs w:val="28"/>
-          <w:lang w:val="en-US"/>
-        </w:rPr>
-        <w:t>name</w:t>
-      </w:r>
-      <w:r>
-        <w:rPr>
-          <w:rFonts w:ascii="Times New Roman" w:hAnsi="Times New Roman" w:cs="Times New Roman"/>
-          <w:sz w:val="28"/>
-          <w:szCs w:val="28"/>
-        </w:rPr>
-        <w:t>(</w:t>
-      </w:r>
-      <w:r>
-        <w:rPr>
-          <w:rFonts w:ascii="Times New Roman" w:hAnsi="Times New Roman" w:cs="Times New Roman"/>
-          <w:sz w:val="28"/>
-          <w:szCs w:val="28"/>
-          <w:lang w:val="en-US"/>
-        </w:rPr>
-        <w:t>field</w:t>
-      </w:r>
-      <w:r>
-        <w:rPr>
-          <w:rFonts w:ascii="Times New Roman" w:hAnsi="Times New Roman" w:cs="Times New Roman"/>
-          <w:sz w:val="28"/>
-          <w:szCs w:val="28"/>
-        </w:rPr>
-        <w:t>_</w:t>
-      </w:r>
-      <w:r>
-        <w:rPr>
-          <w:rFonts w:ascii="Times New Roman" w:hAnsi="Times New Roman" w:cs="Times New Roman"/>
-          <w:sz w:val="28"/>
-          <w:szCs w:val="28"/>
-          <w:lang w:val="en-US"/>
-        </w:rPr>
-        <w:t>name</w:t>
-      </w:r>
-      <w:r>
-        <w:rPr>
-          <w:rFonts w:ascii="Times New Roman" w:hAnsi="Times New Roman" w:cs="Times New Roman"/>
-          <w:sz w:val="28"/>
-          <w:szCs w:val="28"/>
-        </w:rPr>
-        <w:t xml:space="preserve">1, </w:t>
-      </w:r>
-      <w:r>
-        <w:rPr>
-          <w:rFonts w:ascii="Times New Roman" w:hAnsi="Times New Roman" w:cs="Times New Roman"/>
-          <w:sz w:val="28"/>
-          <w:szCs w:val="28"/>
-        </w:rPr>
-        <w:t>…</w:t>
-      </w:r>
-      <w:r>
-        <w:rPr>
-          <w:rFonts w:ascii="Times New Roman" w:hAnsi="Times New Roman" w:cs="Times New Roman"/>
-          <w:sz w:val="28"/>
-          <w:szCs w:val="28"/>
-        </w:rPr>
-        <w:t xml:space="preserve">) </w:t>
-      </w:r>
-      <w:r>
-        <w:rPr>
-          <w:rFonts w:ascii="Times New Roman" w:hAnsi="Times New Roman" w:cs="Times New Roman"/>
-          <w:sz w:val="28"/>
-          <w:szCs w:val="28"/>
-          <w:lang w:val="en-US"/>
-        </w:rPr>
-        <w:t>VALUES</w:t>
-      </w:r>
-      <w:r>
-        <w:rPr>
-          <w:rFonts w:ascii="Times New Roman" w:hAnsi="Times New Roman" w:cs="Times New Roman"/>
-          <w:sz w:val="28"/>
-          <w:szCs w:val="28"/>
-        </w:rPr>
-        <w:t xml:space="preserve"> (</w:t>
-      </w:r>
-      <w:r>
-        <w:rPr>
-          <w:rFonts w:ascii="Times New Roman" w:hAnsi="Times New Roman" w:cs="Times New Roman"/>
-          <w:sz w:val="28"/>
-          <w:szCs w:val="28"/>
-          <w:lang w:val="en-US"/>
-        </w:rPr>
-        <w:t>value</w:t>
-      </w:r>
-      <w:r>
-        <w:rPr>
-          <w:rFonts w:ascii="Times New Roman" w:hAnsi="Times New Roman" w:cs="Times New Roman"/>
-          <w:sz w:val="28"/>
-          <w:szCs w:val="28"/>
-        </w:rPr>
-        <w:t>1, …)</w:t>
-      </w:r>
-      <w:r>
-        <w:rPr>
-          <w:rFonts w:ascii="Times New Roman" w:hAnsi="Times New Roman" w:cs="Times New Roman"/>
-          <w:sz w:val="28"/>
-          <w:szCs w:val="28"/>
-        </w:rPr>
-        <w:t xml:space="preserve">. </w:t>
-      </w:r>
-      <w:r>
-        <w:rPr>
-          <w:rFonts w:ascii="Times New Roman" w:hAnsi="Times New Roman" w:cs="Times New Roman"/>
-          <w:sz w:val="28"/>
-          <w:szCs w:val="28"/>
-        </w:rPr>
-        <w:t xml:space="preserve">Эта команда вставляет в таблицу с именем </w:t>
-      </w:r>
-      <w:r>
-        <w:rPr>
-          <w:rFonts w:ascii="Times New Roman" w:hAnsi="Times New Roman" w:cs="Times New Roman"/>
-          <w:sz w:val="28"/>
-          <w:szCs w:val="28"/>
-          <w:lang w:val="en-US"/>
-        </w:rPr>
-        <w:t>table</w:t>
-      </w:r>
-      <w:r>
-        <w:rPr>
-          <w:rFonts w:ascii="Times New Roman" w:hAnsi="Times New Roman" w:cs="Times New Roman"/>
-          <w:sz w:val="28"/>
-          <w:szCs w:val="28"/>
-        </w:rPr>
-        <w:t>_</w:t>
-      </w:r>
-      <w:r>
-        <w:rPr>
-          <w:rFonts w:ascii="Times New Roman" w:hAnsi="Times New Roman" w:cs="Times New Roman"/>
-          <w:sz w:val="28"/>
-          <w:szCs w:val="28"/>
-          <w:lang w:val="en-US"/>
-        </w:rPr>
-        <w:t>name</w:t>
-      </w:r>
-      <w:r>
-        <w:rPr>
-          <w:rFonts w:ascii="Times New Roman" w:hAnsi="Times New Roman" w:cs="Times New Roman"/>
-          <w:sz w:val="28"/>
-          <w:szCs w:val="28"/>
-        </w:rPr>
-        <w:t xml:space="preserve"> </w:t>
-      </w:r>
-      <w:r>
-        <w:rPr>
-          <w:rFonts w:ascii="Times New Roman" w:hAnsi="Times New Roman" w:cs="Times New Roman"/>
-          <w:sz w:val="28"/>
-          <w:szCs w:val="28"/>
-        </w:rPr>
-        <w:t xml:space="preserve">строку, и заполняет столбцы этой строки, указанные в </w:t>
-      </w:r>
-      <w:r>
-        <w:rPr>
-          <w:rFonts w:ascii="Times New Roman" w:hAnsi="Times New Roman" w:cs="Times New Roman"/>
-          <w:sz w:val="28"/>
-          <w:szCs w:val="28"/>
-        </w:rPr>
-        <w:lastRenderedPageBreak/>
-        <w:t xml:space="preserve">скобках после имени таблицы, соответствующими значениями, указанными в скобках после </w:t>
-      </w:r>
-      <w:r>
-        <w:rPr>
-          <w:rFonts w:ascii="Times New Roman" w:hAnsi="Times New Roman" w:cs="Times New Roman"/>
-          <w:sz w:val="28"/>
-          <w:szCs w:val="28"/>
-          <w:lang w:val="en-US"/>
-        </w:rPr>
-        <w:t>VALUES</w:t>
-      </w:r>
-      <w:r>
-        <w:rPr>
-          <w:rFonts w:ascii="Times New Roman" w:hAnsi="Times New Roman" w:cs="Times New Roman"/>
-          <w:sz w:val="28"/>
-          <w:szCs w:val="28"/>
-        </w:rPr>
-        <w:t>.</w:t>
-      </w:r>
-    </w:p>
-    <w:p>
-      <w:pPr>
-        <w:pStyle w:val="ListParagraph"/>
-        <w:rPr>
-          <w:rFonts w:ascii="Times New Roman" w:hAnsi="Times New Roman" w:cs="Times New Roman"/>
-          <w:sz w:val="28"/>
-          <w:szCs w:val="28"/>
-        </w:rPr>
-      </w:pPr>
-      <w:r>
-        <w:rPr>
-          <w:rFonts w:ascii="Times New Roman" w:hAnsi="Times New Roman" w:cs="Times New Roman"/>
-          <w:sz w:val="28"/>
-          <w:szCs w:val="28"/>
-        </w:rPr>
-        <w:t xml:space="preserve"> </w:t>
-      </w:r>
-    </w:p>
-    <w:p>
-      <w:pPr>
-        <w:pStyle w:val="ListParagraph"/>
-        <w:rPr>
-          <w:rFonts w:ascii="Times New Roman" w:hAnsi="Times New Roman" w:cs="Times New Roman"/>
-          <w:sz w:val="28"/>
-          <w:szCs w:val="28"/>
-        </w:rPr>
-      </w:pPr>
-    </w:p>
-    <w:p>
-      <w:pPr>
-        <w:pStyle w:val="ListParagraph"/>
+    </w:p>
+    <w:p>
+      <w:pPr>
+        <w:pStyle w:val="a4"/>
         <w:ind w:left="0"/>
         <w:rPr>
           <w:rFonts w:ascii="Times New Roman" w:hAnsi="Times New Roman" w:cs="Times New Roman"/>
@@ -2162,7 +2090,7 @@
 </file>
 
 <file path=word/endnotes.xml><?xml version="1.0" encoding="utf-8"?>
-<w:endnotes xmlns:wpc="http://schemas.microsoft.com/office/word/2010/wordprocessingCanvas" xmlns:cx="http://schemas.microsoft.com/office/drawing/2014/chartex" xmlns:cx1="http://schemas.microsoft.com/office/drawing/2015/9/8/chartex" xmlns:cx2="http://schemas.microsoft.com/office/drawing/2015/10/21/chartex" xmlns:cx3="http://schemas.microsoft.com/office/drawing/2016/5/9/chartex" xmlns:cx4="http://schemas.microsoft.com/office/drawing/2016/5/10/chartex" xmlns:cx5="http://schemas.microsoft.com/office/drawing/2016/5/11/chartex" xmlns:cx6="http://schemas.microsoft.com/office/drawing/2016/5/12/chartex" xmlns:cx7="http://schemas.microsoft.com/office/drawing/2016/5/13/chartex" xmlns:cx8="http://schemas.microsoft.com/office/drawing/2016/5/14/chartex" xmlns:mc="http://schemas.openxmlformats.org/markup-compatibility/2006" xmlns:aink="http://schemas.microsoft.com/office/drawing/2016/ink" xmlns:am3d="http://schemas.microsoft.com/office/drawing/2017/model3d" xmlns:o="urn:schemas-microsoft-com:office:office" xmlns:oel="http://schemas.microsoft.com/office/2019/extlst" xmlns:r="http://schemas.openxmlformats.org/officeDocument/2006/relationships" xmlns:m="http://schemas.openxmlformats.org/officeDocument/2006/math" xmlns:v="urn:schemas-microsoft-com:vml" xmlns:wp14="http://schemas.microsoft.com/office/word/2010/wordprocessingDrawing" xmlns:wp="http://schemas.openxmlformats.org/drawingml/2006/wordprocessingDrawing" xmlns:w10="urn:schemas-microsoft-com:office:word" xmlns:w="http://schemas.openxmlformats.org/wordprocessingml/2006/main" xmlns:w14="http://schemas.microsoft.com/office/word/2010/wordml" xmlns:w15="http://schemas.microsoft.com/office/word/2012/wordml" xmlns:w16cex="http://schemas.microsoft.com/office/word/2018/wordml/cex" xmlns:w16cid="http://schemas.microsoft.com/office/word/2016/wordml/cid" xmlns:w16="http://schemas.microsoft.com/office/word/2018/wordml" xmlns:w16sdtdh="http://schemas.microsoft.com/office/word/2020/wordml/sdtdatahash" xmlns:w16se="http://schemas.microsoft.com/office/word/2015/wordml/symex" xmlns:wpg="http://schemas.microsoft.com/office/word/2010/wordprocessingGroup" xmlns:wpi="http://schemas.microsoft.com/office/word/2010/wordprocessingInk" xmlns:wne="http://schemas.microsoft.com/office/word/2006/wordml" xmlns:wps="http://schemas.microsoft.com/office/word/2010/wordprocessingShape" mc:Ignorable="w14 w15 w16se w16cid w16 w16cex w16sdtdh wp14">
+<w:endnotes xmlns:wpc="http://schemas.microsoft.com/office/word/2010/wordprocessingCanvas" xmlns:cx="http://schemas.microsoft.com/office/drawing/2014/chartex" xmlns:cx1="http://schemas.microsoft.com/office/drawing/2015/9/8/chartex" xmlns:mc="http://schemas.openxmlformats.org/markup-compatibility/2006" xmlns:o="urn:schemas-microsoft-com:office:office" xmlns:r="http://schemas.openxmlformats.org/officeDocument/2006/relationships" xmlns:m="http://schemas.openxmlformats.org/officeDocument/2006/math" xmlns:v="urn:schemas-microsoft-com:vml" xmlns:wp14="http://schemas.microsoft.com/office/word/2010/wordprocessingDrawing" xmlns:wp="http://schemas.openxmlformats.org/drawingml/2006/wordprocessingDrawing" xmlns:w10="urn:schemas-microsoft-com:office:word" xmlns:w="http://schemas.openxmlformats.org/wordprocessingml/2006/main" xmlns:w14="http://schemas.microsoft.com/office/word/2010/wordml" xmlns:w15="http://schemas.microsoft.com/office/word/2012/wordml" xmlns:w16se="http://schemas.microsoft.com/office/word/2015/wordml/symex" xmlns:wpg="http://schemas.microsoft.com/office/word/2010/wordprocessingGroup" xmlns:wpi="http://schemas.microsoft.com/office/word/2010/wordprocessingInk" xmlns:wne="http://schemas.microsoft.com/office/word/2006/wordml" xmlns:wps="http://schemas.microsoft.com/office/word/2010/wordprocessingShape" mc:Ignorable="w14 w15 w16se wp14">
   <w:endnote w:type="separator" w:id="-1">
     <w:p>
       <w:pPr>
@@ -2187,7 +2115,7 @@
 </file>
 
 <file path=word/footer1.xml><?xml version="1.0" encoding="utf-8"?>
-<w:ftr xmlns:wpc="http://schemas.microsoft.com/office/word/2010/wordprocessingCanvas" xmlns:cx="http://schemas.microsoft.com/office/drawing/2014/chartex" xmlns:cx1="http://schemas.microsoft.com/office/drawing/2015/9/8/chartex" xmlns:cx2="http://schemas.microsoft.com/office/drawing/2015/10/21/chartex" xmlns:cx3="http://schemas.microsoft.com/office/drawing/2016/5/9/chartex" xmlns:cx4="http://schemas.microsoft.com/office/drawing/2016/5/10/chartex" xmlns:cx5="http://schemas.microsoft.com/office/drawing/2016/5/11/chartex" xmlns:cx6="http://schemas.microsoft.com/office/drawing/2016/5/12/chartex" xmlns:cx7="http://schemas.microsoft.com/office/drawing/2016/5/13/chartex" xmlns:cx8="http://schemas.microsoft.com/office/drawing/2016/5/14/chartex" xmlns:mc="http://schemas.openxmlformats.org/markup-compatibility/2006" xmlns:aink="http://schemas.microsoft.com/office/drawing/2016/ink" xmlns:am3d="http://schemas.microsoft.com/office/drawing/2017/model3d" xmlns:o="urn:schemas-microsoft-com:office:office" xmlns:oel="http://schemas.microsoft.com/office/2019/extlst" xmlns:r="http://schemas.openxmlformats.org/officeDocument/2006/relationships" xmlns:m="http://schemas.openxmlformats.org/officeDocument/2006/math" xmlns:v="urn:schemas-microsoft-com:vml" xmlns:wp14="http://schemas.microsoft.com/office/word/2010/wordprocessingDrawing" xmlns:wp="http://schemas.openxmlformats.org/drawingml/2006/wordprocessingDrawing" xmlns:w10="urn:schemas-microsoft-com:office:word" xmlns:w="http://schemas.openxmlformats.org/wordprocessingml/2006/main" xmlns:w14="http://schemas.microsoft.com/office/word/2010/wordml" xmlns:w15="http://schemas.microsoft.com/office/word/2012/wordml" xmlns:w16cex="http://schemas.microsoft.com/office/word/2018/wordml/cex" xmlns:w16cid="http://schemas.microsoft.com/office/word/2016/wordml/cid" xmlns:w16="http://schemas.microsoft.com/office/word/2018/wordml" xmlns:w16sdtdh="http://schemas.microsoft.com/office/word/2020/wordml/sdtdatahash" xmlns:w16se="http://schemas.microsoft.com/office/word/2015/wordml/symex" xmlns:wpg="http://schemas.microsoft.com/office/word/2010/wordprocessingGroup" xmlns:wpi="http://schemas.microsoft.com/office/word/2010/wordprocessingInk" xmlns:wne="http://schemas.microsoft.com/office/word/2006/wordml" xmlns:wps="http://schemas.microsoft.com/office/word/2010/wordprocessingShape" mc:Ignorable="w14 w15 w16se w16cid w16 w16cex w16sdtdh wp14">
+<w:ftr xmlns:wpc="http://schemas.microsoft.com/office/word/2010/wordprocessingCanvas" xmlns:cx="http://schemas.microsoft.com/office/drawing/2014/chartex" xmlns:cx1="http://schemas.microsoft.com/office/drawing/2015/9/8/chartex" xmlns:mc="http://schemas.openxmlformats.org/markup-compatibility/2006" xmlns:o="urn:schemas-microsoft-com:office:office" xmlns:r="http://schemas.openxmlformats.org/officeDocument/2006/relationships" xmlns:m="http://schemas.openxmlformats.org/officeDocument/2006/math" xmlns:v="urn:schemas-microsoft-com:vml" xmlns:wp14="http://schemas.microsoft.com/office/word/2010/wordprocessingDrawing" xmlns:wp="http://schemas.openxmlformats.org/drawingml/2006/wordprocessingDrawing" xmlns:w10="urn:schemas-microsoft-com:office:word" xmlns:w="http://schemas.openxmlformats.org/wordprocessingml/2006/main" xmlns:w14="http://schemas.microsoft.com/office/word/2010/wordml" xmlns:w15="http://schemas.microsoft.com/office/word/2012/wordml" xmlns:w16se="http://schemas.microsoft.com/office/word/2015/wordml/symex" xmlns:wpg="http://schemas.microsoft.com/office/word/2010/wordprocessingGroup" xmlns:wpi="http://schemas.microsoft.com/office/word/2010/wordprocessingInk" xmlns:wne="http://schemas.microsoft.com/office/word/2006/wordml" xmlns:wps="http://schemas.microsoft.com/office/word/2010/wordprocessingShape" mc:Ignorable="w14 w15 w16se wp14">
   <w:sdt>
     <w:sdtPr>
       <w:id w:val="-1246340984"/>
@@ -2196,10 +2124,11 @@
         <w:docPartUnique/>
       </w:docPartObj>
     </w:sdtPr>
+    <w:sdtEndPr/>
     <w:sdtContent>
       <w:p>
         <w:pPr>
-          <w:pStyle w:val="Footer"/>
+          <w:pStyle w:val="a8"/>
           <w:jc w:val="right"/>
         </w:pPr>
         <w:r>
@@ -2225,14 +2154,14 @@
   </w:sdt>
   <w:p>
     <w:pPr>
-      <w:pStyle w:val="Footer"/>
+      <w:pStyle w:val="a8"/>
     </w:pPr>
   </w:p>
 </w:ftr>
 </file>
 
 <file path=word/footnotes.xml><?xml version="1.0" encoding="utf-8"?>
-<w:footnotes xmlns:wpc="http://schemas.microsoft.com/office/word/2010/wordprocessingCanvas" xmlns:cx="http://schemas.microsoft.com/office/drawing/2014/chartex" xmlns:cx1="http://schemas.microsoft.com/office/drawing/2015/9/8/chartex" xmlns:cx2="http://schemas.microsoft.com/office/drawing/2015/10/21/chartex" xmlns:cx3="http://schemas.microsoft.com/office/drawing/2016/5/9/chartex" xmlns:cx4="http://schemas.microsoft.com/office/drawing/2016/5/10/chartex" xmlns:cx5="http://schemas.microsoft.com/office/drawing/2016/5/11/chartex" xmlns:cx6="http://schemas.microsoft.com/office/drawing/2016/5/12/chartex" xmlns:cx7="http://schemas.microsoft.com/office/drawing/2016/5/13/chartex" xmlns:cx8="http://schemas.microsoft.com/office/drawing/2016/5/14/chartex" xmlns:mc="http://schemas.openxmlformats.org/markup-compatibility/2006" xmlns:aink="http://schemas.microsoft.com/office/drawing/2016/ink" xmlns:am3d="http://schemas.microsoft.com/office/drawing/2017/model3d" xmlns:o="urn:schemas-microsoft-com:office:office" xmlns:oel="http://schemas.microsoft.com/office/2019/extlst" xmlns:r="http://schemas.openxmlformats.org/officeDocument/2006/relationships" xmlns:m="http://schemas.openxmlformats.org/officeDocument/2006/math" xmlns:v="urn:schemas-microsoft-com:vml" xmlns:wp14="http://schemas.microsoft.com/office/word/2010/wordprocessingDrawing" xmlns:wp="http://schemas.openxmlformats.org/drawingml/2006/wordprocessingDrawing" xmlns:w10="urn:schemas-microsoft-com:office:word" xmlns:w="http://schemas.openxmlformats.org/wordprocessingml/2006/main" xmlns:w14="http://schemas.microsoft.com/office/word/2010/wordml" xmlns:w15="http://schemas.microsoft.com/office/word/2012/wordml" xmlns:w16cex="http://schemas.microsoft.com/office/word/2018/wordml/cex" xmlns:w16cid="http://schemas.microsoft.com/office/word/2016/wordml/cid" xmlns:w16="http://schemas.microsoft.com/office/word/2018/wordml" xmlns:w16sdtdh="http://schemas.microsoft.com/office/word/2020/wordml/sdtdatahash" xmlns:w16se="http://schemas.microsoft.com/office/word/2015/wordml/symex" xmlns:wpg="http://schemas.microsoft.com/office/word/2010/wordprocessingGroup" xmlns:wpi="http://schemas.microsoft.com/office/word/2010/wordprocessingInk" xmlns:wne="http://schemas.microsoft.com/office/word/2006/wordml" xmlns:wps="http://schemas.microsoft.com/office/word/2010/wordprocessingShape" mc:Ignorable="w14 w15 w16se w16cid w16 w16cex w16sdtdh wp14">
+<w:footnotes xmlns:wpc="http://schemas.microsoft.com/office/word/2010/wordprocessingCanvas" xmlns:cx="http://schemas.microsoft.com/office/drawing/2014/chartex" xmlns:cx1="http://schemas.microsoft.com/office/drawing/2015/9/8/chartex" xmlns:mc="http://schemas.openxmlformats.org/markup-compatibility/2006" xmlns:o="urn:schemas-microsoft-com:office:office" xmlns:r="http://schemas.openxmlformats.org/officeDocument/2006/relationships" xmlns:m="http://schemas.openxmlformats.org/officeDocument/2006/math" xmlns:v="urn:schemas-microsoft-com:vml" xmlns:wp14="http://schemas.microsoft.com/office/word/2010/wordprocessingDrawing" xmlns:wp="http://schemas.openxmlformats.org/drawingml/2006/wordprocessingDrawing" xmlns:w10="urn:schemas-microsoft-com:office:word" xmlns:w="http://schemas.openxmlformats.org/wordprocessingml/2006/main" xmlns:w14="http://schemas.microsoft.com/office/word/2010/wordml" xmlns:w15="http://schemas.microsoft.com/office/word/2012/wordml" xmlns:w16se="http://schemas.microsoft.com/office/word/2015/wordml/symex" xmlns:wpg="http://schemas.microsoft.com/office/word/2010/wordprocessingGroup" xmlns:wpi="http://schemas.microsoft.com/office/word/2010/wordprocessingInk" xmlns:wne="http://schemas.microsoft.com/office/word/2006/wordml" xmlns:wps="http://schemas.microsoft.com/office/word/2010/wordprocessingShape" mc:Ignorable="w14 w15 w16se wp14">
   <w:footnote w:type="separator" w:id="-1">
     <w:p>
       <w:pPr>
@@ -2257,7 +2186,7 @@
 </file>
 
 <file path=word/numbering.xml><?xml version="1.0" encoding="utf-8"?>
-<w:numbering xmlns:wpc="http://schemas.microsoft.com/office/word/2010/wordprocessingCanvas" xmlns:cx="http://schemas.microsoft.com/office/drawing/2014/chartex" xmlns:cx1="http://schemas.microsoft.com/office/drawing/2015/9/8/chartex" xmlns:cx2="http://schemas.microsoft.com/office/drawing/2015/10/21/chartex" xmlns:cx3="http://schemas.microsoft.com/office/drawing/2016/5/9/chartex" xmlns:cx4="http://schemas.microsoft.com/office/drawing/2016/5/10/chartex" xmlns:cx5="http://schemas.microsoft.com/office/drawing/2016/5/11/chartex" xmlns:cx6="http://schemas.microsoft.com/office/drawing/2016/5/12/chartex" xmlns:cx7="http://schemas.microsoft.com/office/drawing/2016/5/13/chartex" xmlns:cx8="http://schemas.microsoft.com/office/drawing/2016/5/14/chartex" xmlns:mc="http://schemas.openxmlformats.org/markup-compatibility/2006" xmlns:aink="http://schemas.microsoft.com/office/drawing/2016/ink" xmlns:am3d="http://schemas.microsoft.com/office/drawing/2017/model3d" xmlns:o="urn:schemas-microsoft-com:office:office" xmlns:oel="http://schemas.microsoft.com/office/2019/extlst" xmlns:r="http://schemas.openxmlformats.org/officeDocument/2006/relationships" xmlns:m="http://schemas.openxmlformats.org/officeDocument/2006/math" xmlns:v="urn:schemas-microsoft-com:vml" xmlns:wp14="http://schemas.microsoft.com/office/word/2010/wordprocessingDrawing" xmlns:wp="http://schemas.openxmlformats.org/drawingml/2006/wordprocessingDrawing" xmlns:w10="urn:schemas-microsoft-com:office:word" xmlns:w="http://schemas.openxmlformats.org/wordprocessingml/2006/main" xmlns:w14="http://schemas.microsoft.com/office/word/2010/wordml" xmlns:w15="http://schemas.microsoft.com/office/word/2012/wordml" xmlns:w16cex="http://schemas.microsoft.com/office/word/2018/wordml/cex" xmlns:w16cid="http://schemas.microsoft.com/office/word/2016/wordml/cid" xmlns:w16="http://schemas.microsoft.com/office/word/2018/wordml" xmlns:w16sdtdh="http://schemas.microsoft.com/office/word/2020/wordml/sdtdatahash" xmlns:w16se="http://schemas.microsoft.com/office/word/2015/wordml/symex" xmlns:wpg="http://schemas.microsoft.com/office/word/2010/wordprocessingGroup" xmlns:wpi="http://schemas.microsoft.com/office/word/2010/wordprocessingInk" xmlns:wne="http://schemas.microsoft.com/office/word/2006/wordml" xmlns:wps="http://schemas.microsoft.com/office/word/2010/wordprocessingShape" mc:Ignorable="w14 w15 w16se w16cid w16 w16cex w16sdtdh wp14">
+<w:numbering xmlns:wpc="http://schemas.microsoft.com/office/word/2010/wordprocessingCanvas" xmlns:cx="http://schemas.microsoft.com/office/drawing/2014/chartex" xmlns:cx1="http://schemas.microsoft.com/office/drawing/2015/9/8/chartex" xmlns:mc="http://schemas.openxmlformats.org/markup-compatibility/2006" xmlns:o="urn:schemas-microsoft-com:office:office" xmlns:r="http://schemas.openxmlformats.org/officeDocument/2006/relationships" xmlns:m="http://schemas.openxmlformats.org/officeDocument/2006/math" xmlns:v="urn:schemas-microsoft-com:vml" xmlns:wp14="http://schemas.microsoft.com/office/word/2010/wordprocessingDrawing" xmlns:wp="http://schemas.openxmlformats.org/drawingml/2006/wordprocessingDrawing" xmlns:w10="urn:schemas-microsoft-com:office:word" xmlns:w="http://schemas.openxmlformats.org/wordprocessingml/2006/main" xmlns:w14="http://schemas.microsoft.com/office/word/2010/wordml" xmlns:w15="http://schemas.microsoft.com/office/word/2012/wordml" xmlns:w16se="http://schemas.microsoft.com/office/word/2015/wordml/symex" xmlns:wpg="http://schemas.microsoft.com/office/word/2010/wordprocessingGroup" xmlns:wpi="http://schemas.microsoft.com/office/word/2010/wordprocessingInk" xmlns:wne="http://schemas.microsoft.com/office/word/2006/wordml" xmlns:wps="http://schemas.microsoft.com/office/word/2010/wordprocessingShape" mc:Ignorable="w14 w15 w16se wp14">
   <w:abstractNum w:abstractNumId="0" w15:restartNumberingAfterBreak="0">
     <w:nsid w:val="2A0A00F9"/>
     <w:multiLevelType w:val="hybridMultilevel"/>
@@ -2546,20 +2475,20 @@
       </w:pPr>
     </w:lvl>
   </w:abstractNum>
-  <w:num w:numId="1" w16cid:durableId="1270773459">
+  <w:num w:numId="1">
     <w:abstractNumId w:val="2"/>
   </w:num>
-  <w:num w:numId="2" w16cid:durableId="134377690">
+  <w:num w:numId="2">
     <w:abstractNumId w:val="0"/>
   </w:num>
-  <w:num w:numId="3" w16cid:durableId="783621484">
+  <w:num w:numId="3">
     <w:abstractNumId w:val="1"/>
   </w:num>
 </w:numbering>
 </file>
 
 <file path=word/styles.xml><?xml version="1.0" encoding="utf-8"?>
-<w:styles xmlns:mc="http://schemas.openxmlformats.org/markup-compatibility/2006" xmlns:r="http://schemas.openxmlformats.org/officeDocument/2006/relationships" xmlns:w="http://schemas.openxmlformats.org/wordprocessingml/2006/main" xmlns:w14="http://schemas.microsoft.com/office/word/2010/wordml" xmlns:w15="http://schemas.microsoft.com/office/word/2012/wordml" xmlns:w16cex="http://schemas.microsoft.com/office/word/2018/wordml/cex" xmlns:w16cid="http://schemas.microsoft.com/office/word/2016/wordml/cid" xmlns:w16="http://schemas.microsoft.com/office/word/2018/wordml" xmlns:w16sdtdh="http://schemas.microsoft.com/office/word/2020/wordml/sdtdatahash" xmlns:w16se="http://schemas.microsoft.com/office/word/2015/wordml/symex" mc:Ignorable="w14 w15 w16se w16cid w16 w16cex w16sdtdh">
+<w:styles xmlns:mc="http://schemas.openxmlformats.org/markup-compatibility/2006" xmlns:r="http://schemas.openxmlformats.org/officeDocument/2006/relationships" xmlns:w="http://schemas.openxmlformats.org/wordprocessingml/2006/main" xmlns:w14="http://schemas.microsoft.com/office/word/2010/wordml" xmlns:w15="http://schemas.microsoft.com/office/word/2012/wordml" xmlns:w16se="http://schemas.microsoft.com/office/word/2015/wordml/symex" mc:Ignorable="w14 w15 w16se">
   <w:docDefaults>
     <w:rPrDefault>
       <w:rPr>
@@ -2575,7 +2504,7 @@
       </w:pPr>
     </w:pPrDefault>
   </w:docDefaults>
-  <w:latentStyles w:defLockedState="0" w:defUIPriority="99" w:defSemiHidden="0" w:defUnhideWhenUsed="0" w:defQFormat="0" w:count="376">
+  <w:latentStyles w:defLockedState="0" w:defUIPriority="99" w:defSemiHidden="0" w:defUnhideWhenUsed="0" w:defQFormat="0" w:count="371">
     <w:lsdException w:name="Normal" w:uiPriority="0" w:qFormat="1"/>
     <w:lsdException w:name="heading 1" w:uiPriority="9" w:qFormat="1"/>
     <w:lsdException w:name="heading 2" w:semiHidden="1" w:uiPriority="9" w:unhideWhenUsed="1" w:qFormat="1"/>
@@ -2681,6 +2610,7 @@
     <w:lsdException w:name="HTML Sample" w:semiHidden="1" w:unhideWhenUsed="1"/>
     <w:lsdException w:name="HTML Typewriter" w:semiHidden="1" w:unhideWhenUsed="1"/>
     <w:lsdException w:name="HTML Variable" w:semiHidden="1" w:unhideWhenUsed="1"/>
+    <w:lsdException w:name="Normal Table" w:semiHidden="1" w:unhideWhenUsed="1"/>
     <w:lsdException w:name="annotation subject" w:semiHidden="1" w:unhideWhenUsed="1"/>
     <w:lsdException w:name="No List" w:semiHidden="1" w:unhideWhenUsed="1"/>
     <w:lsdException w:name="Outline List 1" w:semiHidden="1" w:unhideWhenUsed="1"/>
@@ -2723,8 +2653,11 @@
     <w:lsdException w:name="Table Contemporary" w:semiHidden="1" w:unhideWhenUsed="1"/>
     <w:lsdException w:name="Table Elegant" w:semiHidden="1" w:unhideWhenUsed="1"/>
     <w:lsdException w:name="Table Professional" w:semiHidden="1" w:unhideWhenUsed="1"/>
+    <w:lsdException w:name="Table Subtle 1" w:semiHidden="1" w:unhideWhenUsed="1"/>
     <w:lsdException w:name="Table Subtle 2" w:semiHidden="1" w:unhideWhenUsed="1"/>
     <w:lsdException w:name="Table Web 1" w:semiHidden="1" w:unhideWhenUsed="1"/>
+    <w:lsdException w:name="Table Web 2" w:semiHidden="1" w:unhideWhenUsed="1"/>
+    <w:lsdException w:name="Table Web 3" w:semiHidden="1" w:unhideWhenUsed="1"/>
     <w:lsdException w:name="Balloon Text" w:semiHidden="1" w:unhideWhenUsed="1"/>
     <w:lsdException w:name="Table Grid" w:uiPriority="39"/>
     <w:lsdException w:name="Table Theme" w:semiHidden="1" w:unhideWhenUsed="1"/>
@@ -2943,23 +2876,18 @@
     <w:lsdException w:name="List Table 5 Dark Accent 6" w:uiPriority="50"/>
     <w:lsdException w:name="List Table 6 Colorful Accent 6" w:uiPriority="51"/>
     <w:lsdException w:name="List Table 7 Colorful Accent 6" w:uiPriority="52"/>
-    <w:lsdException w:name="Mention" w:semiHidden="1" w:unhideWhenUsed="1"/>
-    <w:lsdException w:name="Smart Hyperlink" w:semiHidden="1" w:unhideWhenUsed="1"/>
-    <w:lsdException w:name="Hashtag" w:semiHidden="1" w:unhideWhenUsed="1"/>
-    <w:lsdException w:name="Unresolved Mention" w:semiHidden="1" w:unhideWhenUsed="1"/>
-    <w:lsdException w:name="Smart Link" w:semiHidden="1" w:unhideWhenUsed="1"/>
   </w:latentStyles>
-  <w:style w:type="paragraph" w:default="1" w:styleId="Normal">
+  <w:style w:type="paragraph" w:default="1" w:styleId="a">
     <w:name w:val="Normal"/>
     <w:qFormat/>
   </w:style>
-  <w:style w:type="character" w:default="1" w:styleId="DefaultParagraphFont">
+  <w:style w:type="character" w:default="1" w:styleId="a0">
     <w:name w:val="Default Paragraph Font"/>
     <w:uiPriority w:val="1"/>
     <w:semiHidden/>
     <w:unhideWhenUsed/>
   </w:style>
-  <w:style w:type="table" w:default="1" w:styleId="TableNormal">
+  <w:style w:type="table" w:default="1" w:styleId="a1">
     <w:name w:val="Normal Table"/>
     <w:uiPriority w:val="99"/>
     <w:semiHidden/>
@@ -2974,15 +2902,15 @@
       </w:tblCellMar>
     </w:tblPr>
   </w:style>
-  <w:style w:type="numbering" w:default="1" w:styleId="NoList">
+  <w:style w:type="numbering" w:default="1" w:styleId="a2">
     <w:name w:val="No List"/>
     <w:uiPriority w:val="99"/>
     <w:semiHidden/>
     <w:unhideWhenUsed/>
   </w:style>
-  <w:style w:type="paragraph" w:customStyle="1" w:styleId="a">
+  <w:style w:type="paragraph" w:customStyle="1" w:styleId="a3">
     <w:name w:val="Заголовок раздела"/>
-    <w:basedOn w:val="Normal"/>
+    <w:basedOn w:val="a"/>
     <w:link w:val="Char"/>
     <w:qFormat/>
     <w:rsid w:val="00196B5C"/>
@@ -2994,8 +2922,8 @@
   </w:style>
   <w:style w:type="character" w:customStyle="1" w:styleId="Char">
     <w:name w:val="Заголовок раздела Char"/>
-    <w:basedOn w:val="DefaultParagraphFont"/>
-    <w:link w:val="a"/>
+    <w:basedOn w:val="a0"/>
+    <w:link w:val="a3"/>
     <w:rsid w:val="00196B5C"/>
     <w:rPr>
       <w:rFonts w:ascii="Times New Roman" w:hAnsi="Times New Roman"/>
@@ -3005,7 +2933,7 @@
   </w:style>
   <w:style w:type="paragraph" w:customStyle="1" w:styleId="1">
     <w:name w:val="Основной текст1"/>
-    <w:basedOn w:val="Normal"/>
+    <w:basedOn w:val="a"/>
     <w:link w:val="Char0"/>
     <w:qFormat/>
     <w:rsid w:val="00227EB7"/>
@@ -3019,7 +2947,7 @@
   </w:style>
   <w:style w:type="character" w:customStyle="1" w:styleId="Char0">
     <w:name w:val="Основной текст Char"/>
-    <w:basedOn w:val="DefaultParagraphFont"/>
+    <w:basedOn w:val="a0"/>
     <w:link w:val="1"/>
     <w:rsid w:val="00227EB7"/>
     <w:rPr>
@@ -3027,9 +2955,9 @@
       <w:sz w:val="28"/>
     </w:rPr>
   </w:style>
-  <w:style w:type="paragraph" w:styleId="ListParagraph">
+  <w:style w:type="paragraph" w:styleId="a4">
     <w:name w:val="List Paragraph"/>
-    <w:basedOn w:val="Normal"/>
+    <w:basedOn w:val="a"/>
     <w:uiPriority w:val="34"/>
     <w:qFormat/>
     <w:rsid w:val="00D0057C"/>
@@ -3038,9 +2966,9 @@
       <w:contextualSpacing/>
     </w:pPr>
   </w:style>
-  <w:style w:type="table" w:styleId="TableGrid">
+  <w:style w:type="table" w:styleId="a5">
     <w:name w:val="Table Grid"/>
-    <w:basedOn w:val="TableNormal"/>
+    <w:basedOn w:val="a1"/>
     <w:uiPriority w:val="39"/>
     <w:rsid w:val="00885D6D"/>
     <w:pPr>
@@ -3063,10 +2991,10 @@
       </w:tblBorders>
     </w:tblPr>
   </w:style>
-  <w:style w:type="paragraph" w:styleId="Header">
+  <w:style w:type="paragraph" w:styleId="a6">
     <w:name w:val="header"/>
-    <w:basedOn w:val="Normal"/>
-    <w:link w:val="HeaderChar"/>
+    <w:basedOn w:val="a"/>
+    <w:link w:val="a7"/>
     <w:uiPriority w:val="99"/>
     <w:unhideWhenUsed/>
     <w:rsid w:val="00602643"/>
@@ -3078,17 +3006,17 @@
       <w:spacing w:after="0" w:line="240" w:lineRule="auto"/>
     </w:pPr>
   </w:style>
-  <w:style w:type="character" w:customStyle="1" w:styleId="HeaderChar">
-    <w:name w:val="Header Char"/>
-    <w:basedOn w:val="DefaultParagraphFont"/>
-    <w:link w:val="Header"/>
+  <w:style w:type="character" w:customStyle="1" w:styleId="a7">
+    <w:name w:val="Верхний колонтитул Знак"/>
+    <w:basedOn w:val="a0"/>
+    <w:link w:val="a6"/>
     <w:uiPriority w:val="99"/>
     <w:rsid w:val="00602643"/>
   </w:style>
-  <w:style w:type="paragraph" w:styleId="Footer">
+  <w:style w:type="paragraph" w:styleId="a8">
     <w:name w:val="footer"/>
-    <w:basedOn w:val="Normal"/>
-    <w:link w:val="FooterChar"/>
+    <w:basedOn w:val="a"/>
+    <w:link w:val="a9"/>
     <w:uiPriority w:val="99"/>
     <w:unhideWhenUsed/>
     <w:rsid w:val="00602643"/>
@@ -3100,10 +3028,10 @@
       <w:spacing w:after="0" w:line="240" w:lineRule="auto"/>
     </w:pPr>
   </w:style>
-  <w:style w:type="character" w:customStyle="1" w:styleId="FooterChar">
-    <w:name w:val="Footer Char"/>
-    <w:basedOn w:val="DefaultParagraphFont"/>
-    <w:link w:val="Footer"/>
+  <w:style w:type="character" w:customStyle="1" w:styleId="a9">
+    <w:name w:val="Нижний колонтитул Знак"/>
+    <w:basedOn w:val="a0"/>
+    <w:link w:val="a8"/>
     <w:uiPriority w:val="99"/>
     <w:rsid w:val="00602643"/>
   </w:style>

--- a/7 term/DB/Lab3/Lab3.docx
+++ b/7 term/DB/Lab3/Lab3.docx
@@ -1,6 +1,6 @@
 
 <file path=word/document.xml><?xml version="1.0" encoding="utf-8"?>
-<w:document xmlns:wpc="http://schemas.microsoft.com/office/word/2010/wordprocessingCanvas" xmlns:cx="http://schemas.microsoft.com/office/drawing/2014/chartex" xmlns:cx1="http://schemas.microsoft.com/office/drawing/2015/9/8/chartex" xmlns:mc="http://schemas.openxmlformats.org/markup-compatibility/2006" xmlns:o="urn:schemas-microsoft-com:office:office" xmlns:r="http://schemas.openxmlformats.org/officeDocument/2006/relationships" xmlns:m="http://schemas.openxmlformats.org/officeDocument/2006/math" xmlns:v="urn:schemas-microsoft-com:vml" xmlns:wp14="http://schemas.microsoft.com/office/word/2010/wordprocessingDrawing" xmlns:wp="http://schemas.openxmlformats.org/drawingml/2006/wordprocessingDrawing" xmlns:w10="urn:schemas-microsoft-com:office:word" xmlns:w="http://schemas.openxmlformats.org/wordprocessingml/2006/main" xmlns:w14="http://schemas.microsoft.com/office/word/2010/wordml" xmlns:w15="http://schemas.microsoft.com/office/word/2012/wordml" xmlns:w16se="http://schemas.microsoft.com/office/word/2015/wordml/symex" xmlns:wpg="http://schemas.microsoft.com/office/word/2010/wordprocessingGroup" xmlns:wpi="http://schemas.microsoft.com/office/word/2010/wordprocessingInk" xmlns:wne="http://schemas.microsoft.com/office/word/2006/wordml" xmlns:wps="http://schemas.microsoft.com/office/word/2010/wordprocessingShape" mc:Ignorable="w14 w15 w16se wp14">
+<w:document xmlns:wpc="http://schemas.microsoft.com/office/word/2010/wordprocessingCanvas" xmlns:cx="http://schemas.microsoft.com/office/drawing/2014/chartex" xmlns:cx1="http://schemas.microsoft.com/office/drawing/2015/9/8/chartex" xmlns:cx2="http://schemas.microsoft.com/office/drawing/2015/10/21/chartex" xmlns:cx3="http://schemas.microsoft.com/office/drawing/2016/5/9/chartex" xmlns:cx4="http://schemas.microsoft.com/office/drawing/2016/5/10/chartex" xmlns:cx5="http://schemas.microsoft.com/office/drawing/2016/5/11/chartex" xmlns:cx6="http://schemas.microsoft.com/office/drawing/2016/5/12/chartex" xmlns:cx7="http://schemas.microsoft.com/office/drawing/2016/5/13/chartex" xmlns:cx8="http://schemas.microsoft.com/office/drawing/2016/5/14/chartex" xmlns:mc="http://schemas.openxmlformats.org/markup-compatibility/2006" xmlns:aink="http://schemas.microsoft.com/office/drawing/2016/ink" xmlns:am3d="http://schemas.microsoft.com/office/drawing/2017/model3d" xmlns:o="urn:schemas-microsoft-com:office:office" xmlns:oel="http://schemas.microsoft.com/office/2019/extlst" xmlns:r="http://schemas.openxmlformats.org/officeDocument/2006/relationships" xmlns:m="http://schemas.openxmlformats.org/officeDocument/2006/math" xmlns:v="urn:schemas-microsoft-com:vml" xmlns:wp14="http://schemas.microsoft.com/office/word/2010/wordprocessingDrawing" xmlns:wp="http://schemas.openxmlformats.org/drawingml/2006/wordprocessingDrawing" xmlns:w10="urn:schemas-microsoft-com:office:word" xmlns:w="http://schemas.openxmlformats.org/wordprocessingml/2006/main" xmlns:w14="http://schemas.microsoft.com/office/word/2010/wordml" xmlns:w15="http://schemas.microsoft.com/office/word/2012/wordml" xmlns:w16cex="http://schemas.microsoft.com/office/word/2018/wordml/cex" xmlns:w16cid="http://schemas.microsoft.com/office/word/2016/wordml/cid" xmlns:w16="http://schemas.microsoft.com/office/word/2018/wordml" xmlns:w16sdtdh="http://schemas.microsoft.com/office/word/2020/wordml/sdtdatahash" xmlns:w16se="http://schemas.microsoft.com/office/word/2015/wordml/symex" xmlns:wpg="http://schemas.microsoft.com/office/word/2010/wordprocessingGroup" xmlns:wpi="http://schemas.microsoft.com/office/word/2010/wordprocessingInk" xmlns:wne="http://schemas.microsoft.com/office/word/2006/wordml" xmlns:wps="http://schemas.microsoft.com/office/word/2010/wordprocessingShape" mc:Ignorable="w14 w15 w16se w16cid w16 w16cex w16sdtdh wp14">
   <w:body>
     <w:p>
       <w:pPr>
@@ -324,6 +324,14 @@
           <w:szCs w:val="28"/>
         </w:rPr>
         <w:t>Вариант №10</w:t>
+      </w:r>
+      <w:r>
+        <w:rPr>
+          <w:rFonts w:ascii="Times New Roman" w:hAnsi="Times New Roman" w:cs="Times New Roman"/>
+          <w:sz w:val="28"/>
+          <w:szCs w:val="28"/>
+        </w:rPr>
+        <w:t xml:space="preserve"> «Грузоперевозки»</w:t>
       </w:r>
     </w:p>
     <w:p>
@@ -427,7 +435,7 @@
     </w:p>
     <w:tbl>
       <w:tblPr>
-        <w:tblStyle w:val="a5"/>
+        <w:tblStyle w:val="TableGrid"/>
         <w:tblW w:w="0" w:type="auto"/>
         <w:tblBorders>
           <w:top w:val="none" w:sz="0" w:space="0" w:color="auto"/>
@@ -539,7 +547,21 @@
                 <w:rFonts w:cs="Times New Roman"/>
                 <w:lang w:val="ru-RU"/>
               </w:rPr>
-              <w:t>Подёнок Л. П.</w:t>
+              <w:t>Под</w:t>
+            </w:r>
+            <w:r>
+              <w:rPr>
+                <w:rFonts w:cs="Times New Roman"/>
+                <w:lang w:val="ru-RU"/>
+              </w:rPr>
+              <w:t>е</w:t>
+            </w:r>
+            <w:r>
+              <w:rPr>
+                <w:rFonts w:cs="Times New Roman"/>
+                <w:lang w:val="ru-RU"/>
+              </w:rPr>
+              <w:t>нок Л. П.</w:t>
             </w:r>
           </w:p>
         </w:tc>
@@ -675,7 +697,7 @@
     </w:p>
     <w:p>
       <w:pPr>
-        <w:pStyle w:val="a4"/>
+        <w:pStyle w:val="ListParagraph"/>
         <w:ind w:left="0"/>
         <w:rPr>
           <w:rFonts w:ascii="Times New Roman" w:hAnsi="Times New Roman" w:cs="Times New Roman"/>
@@ -743,7 +765,7 @@
     </w:p>
     <w:p>
       <w:pPr>
-        <w:pStyle w:val="a4"/>
+        <w:pStyle w:val="ListParagraph"/>
         <w:spacing w:after="0"/>
         <w:rPr>
           <w:rFonts w:ascii="Times New Roman" w:hAnsi="Times New Roman" w:cs="Times New Roman"/>
@@ -823,7 +845,7 @@
     </w:p>
     <w:p>
       <w:pPr>
-        <w:pStyle w:val="a4"/>
+        <w:pStyle w:val="ListParagraph"/>
         <w:spacing w:after="0"/>
         <w:rPr>
           <w:rFonts w:ascii="Times New Roman" w:hAnsi="Times New Roman" w:cs="Times New Roman"/>
@@ -846,7 +868,7 @@
     </w:p>
     <w:p>
       <w:pPr>
-        <w:pStyle w:val="a4"/>
+        <w:pStyle w:val="ListParagraph"/>
         <w:spacing w:after="0"/>
         <w:rPr>
           <w:rFonts w:ascii="Times New Roman" w:hAnsi="Times New Roman" w:cs="Times New Roman"/>
@@ -859,7 +881,7 @@
     </w:p>
     <w:p>
       <w:pPr>
-        <w:pStyle w:val="a4"/>
+        <w:pStyle w:val="ListParagraph"/>
         <w:spacing w:after="0"/>
         <w:jc w:val="both"/>
         <w:rPr>
@@ -879,7 +901,7 @@
     </w:p>
     <w:p>
       <w:pPr>
-        <w:pStyle w:val="a4"/>
+        <w:pStyle w:val="ListParagraph"/>
         <w:spacing w:after="0"/>
         <w:jc w:val="both"/>
         <w:rPr>
@@ -891,7 +913,7 @@
     </w:p>
     <w:p>
       <w:pPr>
-        <w:pStyle w:val="a4"/>
+        <w:pStyle w:val="ListParagraph"/>
         <w:spacing w:after="0"/>
         <w:rPr>
           <w:rFonts w:ascii="Times New Roman" w:hAnsi="Times New Roman" w:cs="Times New Roman"/>
@@ -914,7 +936,7 @@
     </w:p>
     <w:p>
       <w:pPr>
-        <w:pStyle w:val="a4"/>
+        <w:pStyle w:val="ListParagraph"/>
         <w:spacing w:after="0"/>
         <w:rPr>
           <w:rFonts w:ascii="Times New Roman" w:hAnsi="Times New Roman" w:cs="Times New Roman"/>
@@ -927,7 +949,7 @@
     </w:p>
     <w:p>
       <w:pPr>
-        <w:pStyle w:val="a4"/>
+        <w:pStyle w:val="ListParagraph"/>
         <w:spacing w:after="0"/>
         <w:ind w:firstLine="696"/>
         <w:jc w:val="both"/>
@@ -979,7 +1001,6 @@
         </w:rPr>
         <w:t>.</w:t>
       </w:r>
-      <w:proofErr w:type="spellStart"/>
       <w:r>
         <w:rPr>
           <w:rFonts w:ascii="Times New Roman" w:hAnsi="Times New Roman" w:cs="Times New Roman"/>
@@ -989,7 +1010,6 @@
         </w:rPr>
         <w:t>sql</w:t>
       </w:r>
-      <w:proofErr w:type="spellEnd"/>
       <w:r>
         <w:rPr>
           <w:rFonts w:ascii="Times New Roman" w:hAnsi="Times New Roman" w:cs="Times New Roman"/>
@@ -1001,7 +1021,7 @@
     </w:p>
     <w:p>
       <w:pPr>
-        <w:pStyle w:val="a4"/>
+        <w:pStyle w:val="ListParagraph"/>
         <w:spacing w:after="0"/>
         <w:ind w:firstLine="696"/>
         <w:jc w:val="both"/>
@@ -1019,7 +1039,6 @@
         </w:rPr>
         <w:t xml:space="preserve">Сначала создаётся база данных с именем </w:t>
       </w:r>
-      <w:proofErr w:type="spellStart"/>
       <w:r>
         <w:rPr>
           <w:rFonts w:ascii="Times New Roman" w:hAnsi="Times New Roman" w:cs="Times New Roman"/>
@@ -1029,7 +1048,6 @@
         </w:rPr>
         <w:t>labsdb</w:t>
       </w:r>
-      <w:proofErr w:type="spellEnd"/>
       <w:r>
         <w:rPr>
           <w:rFonts w:ascii="Times New Roman" w:hAnsi="Times New Roman" w:cs="Times New Roman"/>
@@ -1104,7 +1122,6 @@
         </w:rPr>
         <w:t xml:space="preserve"> </w:t>
       </w:r>
-      <w:proofErr w:type="spellStart"/>
       <w:r>
         <w:rPr>
           <w:rFonts w:ascii="Times New Roman" w:hAnsi="Times New Roman" w:cs="Times New Roman"/>
@@ -1114,7 +1131,6 @@
         </w:rPr>
         <w:t>labsdb</w:t>
       </w:r>
-      <w:proofErr w:type="spellEnd"/>
       <w:r>
         <w:rPr>
           <w:rFonts w:ascii="Times New Roman" w:hAnsi="Times New Roman" w:cs="Times New Roman"/>
@@ -1126,7 +1142,7 @@
     </w:p>
     <w:p>
       <w:pPr>
-        <w:pStyle w:val="a4"/>
+        <w:pStyle w:val="ListParagraph"/>
         <w:spacing w:after="0"/>
         <w:ind w:firstLine="696"/>
         <w:jc w:val="both"/>
@@ -1169,7 +1185,6 @@
         </w:rPr>
         <w:t xml:space="preserve"> </w:t>
       </w:r>
-      <w:proofErr w:type="spellStart"/>
       <w:r>
         <w:rPr>
           <w:rFonts w:ascii="Times New Roman" w:hAnsi="Times New Roman" w:cs="Times New Roman"/>
@@ -1179,7 +1194,6 @@
         </w:rPr>
         <w:t>labsdb</w:t>
       </w:r>
-      <w:proofErr w:type="spellEnd"/>
       <w:r>
         <w:rPr>
           <w:rFonts w:ascii="Times New Roman" w:hAnsi="Times New Roman" w:cs="Times New Roman"/>
@@ -1191,7 +1205,7 @@
     </w:p>
     <w:p>
       <w:pPr>
-        <w:pStyle w:val="a4"/>
+        <w:pStyle w:val="ListParagraph"/>
         <w:spacing w:after="0"/>
         <w:ind w:firstLine="696"/>
         <w:jc w:val="both"/>
@@ -1212,7 +1226,7 @@
     </w:p>
     <w:p>
       <w:pPr>
-        <w:pStyle w:val="a4"/>
+        <w:pStyle w:val="ListParagraph"/>
         <w:spacing w:after="0"/>
         <w:ind w:firstLine="696"/>
         <w:jc w:val="both"/>
@@ -1262,34 +1276,33 @@
           <w:sz w:val="28"/>
           <w:szCs w:val="28"/>
         </w:rPr>
+        <w:t xml:space="preserve"> указавает, что необходимо создать таблицу, параметр </w:t>
+      </w:r>
+      <w:r>
+        <w:rPr>
+          <w:rFonts w:ascii="Times New Roman" w:hAnsi="Times New Roman" w:cs="Times New Roman"/>
+          <w:sz w:val="28"/>
+          <w:szCs w:val="28"/>
+          <w:lang w:val="en-US"/>
+        </w:rPr>
+        <w:t>IF</w:t>
+      </w:r>
+      <w:r>
+        <w:rPr>
+          <w:rFonts w:ascii="Times New Roman" w:hAnsi="Times New Roman" w:cs="Times New Roman"/>
+          <w:sz w:val="28"/>
+          <w:szCs w:val="28"/>
+        </w:rPr>
         <w:t xml:space="preserve"> </w:t>
       </w:r>
-      <w:proofErr w:type="spellStart"/>
-      <w:r>
-        <w:rPr>
-          <w:rFonts w:ascii="Times New Roman" w:hAnsi="Times New Roman" w:cs="Times New Roman"/>
-          <w:sz w:val="28"/>
-          <w:szCs w:val="28"/>
-        </w:rPr>
-        <w:t>указавает</w:t>
-      </w:r>
-      <w:proofErr w:type="spellEnd"/>
-      <w:r>
-        <w:rPr>
-          <w:rFonts w:ascii="Times New Roman" w:hAnsi="Times New Roman" w:cs="Times New Roman"/>
-          <w:sz w:val="28"/>
-          <w:szCs w:val="28"/>
-        </w:rPr>
-        <w:t xml:space="preserve">, что необходимо создать таблицу, параметр </w:t>
-      </w:r>
-      <w:r>
-        <w:rPr>
-          <w:rFonts w:ascii="Times New Roman" w:hAnsi="Times New Roman" w:cs="Times New Roman"/>
-          <w:sz w:val="28"/>
-          <w:szCs w:val="28"/>
-          <w:lang w:val="en-US"/>
-        </w:rPr>
-        <w:t>IF</w:t>
+      <w:r>
+        <w:rPr>
+          <w:rFonts w:ascii="Times New Roman" w:hAnsi="Times New Roman" w:cs="Times New Roman"/>
+          <w:sz w:val="28"/>
+          <w:szCs w:val="28"/>
+          <w:lang w:val="en-US"/>
+        </w:rPr>
+        <w:t>NOT</w:t>
       </w:r>
       <w:r>
         <w:rPr>
@@ -1306,23 +1319,6 @@
           <w:szCs w:val="28"/>
           <w:lang w:val="en-US"/>
         </w:rPr>
-        <w:t>NOT</w:t>
-      </w:r>
-      <w:r>
-        <w:rPr>
-          <w:rFonts w:ascii="Times New Roman" w:hAnsi="Times New Roman" w:cs="Times New Roman"/>
-          <w:sz w:val="28"/>
-          <w:szCs w:val="28"/>
-        </w:rPr>
-        <w:t xml:space="preserve"> </w:t>
-      </w:r>
-      <w:r>
-        <w:rPr>
-          <w:rFonts w:ascii="Times New Roman" w:hAnsi="Times New Roman" w:cs="Times New Roman"/>
-          <w:sz w:val="28"/>
-          <w:szCs w:val="28"/>
-          <w:lang w:val="en-US"/>
-        </w:rPr>
         <w:t>EXISTS</w:t>
       </w:r>
       <w:r>
@@ -1363,25 +1359,7 @@
           <w:sz w:val="28"/>
           <w:szCs w:val="28"/>
         </w:rPr>
-        <w:t xml:space="preserve">. Оканчивается эта команда именем создаваемой таблицы. В </w:t>
-      </w:r>
-      <w:proofErr w:type="spellStart"/>
-      <w:r>
-        <w:rPr>
-          <w:rFonts w:ascii="Times New Roman" w:hAnsi="Times New Roman" w:cs="Times New Roman"/>
-          <w:sz w:val="28"/>
-          <w:szCs w:val="28"/>
-        </w:rPr>
-        <w:t>круглах</w:t>
-      </w:r>
-      <w:proofErr w:type="spellEnd"/>
-      <w:r>
-        <w:rPr>
-          <w:rFonts w:ascii="Times New Roman" w:hAnsi="Times New Roman" w:cs="Times New Roman"/>
-          <w:sz w:val="28"/>
-          <w:szCs w:val="28"/>
-        </w:rPr>
-        <w:t xml:space="preserve"> скобках указываются поля таблицы и её ограничения</w:t>
+        <w:t>. Оканчивается эта команда именем создаваемой таблицы. В круглах скобках указываются поля таблицы и её ограничения</w:t>
       </w:r>
       <w:r>
         <w:rPr>
@@ -1403,8 +1381,6 @@
           <w:szCs w:val="28"/>
         </w:rPr>
       </w:pPr>
-      <w:bookmarkStart w:id="0" w:name="_GoBack"/>
-      <w:bookmarkEnd w:id="0"/>
       <w:r>
         <w:rPr>
           <w:rFonts w:ascii="Times New Roman" w:hAnsi="Times New Roman" w:cs="Times New Roman"/>
@@ -1739,7 +1715,7 @@
     </w:p>
     <w:p>
       <w:pPr>
-        <w:pStyle w:val="a4"/>
+        <w:pStyle w:val="ListParagraph"/>
         <w:spacing w:after="0"/>
         <w:ind w:firstLine="696"/>
         <w:jc w:val="both"/>
@@ -1791,7 +1767,6 @@
         </w:rPr>
         <w:t>.</w:t>
       </w:r>
-      <w:proofErr w:type="spellStart"/>
       <w:r>
         <w:rPr>
           <w:rFonts w:ascii="Times New Roman" w:hAnsi="Times New Roman" w:cs="Times New Roman"/>
@@ -1801,7 +1776,6 @@
         </w:rPr>
         <w:t>sql</w:t>
       </w:r>
-      <w:proofErr w:type="spellEnd"/>
       <w:r>
         <w:rPr>
           <w:rFonts w:ascii="Times New Roman" w:hAnsi="Times New Roman" w:cs="Times New Roman"/>
@@ -1869,7 +1843,6 @@
         </w:rPr>
         <w:t>_</w:t>
       </w:r>
-      <w:proofErr w:type="gramStart"/>
       <w:r>
         <w:rPr>
           <w:rFonts w:ascii="Times New Roman" w:hAnsi="Times New Roman" w:cs="Times New Roman"/>
@@ -1887,7 +1860,6 @@
         </w:rPr>
         <w:t>(</w:t>
       </w:r>
-      <w:proofErr w:type="gramEnd"/>
       <w:r>
         <w:rPr>
           <w:rFonts w:ascii="Times New Roman" w:hAnsi="Times New Roman" w:cs="Times New Roman"/>
@@ -2050,7 +2022,7 @@
     </w:p>
     <w:p>
       <w:pPr>
-        <w:pStyle w:val="a4"/>
+        <w:pStyle w:val="ListParagraph"/>
         <w:rPr>
           <w:rFonts w:ascii="Times New Roman" w:hAnsi="Times New Roman" w:cs="Times New Roman"/>
           <w:sz w:val="28"/>
@@ -2068,7 +2040,7 @@
     </w:p>
     <w:p>
       <w:pPr>
-        <w:pStyle w:val="a4"/>
+        <w:pStyle w:val="ListParagraph"/>
         <w:ind w:left="0"/>
         <w:rPr>
           <w:rFonts w:ascii="Times New Roman" w:hAnsi="Times New Roman" w:cs="Times New Roman"/>
@@ -2090,7 +2062,7 @@
 </file>
 
 <file path=word/endnotes.xml><?xml version="1.0" encoding="utf-8"?>
-<w:endnotes xmlns:wpc="http://schemas.microsoft.com/office/word/2010/wordprocessingCanvas" xmlns:cx="http://schemas.microsoft.com/office/drawing/2014/chartex" xmlns:cx1="http://schemas.microsoft.com/office/drawing/2015/9/8/chartex" xmlns:mc="http://schemas.openxmlformats.org/markup-compatibility/2006" xmlns:o="urn:schemas-microsoft-com:office:office" xmlns:r="http://schemas.openxmlformats.org/officeDocument/2006/relationships" xmlns:m="http://schemas.openxmlformats.org/officeDocument/2006/math" xmlns:v="urn:schemas-microsoft-com:vml" xmlns:wp14="http://schemas.microsoft.com/office/word/2010/wordprocessingDrawing" xmlns:wp="http://schemas.openxmlformats.org/drawingml/2006/wordprocessingDrawing" xmlns:w10="urn:schemas-microsoft-com:office:word" xmlns:w="http://schemas.openxmlformats.org/wordprocessingml/2006/main" xmlns:w14="http://schemas.microsoft.com/office/word/2010/wordml" xmlns:w15="http://schemas.microsoft.com/office/word/2012/wordml" xmlns:w16se="http://schemas.microsoft.com/office/word/2015/wordml/symex" xmlns:wpg="http://schemas.microsoft.com/office/word/2010/wordprocessingGroup" xmlns:wpi="http://schemas.microsoft.com/office/word/2010/wordprocessingInk" xmlns:wne="http://schemas.microsoft.com/office/word/2006/wordml" xmlns:wps="http://schemas.microsoft.com/office/word/2010/wordprocessingShape" mc:Ignorable="w14 w15 w16se wp14">
+<w:endnotes xmlns:wpc="http://schemas.microsoft.com/office/word/2010/wordprocessingCanvas" xmlns:cx="http://schemas.microsoft.com/office/drawing/2014/chartex" xmlns:cx1="http://schemas.microsoft.com/office/drawing/2015/9/8/chartex" xmlns:cx2="http://schemas.microsoft.com/office/drawing/2015/10/21/chartex" xmlns:cx3="http://schemas.microsoft.com/office/drawing/2016/5/9/chartex" xmlns:cx4="http://schemas.microsoft.com/office/drawing/2016/5/10/chartex" xmlns:cx5="http://schemas.microsoft.com/office/drawing/2016/5/11/chartex" xmlns:cx6="http://schemas.microsoft.com/office/drawing/2016/5/12/chartex" xmlns:cx7="http://schemas.microsoft.com/office/drawing/2016/5/13/chartex" xmlns:cx8="http://schemas.microsoft.com/office/drawing/2016/5/14/chartex" xmlns:mc="http://schemas.openxmlformats.org/markup-compatibility/2006" xmlns:aink="http://schemas.microsoft.com/office/drawing/2016/ink" xmlns:am3d="http://schemas.microsoft.com/office/drawing/2017/model3d" xmlns:o="urn:schemas-microsoft-com:office:office" xmlns:oel="http://schemas.microsoft.com/office/2019/extlst" xmlns:r="http://schemas.openxmlformats.org/officeDocument/2006/relationships" xmlns:m="http://schemas.openxmlformats.org/officeDocument/2006/math" xmlns:v="urn:schemas-microsoft-com:vml" xmlns:wp14="http://schemas.microsoft.com/office/word/2010/wordprocessingDrawing" xmlns:wp="http://schemas.openxmlformats.org/drawingml/2006/wordprocessingDrawing" xmlns:w10="urn:schemas-microsoft-com:office:word" xmlns:w="http://schemas.openxmlformats.org/wordprocessingml/2006/main" xmlns:w14="http://schemas.microsoft.com/office/word/2010/wordml" xmlns:w15="http://schemas.microsoft.com/office/word/2012/wordml" xmlns:w16cex="http://schemas.microsoft.com/office/word/2018/wordml/cex" xmlns:w16cid="http://schemas.microsoft.com/office/word/2016/wordml/cid" xmlns:w16="http://schemas.microsoft.com/office/word/2018/wordml" xmlns:w16sdtdh="http://schemas.microsoft.com/office/word/2020/wordml/sdtdatahash" xmlns:w16se="http://schemas.microsoft.com/office/word/2015/wordml/symex" xmlns:wpg="http://schemas.microsoft.com/office/word/2010/wordprocessingGroup" xmlns:wpi="http://schemas.microsoft.com/office/word/2010/wordprocessingInk" xmlns:wne="http://schemas.microsoft.com/office/word/2006/wordml" xmlns:wps="http://schemas.microsoft.com/office/word/2010/wordprocessingShape" mc:Ignorable="w14 w15 w16se w16cid w16 w16cex w16sdtdh wp14">
   <w:endnote w:type="separator" w:id="-1">
     <w:p>
       <w:pPr>
@@ -2115,7 +2087,7 @@
 </file>
 
 <file path=word/footer1.xml><?xml version="1.0" encoding="utf-8"?>
-<w:ftr xmlns:wpc="http://schemas.microsoft.com/office/word/2010/wordprocessingCanvas" xmlns:cx="http://schemas.microsoft.com/office/drawing/2014/chartex" xmlns:cx1="http://schemas.microsoft.com/office/drawing/2015/9/8/chartex" xmlns:mc="http://schemas.openxmlformats.org/markup-compatibility/2006" xmlns:o="urn:schemas-microsoft-com:office:office" xmlns:r="http://schemas.openxmlformats.org/officeDocument/2006/relationships" xmlns:m="http://schemas.openxmlformats.org/officeDocument/2006/math" xmlns:v="urn:schemas-microsoft-com:vml" xmlns:wp14="http://schemas.microsoft.com/office/word/2010/wordprocessingDrawing" xmlns:wp="http://schemas.openxmlformats.org/drawingml/2006/wordprocessingDrawing" xmlns:w10="urn:schemas-microsoft-com:office:word" xmlns:w="http://schemas.openxmlformats.org/wordprocessingml/2006/main" xmlns:w14="http://schemas.microsoft.com/office/word/2010/wordml" xmlns:w15="http://schemas.microsoft.com/office/word/2012/wordml" xmlns:w16se="http://schemas.microsoft.com/office/word/2015/wordml/symex" xmlns:wpg="http://schemas.microsoft.com/office/word/2010/wordprocessingGroup" xmlns:wpi="http://schemas.microsoft.com/office/word/2010/wordprocessingInk" xmlns:wne="http://schemas.microsoft.com/office/word/2006/wordml" xmlns:wps="http://schemas.microsoft.com/office/word/2010/wordprocessingShape" mc:Ignorable="w14 w15 w16se wp14">
+<w:ftr xmlns:wpc="http://schemas.microsoft.com/office/word/2010/wordprocessingCanvas" xmlns:cx="http://schemas.microsoft.com/office/drawing/2014/chartex" xmlns:cx1="http://schemas.microsoft.com/office/drawing/2015/9/8/chartex" xmlns:cx2="http://schemas.microsoft.com/office/drawing/2015/10/21/chartex" xmlns:cx3="http://schemas.microsoft.com/office/drawing/2016/5/9/chartex" xmlns:cx4="http://schemas.microsoft.com/office/drawing/2016/5/10/chartex" xmlns:cx5="http://schemas.microsoft.com/office/drawing/2016/5/11/chartex" xmlns:cx6="http://schemas.microsoft.com/office/drawing/2016/5/12/chartex" xmlns:cx7="http://schemas.microsoft.com/office/drawing/2016/5/13/chartex" xmlns:cx8="http://schemas.microsoft.com/office/drawing/2016/5/14/chartex" xmlns:mc="http://schemas.openxmlformats.org/markup-compatibility/2006" xmlns:aink="http://schemas.microsoft.com/office/drawing/2016/ink" xmlns:am3d="http://schemas.microsoft.com/office/drawing/2017/model3d" xmlns:o="urn:schemas-microsoft-com:office:office" xmlns:oel="http://schemas.microsoft.com/office/2019/extlst" xmlns:r="http://schemas.openxmlformats.org/officeDocument/2006/relationships" xmlns:m="http://schemas.openxmlformats.org/officeDocument/2006/math" xmlns:v="urn:schemas-microsoft-com:vml" xmlns:wp14="http://schemas.microsoft.com/office/word/2010/wordprocessingDrawing" xmlns:wp="http://schemas.openxmlformats.org/drawingml/2006/wordprocessingDrawing" xmlns:w10="urn:schemas-microsoft-com:office:word" xmlns:w="http://schemas.openxmlformats.org/wordprocessingml/2006/main" xmlns:w14="http://schemas.microsoft.com/office/word/2010/wordml" xmlns:w15="http://schemas.microsoft.com/office/word/2012/wordml" xmlns:w16cex="http://schemas.microsoft.com/office/word/2018/wordml/cex" xmlns:w16cid="http://schemas.microsoft.com/office/word/2016/wordml/cid" xmlns:w16="http://schemas.microsoft.com/office/word/2018/wordml" xmlns:w16sdtdh="http://schemas.microsoft.com/office/word/2020/wordml/sdtdatahash" xmlns:w16se="http://schemas.microsoft.com/office/word/2015/wordml/symex" xmlns:wpg="http://schemas.microsoft.com/office/word/2010/wordprocessingGroup" xmlns:wpi="http://schemas.microsoft.com/office/word/2010/wordprocessingInk" xmlns:wne="http://schemas.microsoft.com/office/word/2006/wordml" xmlns:wps="http://schemas.microsoft.com/office/word/2010/wordprocessingShape" mc:Ignorable="w14 w15 w16se w16cid w16 w16cex w16sdtdh wp14">
   <w:sdt>
     <w:sdtPr>
       <w:id w:val="-1246340984"/>
@@ -2124,11 +2096,10 @@
         <w:docPartUnique/>
       </w:docPartObj>
     </w:sdtPr>
-    <w:sdtEndPr/>
     <w:sdtContent>
       <w:p>
         <w:pPr>
-          <w:pStyle w:val="a8"/>
+          <w:pStyle w:val="Footer"/>
           <w:jc w:val="right"/>
         </w:pPr>
         <w:r>
@@ -2154,14 +2125,14 @@
   </w:sdt>
   <w:p>
     <w:pPr>
-      <w:pStyle w:val="a8"/>
+      <w:pStyle w:val="Footer"/>
     </w:pPr>
   </w:p>
 </w:ftr>
 </file>
 
 <file path=word/footnotes.xml><?xml version="1.0" encoding="utf-8"?>
-<w:footnotes xmlns:wpc="http://schemas.microsoft.com/office/word/2010/wordprocessingCanvas" xmlns:cx="http://schemas.microsoft.com/office/drawing/2014/chartex" xmlns:cx1="http://schemas.microsoft.com/office/drawing/2015/9/8/chartex" xmlns:mc="http://schemas.openxmlformats.org/markup-compatibility/2006" xmlns:o="urn:schemas-microsoft-com:office:office" xmlns:r="http://schemas.openxmlformats.org/officeDocument/2006/relationships" xmlns:m="http://schemas.openxmlformats.org/officeDocument/2006/math" xmlns:v="urn:schemas-microsoft-com:vml" xmlns:wp14="http://schemas.microsoft.com/office/word/2010/wordprocessingDrawing" xmlns:wp="http://schemas.openxmlformats.org/drawingml/2006/wordprocessingDrawing" xmlns:w10="urn:schemas-microsoft-com:office:word" xmlns:w="http://schemas.openxmlformats.org/wordprocessingml/2006/main" xmlns:w14="http://schemas.microsoft.com/office/word/2010/wordml" xmlns:w15="http://schemas.microsoft.com/office/word/2012/wordml" xmlns:w16se="http://schemas.microsoft.com/office/word/2015/wordml/symex" xmlns:wpg="http://schemas.microsoft.com/office/word/2010/wordprocessingGroup" xmlns:wpi="http://schemas.microsoft.com/office/word/2010/wordprocessingInk" xmlns:wne="http://schemas.microsoft.com/office/word/2006/wordml" xmlns:wps="http://schemas.microsoft.com/office/word/2010/wordprocessingShape" mc:Ignorable="w14 w15 w16se wp14">
+<w:footnotes xmlns:wpc="http://schemas.microsoft.com/office/word/2010/wordprocessingCanvas" xmlns:cx="http://schemas.microsoft.com/office/drawing/2014/chartex" xmlns:cx1="http://schemas.microsoft.com/office/drawing/2015/9/8/chartex" xmlns:cx2="http://schemas.microsoft.com/office/drawing/2015/10/21/chartex" xmlns:cx3="http://schemas.microsoft.com/office/drawing/2016/5/9/chartex" xmlns:cx4="http://schemas.microsoft.com/office/drawing/2016/5/10/chartex" xmlns:cx5="http://schemas.microsoft.com/office/drawing/2016/5/11/chartex" xmlns:cx6="http://schemas.microsoft.com/office/drawing/2016/5/12/chartex" xmlns:cx7="http://schemas.microsoft.com/office/drawing/2016/5/13/chartex" xmlns:cx8="http://schemas.microsoft.com/office/drawing/2016/5/14/chartex" xmlns:mc="http://schemas.openxmlformats.org/markup-compatibility/2006" xmlns:aink="http://schemas.microsoft.com/office/drawing/2016/ink" xmlns:am3d="http://schemas.microsoft.com/office/drawing/2017/model3d" xmlns:o="urn:schemas-microsoft-com:office:office" xmlns:oel="http://schemas.microsoft.com/office/2019/extlst" xmlns:r="http://schemas.openxmlformats.org/officeDocument/2006/relationships" xmlns:m="http://schemas.openxmlformats.org/officeDocument/2006/math" xmlns:v="urn:schemas-microsoft-com:vml" xmlns:wp14="http://schemas.microsoft.com/office/word/2010/wordprocessingDrawing" xmlns:wp="http://schemas.openxmlformats.org/drawingml/2006/wordprocessingDrawing" xmlns:w10="urn:schemas-microsoft-com:office:word" xmlns:w="http://schemas.openxmlformats.org/wordprocessingml/2006/main" xmlns:w14="http://schemas.microsoft.com/office/word/2010/wordml" xmlns:w15="http://schemas.microsoft.com/office/word/2012/wordml" xmlns:w16cex="http://schemas.microsoft.com/office/word/2018/wordml/cex" xmlns:w16cid="http://schemas.microsoft.com/office/word/2016/wordml/cid" xmlns:w16="http://schemas.microsoft.com/office/word/2018/wordml" xmlns:w16sdtdh="http://schemas.microsoft.com/office/word/2020/wordml/sdtdatahash" xmlns:w16se="http://schemas.microsoft.com/office/word/2015/wordml/symex" xmlns:wpg="http://schemas.microsoft.com/office/word/2010/wordprocessingGroup" xmlns:wpi="http://schemas.microsoft.com/office/word/2010/wordprocessingInk" xmlns:wne="http://schemas.microsoft.com/office/word/2006/wordml" xmlns:wps="http://schemas.microsoft.com/office/word/2010/wordprocessingShape" mc:Ignorable="w14 w15 w16se w16cid w16 w16cex w16sdtdh wp14">
   <w:footnote w:type="separator" w:id="-1">
     <w:p>
       <w:pPr>
@@ -2186,7 +2157,7 @@
 </file>
 
 <file path=word/numbering.xml><?xml version="1.0" encoding="utf-8"?>
-<w:numbering xmlns:wpc="http://schemas.microsoft.com/office/word/2010/wordprocessingCanvas" xmlns:cx="http://schemas.microsoft.com/office/drawing/2014/chartex" xmlns:cx1="http://schemas.microsoft.com/office/drawing/2015/9/8/chartex" xmlns:mc="http://schemas.openxmlformats.org/markup-compatibility/2006" xmlns:o="urn:schemas-microsoft-com:office:office" xmlns:r="http://schemas.openxmlformats.org/officeDocument/2006/relationships" xmlns:m="http://schemas.openxmlformats.org/officeDocument/2006/math" xmlns:v="urn:schemas-microsoft-com:vml" xmlns:wp14="http://schemas.microsoft.com/office/word/2010/wordprocessingDrawing" xmlns:wp="http://schemas.openxmlformats.org/drawingml/2006/wordprocessingDrawing" xmlns:w10="urn:schemas-microsoft-com:office:word" xmlns:w="http://schemas.openxmlformats.org/wordprocessingml/2006/main" xmlns:w14="http://schemas.microsoft.com/office/word/2010/wordml" xmlns:w15="http://schemas.microsoft.com/office/word/2012/wordml" xmlns:w16se="http://schemas.microsoft.com/office/word/2015/wordml/symex" xmlns:wpg="http://schemas.microsoft.com/office/word/2010/wordprocessingGroup" xmlns:wpi="http://schemas.microsoft.com/office/word/2010/wordprocessingInk" xmlns:wne="http://schemas.microsoft.com/office/word/2006/wordml" xmlns:wps="http://schemas.microsoft.com/office/word/2010/wordprocessingShape" mc:Ignorable="w14 w15 w16se wp14">
+<w:numbering xmlns:wpc="http://schemas.microsoft.com/office/word/2010/wordprocessingCanvas" xmlns:cx="http://schemas.microsoft.com/office/drawing/2014/chartex" xmlns:cx1="http://schemas.microsoft.com/office/drawing/2015/9/8/chartex" xmlns:cx2="http://schemas.microsoft.com/office/drawing/2015/10/21/chartex" xmlns:cx3="http://schemas.microsoft.com/office/drawing/2016/5/9/chartex" xmlns:cx4="http://schemas.microsoft.com/office/drawing/2016/5/10/chartex" xmlns:cx5="http://schemas.microsoft.com/office/drawing/2016/5/11/chartex" xmlns:cx6="http://schemas.microsoft.com/office/drawing/2016/5/12/chartex" xmlns:cx7="http://schemas.microsoft.com/office/drawing/2016/5/13/chartex" xmlns:cx8="http://schemas.microsoft.com/office/drawing/2016/5/14/chartex" xmlns:mc="http://schemas.openxmlformats.org/markup-compatibility/2006" xmlns:aink="http://schemas.microsoft.com/office/drawing/2016/ink" xmlns:am3d="http://schemas.microsoft.com/office/drawing/2017/model3d" xmlns:o="urn:schemas-microsoft-com:office:office" xmlns:oel="http://schemas.microsoft.com/office/2019/extlst" xmlns:r="http://schemas.openxmlformats.org/officeDocument/2006/relationships" xmlns:m="http://schemas.openxmlformats.org/officeDocument/2006/math" xmlns:v="urn:schemas-microsoft-com:vml" xmlns:wp14="http://schemas.microsoft.com/office/word/2010/wordprocessingDrawing" xmlns:wp="http://schemas.openxmlformats.org/drawingml/2006/wordprocessingDrawing" xmlns:w10="urn:schemas-microsoft-com:office:word" xmlns:w="http://schemas.openxmlformats.org/wordprocessingml/2006/main" xmlns:w14="http://schemas.microsoft.com/office/word/2010/wordml" xmlns:w15="http://schemas.microsoft.com/office/word/2012/wordml" xmlns:w16cex="http://schemas.microsoft.com/office/word/2018/wordml/cex" xmlns:w16cid="http://schemas.microsoft.com/office/word/2016/wordml/cid" xmlns:w16="http://schemas.microsoft.com/office/word/2018/wordml" xmlns:w16sdtdh="http://schemas.microsoft.com/office/word/2020/wordml/sdtdatahash" xmlns:w16se="http://schemas.microsoft.com/office/word/2015/wordml/symex" xmlns:wpg="http://schemas.microsoft.com/office/word/2010/wordprocessingGroup" xmlns:wpi="http://schemas.microsoft.com/office/word/2010/wordprocessingInk" xmlns:wne="http://schemas.microsoft.com/office/word/2006/wordml" xmlns:wps="http://schemas.microsoft.com/office/word/2010/wordprocessingShape" mc:Ignorable="w14 w15 w16se w16cid w16 w16cex w16sdtdh wp14">
   <w:abstractNum w:abstractNumId="0" w15:restartNumberingAfterBreak="0">
     <w:nsid w:val="2A0A00F9"/>
     <w:multiLevelType w:val="hybridMultilevel"/>
@@ -2475,20 +2446,20 @@
       </w:pPr>
     </w:lvl>
   </w:abstractNum>
-  <w:num w:numId="1">
+  <w:num w:numId="1" w16cid:durableId="904873783">
     <w:abstractNumId w:val="2"/>
   </w:num>
-  <w:num w:numId="2">
+  <w:num w:numId="2" w16cid:durableId="346490139">
     <w:abstractNumId w:val="0"/>
   </w:num>
-  <w:num w:numId="3">
+  <w:num w:numId="3" w16cid:durableId="1775397883">
     <w:abstractNumId w:val="1"/>
   </w:num>
 </w:numbering>
 </file>
 
 <file path=word/styles.xml><?xml version="1.0" encoding="utf-8"?>
-<w:styles xmlns:mc="http://schemas.openxmlformats.org/markup-compatibility/2006" xmlns:r="http://schemas.openxmlformats.org/officeDocument/2006/relationships" xmlns:w="http://schemas.openxmlformats.org/wordprocessingml/2006/main" xmlns:w14="http://schemas.microsoft.com/office/word/2010/wordml" xmlns:w15="http://schemas.microsoft.com/office/word/2012/wordml" xmlns:w16se="http://schemas.microsoft.com/office/word/2015/wordml/symex" mc:Ignorable="w14 w15 w16se">
+<w:styles xmlns:mc="http://schemas.openxmlformats.org/markup-compatibility/2006" xmlns:r="http://schemas.openxmlformats.org/officeDocument/2006/relationships" xmlns:w="http://schemas.openxmlformats.org/wordprocessingml/2006/main" xmlns:w14="http://schemas.microsoft.com/office/word/2010/wordml" xmlns:w15="http://schemas.microsoft.com/office/word/2012/wordml" xmlns:w16cex="http://schemas.microsoft.com/office/word/2018/wordml/cex" xmlns:w16cid="http://schemas.microsoft.com/office/word/2016/wordml/cid" xmlns:w16="http://schemas.microsoft.com/office/word/2018/wordml" xmlns:w16sdtdh="http://schemas.microsoft.com/office/word/2020/wordml/sdtdatahash" xmlns:w16se="http://schemas.microsoft.com/office/word/2015/wordml/symex" mc:Ignorable="w14 w15 w16se w16cid w16 w16cex w16sdtdh">
   <w:docDefaults>
     <w:rPrDefault>
       <w:rPr>
@@ -2504,7 +2475,7 @@
       </w:pPr>
     </w:pPrDefault>
   </w:docDefaults>
-  <w:latentStyles w:defLockedState="0" w:defUIPriority="99" w:defSemiHidden="0" w:defUnhideWhenUsed="0" w:defQFormat="0" w:count="371">
+  <w:latentStyles w:defLockedState="0" w:defUIPriority="99" w:defSemiHidden="0" w:defUnhideWhenUsed="0" w:defQFormat="0" w:count="376">
     <w:lsdException w:name="Normal" w:uiPriority="0" w:qFormat="1"/>
     <w:lsdException w:name="heading 1" w:uiPriority="9" w:qFormat="1"/>
     <w:lsdException w:name="heading 2" w:semiHidden="1" w:uiPriority="9" w:unhideWhenUsed="1" w:qFormat="1"/>
@@ -2610,7 +2581,6 @@
     <w:lsdException w:name="HTML Sample" w:semiHidden="1" w:unhideWhenUsed="1"/>
     <w:lsdException w:name="HTML Typewriter" w:semiHidden="1" w:unhideWhenUsed="1"/>
     <w:lsdException w:name="HTML Variable" w:semiHidden="1" w:unhideWhenUsed="1"/>
-    <w:lsdException w:name="Normal Table" w:semiHidden="1" w:unhideWhenUsed="1"/>
     <w:lsdException w:name="annotation subject" w:semiHidden="1" w:unhideWhenUsed="1"/>
     <w:lsdException w:name="No List" w:semiHidden="1" w:unhideWhenUsed="1"/>
     <w:lsdException w:name="Outline List 1" w:semiHidden="1" w:unhideWhenUsed="1"/>
@@ -2653,11 +2623,8 @@
     <w:lsdException w:name="Table Contemporary" w:semiHidden="1" w:unhideWhenUsed="1"/>
     <w:lsdException w:name="Table Elegant" w:semiHidden="1" w:unhideWhenUsed="1"/>
     <w:lsdException w:name="Table Professional" w:semiHidden="1" w:unhideWhenUsed="1"/>
-    <w:lsdException w:name="Table Subtle 1" w:semiHidden="1" w:unhideWhenUsed="1"/>
     <w:lsdException w:name="Table Subtle 2" w:semiHidden="1" w:unhideWhenUsed="1"/>
     <w:lsdException w:name="Table Web 1" w:semiHidden="1" w:unhideWhenUsed="1"/>
-    <w:lsdException w:name="Table Web 2" w:semiHidden="1" w:unhideWhenUsed="1"/>
-    <w:lsdException w:name="Table Web 3" w:semiHidden="1" w:unhideWhenUsed="1"/>
     <w:lsdException w:name="Balloon Text" w:semiHidden="1" w:unhideWhenUsed="1"/>
     <w:lsdException w:name="Table Grid" w:uiPriority="39"/>
     <w:lsdException w:name="Table Theme" w:semiHidden="1" w:unhideWhenUsed="1"/>
@@ -2876,18 +2843,23 @@
     <w:lsdException w:name="List Table 5 Dark Accent 6" w:uiPriority="50"/>
     <w:lsdException w:name="List Table 6 Colorful Accent 6" w:uiPriority="51"/>
     <w:lsdException w:name="List Table 7 Colorful Accent 6" w:uiPriority="52"/>
+    <w:lsdException w:name="Mention" w:semiHidden="1" w:unhideWhenUsed="1"/>
+    <w:lsdException w:name="Smart Hyperlink" w:semiHidden="1" w:unhideWhenUsed="1"/>
+    <w:lsdException w:name="Hashtag" w:semiHidden="1" w:unhideWhenUsed="1"/>
+    <w:lsdException w:name="Unresolved Mention" w:semiHidden="1" w:unhideWhenUsed="1"/>
+    <w:lsdException w:name="Smart Link" w:semiHidden="1" w:unhideWhenUsed="1"/>
   </w:latentStyles>
-  <w:style w:type="paragraph" w:default="1" w:styleId="a">
+  <w:style w:type="paragraph" w:default="1" w:styleId="Normal">
     <w:name w:val="Normal"/>
     <w:qFormat/>
   </w:style>
-  <w:style w:type="character" w:default="1" w:styleId="a0">
+  <w:style w:type="character" w:default="1" w:styleId="DefaultParagraphFont">
     <w:name w:val="Default Paragraph Font"/>
     <w:uiPriority w:val="1"/>
     <w:semiHidden/>
     <w:unhideWhenUsed/>
   </w:style>
-  <w:style w:type="table" w:default="1" w:styleId="a1">
+  <w:style w:type="table" w:default="1" w:styleId="TableNormal">
     <w:name w:val="Normal Table"/>
     <w:uiPriority w:val="99"/>
     <w:semiHidden/>
@@ -2902,15 +2874,15 @@
       </w:tblCellMar>
     </w:tblPr>
   </w:style>
-  <w:style w:type="numbering" w:default="1" w:styleId="a2">
+  <w:style w:type="numbering" w:default="1" w:styleId="NoList">
     <w:name w:val="No List"/>
     <w:uiPriority w:val="99"/>
     <w:semiHidden/>
     <w:unhideWhenUsed/>
   </w:style>
-  <w:style w:type="paragraph" w:customStyle="1" w:styleId="a3">
+  <w:style w:type="paragraph" w:customStyle="1" w:styleId="a">
     <w:name w:val="Заголовок раздела"/>
-    <w:basedOn w:val="a"/>
+    <w:basedOn w:val="Normal"/>
     <w:link w:val="Char"/>
     <w:qFormat/>
     <w:rsid w:val="00196B5C"/>
@@ -2922,8 +2894,8 @@
   </w:style>
   <w:style w:type="character" w:customStyle="1" w:styleId="Char">
     <w:name w:val="Заголовок раздела Char"/>
-    <w:basedOn w:val="a0"/>
-    <w:link w:val="a3"/>
+    <w:basedOn w:val="DefaultParagraphFont"/>
+    <w:link w:val="a"/>
     <w:rsid w:val="00196B5C"/>
     <w:rPr>
       <w:rFonts w:ascii="Times New Roman" w:hAnsi="Times New Roman"/>
@@ -2933,7 +2905,7 @@
   </w:style>
   <w:style w:type="paragraph" w:customStyle="1" w:styleId="1">
     <w:name w:val="Основной текст1"/>
-    <w:basedOn w:val="a"/>
+    <w:basedOn w:val="Normal"/>
     <w:link w:val="Char0"/>
     <w:qFormat/>
     <w:rsid w:val="00227EB7"/>
@@ -2947,7 +2919,7 @@
   </w:style>
   <w:style w:type="character" w:customStyle="1" w:styleId="Char0">
     <w:name w:val="Основной текст Char"/>
-    <w:basedOn w:val="a0"/>
+    <w:basedOn w:val="DefaultParagraphFont"/>
     <w:link w:val="1"/>
     <w:rsid w:val="00227EB7"/>
     <w:rPr>
@@ -2955,9 +2927,9 @@
       <w:sz w:val="28"/>
     </w:rPr>
   </w:style>
-  <w:style w:type="paragraph" w:styleId="a4">
+  <w:style w:type="paragraph" w:styleId="ListParagraph">
     <w:name w:val="List Paragraph"/>
-    <w:basedOn w:val="a"/>
+    <w:basedOn w:val="Normal"/>
     <w:uiPriority w:val="34"/>
     <w:qFormat/>
     <w:rsid w:val="00D0057C"/>
@@ -2966,9 +2938,9 @@
       <w:contextualSpacing/>
     </w:pPr>
   </w:style>
-  <w:style w:type="table" w:styleId="a5">
+  <w:style w:type="table" w:styleId="TableGrid">
     <w:name w:val="Table Grid"/>
-    <w:basedOn w:val="a1"/>
+    <w:basedOn w:val="TableNormal"/>
     <w:uiPriority w:val="39"/>
     <w:rsid w:val="00885D6D"/>
     <w:pPr>
@@ -2991,10 +2963,10 @@
       </w:tblBorders>
     </w:tblPr>
   </w:style>
-  <w:style w:type="paragraph" w:styleId="a6">
+  <w:style w:type="paragraph" w:styleId="Header">
     <w:name w:val="header"/>
-    <w:basedOn w:val="a"/>
-    <w:link w:val="a7"/>
+    <w:basedOn w:val="Normal"/>
+    <w:link w:val="HeaderChar"/>
     <w:uiPriority w:val="99"/>
     <w:unhideWhenUsed/>
     <w:rsid w:val="00602643"/>
@@ -3006,17 +2978,17 @@
       <w:spacing w:after="0" w:line="240" w:lineRule="auto"/>
     </w:pPr>
   </w:style>
-  <w:style w:type="character" w:customStyle="1" w:styleId="a7">
-    <w:name w:val="Верхний колонтитул Знак"/>
-    <w:basedOn w:val="a0"/>
-    <w:link w:val="a6"/>
+  <w:style w:type="character" w:customStyle="1" w:styleId="HeaderChar">
+    <w:name w:val="Header Char"/>
+    <w:basedOn w:val="DefaultParagraphFont"/>
+    <w:link w:val="Header"/>
     <w:uiPriority w:val="99"/>
     <w:rsid w:val="00602643"/>
   </w:style>
-  <w:style w:type="paragraph" w:styleId="a8">
+  <w:style w:type="paragraph" w:styleId="Footer">
     <w:name w:val="footer"/>
-    <w:basedOn w:val="a"/>
-    <w:link w:val="a9"/>
+    <w:basedOn w:val="Normal"/>
+    <w:link w:val="FooterChar"/>
     <w:uiPriority w:val="99"/>
     <w:unhideWhenUsed/>
     <w:rsid w:val="00602643"/>
@@ -3028,10 +3000,10 @@
       <w:spacing w:after="0" w:line="240" w:lineRule="auto"/>
     </w:pPr>
   </w:style>
-  <w:style w:type="character" w:customStyle="1" w:styleId="a9">
-    <w:name w:val="Нижний колонтитул Знак"/>
-    <w:basedOn w:val="a0"/>
-    <w:link w:val="a8"/>
+  <w:style w:type="character" w:customStyle="1" w:styleId="FooterChar">
+    <w:name w:val="Footer Char"/>
+    <w:basedOn w:val="DefaultParagraphFont"/>
+    <w:link w:val="Footer"/>
     <w:uiPriority w:val="99"/>
     <w:rsid w:val="00602643"/>
   </w:style>

--- a/7 term/DB/Lab3/Lab3.docx
+++ b/7 term/DB/Lab3/Lab3.docx
@@ -1,6 +1,6 @@
 
 <file path=word/document.xml><?xml version="1.0" encoding="utf-8"?>
-<w:document xmlns:wpc="http://schemas.microsoft.com/office/word/2010/wordprocessingCanvas" xmlns:cx="http://schemas.microsoft.com/office/drawing/2014/chartex" xmlns:cx1="http://schemas.microsoft.com/office/drawing/2015/9/8/chartex" xmlns:cx2="http://schemas.microsoft.com/office/drawing/2015/10/21/chartex" xmlns:cx3="http://schemas.microsoft.com/office/drawing/2016/5/9/chartex" xmlns:cx4="http://schemas.microsoft.com/office/drawing/2016/5/10/chartex" xmlns:cx5="http://schemas.microsoft.com/office/drawing/2016/5/11/chartex" xmlns:cx6="http://schemas.microsoft.com/office/drawing/2016/5/12/chartex" xmlns:cx7="http://schemas.microsoft.com/office/drawing/2016/5/13/chartex" xmlns:cx8="http://schemas.microsoft.com/office/drawing/2016/5/14/chartex" xmlns:mc="http://schemas.openxmlformats.org/markup-compatibility/2006" xmlns:aink="http://schemas.microsoft.com/office/drawing/2016/ink" xmlns:am3d="http://schemas.microsoft.com/office/drawing/2017/model3d" xmlns:o="urn:schemas-microsoft-com:office:office" xmlns:oel="http://schemas.microsoft.com/office/2019/extlst" xmlns:r="http://schemas.openxmlformats.org/officeDocument/2006/relationships" xmlns:m="http://schemas.openxmlformats.org/officeDocument/2006/math" xmlns:v="urn:schemas-microsoft-com:vml" xmlns:wp14="http://schemas.microsoft.com/office/word/2010/wordprocessingDrawing" xmlns:wp="http://schemas.openxmlformats.org/drawingml/2006/wordprocessingDrawing" xmlns:w10="urn:schemas-microsoft-com:office:word" xmlns:w="http://schemas.openxmlformats.org/wordprocessingml/2006/main" xmlns:w14="http://schemas.microsoft.com/office/word/2010/wordml" xmlns:w15="http://schemas.microsoft.com/office/word/2012/wordml" xmlns:w16cex="http://schemas.microsoft.com/office/word/2018/wordml/cex" xmlns:w16cid="http://schemas.microsoft.com/office/word/2016/wordml/cid" xmlns:w16="http://schemas.microsoft.com/office/word/2018/wordml" xmlns:w16sdtdh="http://schemas.microsoft.com/office/word/2020/wordml/sdtdatahash" xmlns:w16se="http://schemas.microsoft.com/office/word/2015/wordml/symex" xmlns:wpg="http://schemas.microsoft.com/office/word/2010/wordprocessingGroup" xmlns:wpi="http://schemas.microsoft.com/office/word/2010/wordprocessingInk" xmlns:wne="http://schemas.microsoft.com/office/word/2006/wordml" xmlns:wps="http://schemas.microsoft.com/office/word/2010/wordprocessingShape" mc:Ignorable="w14 w15 w16se w16cid w16 w16cex w16sdtdh wp14">
+<w:document xmlns:wpc="http://schemas.microsoft.com/office/word/2010/wordprocessingCanvas" xmlns:cx="http://schemas.microsoft.com/office/drawing/2014/chartex" xmlns:cx1="http://schemas.microsoft.com/office/drawing/2015/9/8/chartex" xmlns:mc="http://schemas.openxmlformats.org/markup-compatibility/2006" xmlns:o="urn:schemas-microsoft-com:office:office" xmlns:r="http://schemas.openxmlformats.org/officeDocument/2006/relationships" xmlns:m="http://schemas.openxmlformats.org/officeDocument/2006/math" xmlns:v="urn:schemas-microsoft-com:vml" xmlns:wp14="http://schemas.microsoft.com/office/word/2010/wordprocessingDrawing" xmlns:wp="http://schemas.openxmlformats.org/drawingml/2006/wordprocessingDrawing" xmlns:w10="urn:schemas-microsoft-com:office:word" xmlns:w="http://schemas.openxmlformats.org/wordprocessingml/2006/main" xmlns:w14="http://schemas.microsoft.com/office/word/2010/wordml" xmlns:w15="http://schemas.microsoft.com/office/word/2012/wordml" xmlns:w16se="http://schemas.microsoft.com/office/word/2015/wordml/symex" xmlns:wpg="http://schemas.microsoft.com/office/word/2010/wordprocessingGroup" xmlns:wpi="http://schemas.microsoft.com/office/word/2010/wordprocessingInk" xmlns:wne="http://schemas.microsoft.com/office/word/2006/wordml" xmlns:wps="http://schemas.microsoft.com/office/word/2010/wordprocessingShape" mc:Ignorable="w14 w15 w16se wp14">
   <w:body>
     <w:p>
       <w:pPr>
@@ -435,7 +435,7 @@
     </w:p>
     <w:tbl>
       <w:tblPr>
-        <w:tblStyle w:val="TableGrid"/>
+        <w:tblStyle w:val="a5"/>
         <w:tblW w:w="0" w:type="auto"/>
         <w:tblBorders>
           <w:top w:val="none" w:sz="0" w:space="0" w:color="auto"/>
@@ -697,7 +697,7 @@
     </w:p>
     <w:p>
       <w:pPr>
-        <w:pStyle w:val="ListParagraph"/>
+        <w:pStyle w:val="a4"/>
         <w:ind w:left="0"/>
         <w:rPr>
           <w:rFonts w:ascii="Times New Roman" w:hAnsi="Times New Roman" w:cs="Times New Roman"/>
@@ -707,7 +707,6 @@
           <w:szCs w:val="28"/>
         </w:rPr>
         <w:sectPr>
-          <w:footerReference w:type="default" r:id="rId7"/>
           <w:pgSz w:w="11906" w:h="16838" w:code="9"/>
           <w:pgMar w:top="1134" w:right="850" w:bottom="1134" w:left="1701" w:header="708" w:footer="708" w:gutter="0"/>
           <w:cols w:space="708"/>
@@ -765,7 +764,7 @@
     </w:p>
     <w:p>
       <w:pPr>
-        <w:pStyle w:val="ListParagraph"/>
+        <w:pStyle w:val="a4"/>
         <w:spacing w:after="0"/>
         <w:rPr>
           <w:rFonts w:ascii="Times New Roman" w:hAnsi="Times New Roman" w:cs="Times New Roman"/>
@@ -845,7 +844,7 @@
     </w:p>
     <w:p>
       <w:pPr>
-        <w:pStyle w:val="ListParagraph"/>
+        <w:pStyle w:val="a4"/>
         <w:spacing w:after="0"/>
         <w:rPr>
           <w:rFonts w:ascii="Times New Roman" w:hAnsi="Times New Roman" w:cs="Times New Roman"/>
@@ -868,7 +867,7 @@
     </w:p>
     <w:p>
       <w:pPr>
-        <w:pStyle w:val="ListParagraph"/>
+        <w:pStyle w:val="a4"/>
         <w:spacing w:after="0"/>
         <w:rPr>
           <w:rFonts w:ascii="Times New Roman" w:hAnsi="Times New Roman" w:cs="Times New Roman"/>
@@ -881,7 +880,7 @@
     </w:p>
     <w:p>
       <w:pPr>
-        <w:pStyle w:val="ListParagraph"/>
+        <w:pStyle w:val="a4"/>
         <w:spacing w:after="0"/>
         <w:jc w:val="both"/>
         <w:rPr>
@@ -901,7 +900,7 @@
     </w:p>
     <w:p>
       <w:pPr>
-        <w:pStyle w:val="ListParagraph"/>
+        <w:pStyle w:val="a4"/>
         <w:spacing w:after="0"/>
         <w:jc w:val="both"/>
         <w:rPr>
@@ -913,7 +912,7 @@
     </w:p>
     <w:p>
       <w:pPr>
-        <w:pStyle w:val="ListParagraph"/>
+        <w:pStyle w:val="a4"/>
         <w:spacing w:after="0"/>
         <w:rPr>
           <w:rFonts w:ascii="Times New Roman" w:hAnsi="Times New Roman" w:cs="Times New Roman"/>
@@ -936,7 +935,7 @@
     </w:p>
     <w:p>
       <w:pPr>
-        <w:pStyle w:val="ListParagraph"/>
+        <w:pStyle w:val="a4"/>
         <w:spacing w:after="0"/>
         <w:rPr>
           <w:rFonts w:ascii="Times New Roman" w:hAnsi="Times New Roman" w:cs="Times New Roman"/>
@@ -949,7 +948,7 @@
     </w:p>
     <w:p>
       <w:pPr>
-        <w:pStyle w:val="ListParagraph"/>
+        <w:pStyle w:val="a4"/>
         <w:spacing w:after="0"/>
         <w:ind w:firstLine="696"/>
         <w:jc w:val="both"/>
@@ -969,59 +968,129 @@
       </w:r>
       <w:r>
         <w:rPr>
-          <w:rFonts w:ascii="Times New Roman" w:hAnsi="Times New Roman" w:cs="Times New Roman"/>
-          <w:sz w:val="28"/>
-          <w:szCs w:val="28"/>
+          <w:rFonts w:ascii="Hack" w:hAnsi="Hack" w:cs="Times New Roman"/>
+          <w:sz w:val="24"/>
+          <w:szCs w:val="24"/>
           <w:lang w:val="en-US"/>
         </w:rPr>
         <w:t>create</w:t>
       </w:r>
       <w:r>
         <w:rPr>
-          <w:rFonts w:ascii="Times New Roman" w:hAnsi="Times New Roman" w:cs="Times New Roman"/>
-          <w:sz w:val="28"/>
-          <w:szCs w:val="28"/>
+          <w:rFonts w:ascii="Hack" w:hAnsi="Hack" w:cs="Times New Roman"/>
+          <w:sz w:val="24"/>
+          <w:szCs w:val="24"/>
         </w:rPr>
         <w:t>_</w:t>
       </w:r>
       <w:r>
         <w:rPr>
-          <w:rFonts w:ascii="Times New Roman" w:hAnsi="Times New Roman" w:cs="Times New Roman"/>
-          <w:sz w:val="28"/>
-          <w:szCs w:val="28"/>
+          <w:rFonts w:ascii="Hack" w:hAnsi="Hack" w:cs="Times New Roman"/>
+          <w:sz w:val="24"/>
+          <w:szCs w:val="24"/>
           <w:lang w:val="en-US"/>
         </w:rPr>
         <w:t>database</w:t>
       </w:r>
       <w:r>
         <w:rPr>
-          <w:rFonts w:ascii="Times New Roman" w:hAnsi="Times New Roman" w:cs="Times New Roman"/>
-          <w:sz w:val="28"/>
-          <w:szCs w:val="28"/>
+          <w:rFonts w:ascii="Hack" w:hAnsi="Hack" w:cs="Times New Roman"/>
+          <w:sz w:val="24"/>
+          <w:szCs w:val="24"/>
         </w:rPr>
         <w:t>.</w:t>
       </w:r>
-      <w:r>
-        <w:rPr>
-          <w:rFonts w:ascii="Times New Roman" w:hAnsi="Times New Roman" w:cs="Times New Roman"/>
-          <w:sz w:val="28"/>
-          <w:szCs w:val="28"/>
+      <w:proofErr w:type="spellStart"/>
+      <w:r>
+        <w:rPr>
+          <w:rFonts w:ascii="Hack" w:hAnsi="Hack" w:cs="Times New Roman"/>
+          <w:sz w:val="24"/>
+          <w:szCs w:val="24"/>
           <w:lang w:val="en-US"/>
         </w:rPr>
         <w:t>sql</w:t>
       </w:r>
-      <w:r>
-        <w:rPr>
-          <w:rFonts w:ascii="Times New Roman" w:hAnsi="Times New Roman" w:cs="Times New Roman"/>
-          <w:sz w:val="28"/>
-          <w:szCs w:val="28"/>
+      <w:proofErr w:type="spellEnd"/>
+      <w:r>
+        <w:rPr>
+          <w:rFonts w:ascii="Times New Roman" w:hAnsi="Times New Roman" w:cs="Times New Roman"/>
+          <w:sz w:val="28"/>
+          <w:szCs w:val="28"/>
+        </w:rPr>
+        <w:t xml:space="preserve">, результат выполнения скрипта – в файле </w:t>
+      </w:r>
+      <w:r>
+        <w:rPr>
+          <w:rFonts w:ascii="Hack" w:hAnsi="Hack" w:cs="Times New Roman"/>
+          <w:sz w:val="24"/>
+          <w:szCs w:val="24"/>
+          <w:lang w:val="en-US"/>
+        </w:rPr>
+        <w:t>create</w:t>
+      </w:r>
+      <w:r>
+        <w:rPr>
+          <w:rFonts w:ascii="Hack" w:hAnsi="Hack" w:cs="Times New Roman"/>
+          <w:sz w:val="24"/>
+          <w:szCs w:val="24"/>
+        </w:rPr>
+        <w:t>_</w:t>
+      </w:r>
+      <w:r>
+        <w:rPr>
+          <w:rFonts w:ascii="Hack" w:hAnsi="Hack" w:cs="Times New Roman"/>
+          <w:sz w:val="24"/>
+          <w:szCs w:val="24"/>
+          <w:lang w:val="en-US"/>
+        </w:rPr>
+        <w:t>database</w:t>
+      </w:r>
+      <w:r>
+        <w:rPr>
+          <w:rFonts w:ascii="Hack" w:hAnsi="Hack" w:cs="Times New Roman"/>
+          <w:sz w:val="24"/>
+          <w:szCs w:val="24"/>
+        </w:rPr>
+        <w:t>_</w:t>
+      </w:r>
+      <w:r>
+        <w:rPr>
+          <w:rFonts w:ascii="Hack" w:hAnsi="Hack" w:cs="Times New Roman"/>
+          <w:sz w:val="24"/>
+          <w:szCs w:val="24"/>
+          <w:lang w:val="en-US"/>
+        </w:rPr>
+        <w:t>result</w:t>
+      </w:r>
+      <w:r>
+        <w:rPr>
+          <w:rFonts w:ascii="Hack" w:hAnsi="Hack" w:cs="Times New Roman"/>
+          <w:sz w:val="24"/>
+          <w:szCs w:val="24"/>
         </w:rPr>
         <w:t>.</w:t>
       </w:r>
-    </w:p>
-    <w:p>
-      <w:pPr>
-        <w:pStyle w:val="ListParagraph"/>
+      <w:r>
+        <w:rPr>
+          <w:rFonts w:ascii="Hack" w:hAnsi="Hack" w:cs="Times New Roman"/>
+          <w:sz w:val="24"/>
+          <w:szCs w:val="24"/>
+          <w:lang w:val="en-US"/>
+        </w:rPr>
+        <w:t>txt</w:t>
+      </w:r>
+      <w:r>
+        <w:rPr>
+          <w:rFonts w:ascii="Times New Roman" w:hAnsi="Times New Roman" w:cs="Times New Roman"/>
+          <w:sz w:val="28"/>
+          <w:szCs w:val="28"/>
+        </w:rPr>
+        <w:t>.</w:t>
+      </w:r>
+    </w:p>
+    <w:p>
+      <w:pPr>
+        <w:pStyle w:val="a4"/>
         <w:spacing w:after="0"/>
         <w:ind w:firstLine="696"/>
         <w:jc w:val="both"/>
@@ -1039,15 +1108,17 @@
         </w:rPr>
         <w:t xml:space="preserve">Сначала создаётся база данных с именем </w:t>
       </w:r>
-      <w:r>
-        <w:rPr>
-          <w:rFonts w:ascii="Times New Roman" w:hAnsi="Times New Roman" w:cs="Times New Roman"/>
-          <w:sz w:val="28"/>
-          <w:szCs w:val="28"/>
+      <w:proofErr w:type="spellStart"/>
+      <w:r>
+        <w:rPr>
+          <w:rFonts w:ascii="Hack" w:hAnsi="Hack" w:cs="Times New Roman"/>
+          <w:sz w:val="24"/>
+          <w:szCs w:val="24"/>
           <w:lang w:val="en-US"/>
         </w:rPr>
         <w:t>labsdb</w:t>
       </w:r>
+      <w:proofErr w:type="spellEnd"/>
       <w:r>
         <w:rPr>
           <w:rFonts w:ascii="Times New Roman" w:hAnsi="Times New Roman" w:cs="Times New Roman"/>
@@ -1090,47 +1161,49 @@
       </w:r>
       <w:r>
         <w:rPr>
-          <w:rFonts w:ascii="Times New Roman" w:hAnsi="Times New Roman" w:cs="Times New Roman"/>
-          <w:sz w:val="28"/>
-          <w:szCs w:val="28"/>
+          <w:rFonts w:ascii="Hack" w:hAnsi="Hack" w:cs="Times New Roman"/>
+          <w:sz w:val="24"/>
+          <w:szCs w:val="24"/>
           <w:lang w:val="en-US"/>
         </w:rPr>
         <w:t>CREATE</w:t>
       </w:r>
       <w:r>
         <w:rPr>
-          <w:rFonts w:ascii="Times New Roman" w:hAnsi="Times New Roman" w:cs="Times New Roman"/>
-          <w:sz w:val="28"/>
-          <w:szCs w:val="28"/>
+          <w:rFonts w:ascii="Hack" w:hAnsi="Hack" w:cs="Times New Roman"/>
+          <w:sz w:val="24"/>
+          <w:szCs w:val="24"/>
         </w:rPr>
         <w:t xml:space="preserve"> </w:t>
       </w:r>
       <w:r>
         <w:rPr>
-          <w:rFonts w:ascii="Times New Roman" w:hAnsi="Times New Roman" w:cs="Times New Roman"/>
-          <w:sz w:val="28"/>
-          <w:szCs w:val="28"/>
+          <w:rFonts w:ascii="Hack" w:hAnsi="Hack" w:cs="Times New Roman"/>
+          <w:sz w:val="24"/>
+          <w:szCs w:val="24"/>
           <w:lang w:val="en-US"/>
         </w:rPr>
         <w:t>DATABASE</w:t>
       </w:r>
       <w:r>
         <w:rPr>
-          <w:rFonts w:ascii="Times New Roman" w:hAnsi="Times New Roman" w:cs="Times New Roman"/>
-          <w:sz w:val="28"/>
-          <w:szCs w:val="28"/>
+          <w:rFonts w:ascii="Hack" w:hAnsi="Hack" w:cs="Times New Roman"/>
+          <w:sz w:val="24"/>
+          <w:szCs w:val="24"/>
         </w:rPr>
         <w:t xml:space="preserve"> </w:t>
       </w:r>
-      <w:r>
-        <w:rPr>
-          <w:rFonts w:ascii="Times New Roman" w:hAnsi="Times New Roman" w:cs="Times New Roman"/>
-          <w:sz w:val="28"/>
-          <w:szCs w:val="28"/>
+      <w:proofErr w:type="spellStart"/>
+      <w:r>
+        <w:rPr>
+          <w:rFonts w:ascii="Hack" w:hAnsi="Hack" w:cs="Times New Roman"/>
+          <w:sz w:val="24"/>
+          <w:szCs w:val="24"/>
           <w:lang w:val="en-US"/>
         </w:rPr>
         <w:t>labsdb</w:t>
       </w:r>
+      <w:proofErr w:type="spellEnd"/>
       <w:r>
         <w:rPr>
           <w:rFonts w:ascii="Times New Roman" w:hAnsi="Times New Roman" w:cs="Times New Roman"/>
@@ -1142,7 +1215,7 @@
     </w:p>
     <w:p>
       <w:pPr>
-        <w:pStyle w:val="ListParagraph"/>
+        <w:pStyle w:val="a4"/>
         <w:spacing w:after="0"/>
         <w:ind w:firstLine="696"/>
         <w:jc w:val="both"/>
@@ -1162,38 +1235,40 @@
       </w:r>
       <w:r>
         <w:rPr>
-          <w:rFonts w:ascii="Times New Roman" w:hAnsi="Times New Roman" w:cs="Times New Roman"/>
-          <w:sz w:val="28"/>
-          <w:szCs w:val="28"/>
+          <w:rFonts w:ascii="Hack" w:hAnsi="Hack" w:cs="Times New Roman"/>
+          <w:sz w:val="24"/>
+          <w:szCs w:val="24"/>
         </w:rPr>
         <w:t>\</w:t>
       </w:r>
       <w:r>
         <w:rPr>
-          <w:rFonts w:ascii="Times New Roman" w:hAnsi="Times New Roman" w:cs="Times New Roman"/>
-          <w:sz w:val="28"/>
-          <w:szCs w:val="28"/>
+          <w:rFonts w:ascii="Hack" w:hAnsi="Hack" w:cs="Times New Roman"/>
+          <w:sz w:val="24"/>
+          <w:szCs w:val="24"/>
           <w:lang w:val="en-US"/>
         </w:rPr>
         <w:t>c</w:t>
       </w:r>
       <w:r>
         <w:rPr>
-          <w:rFonts w:ascii="Times New Roman" w:hAnsi="Times New Roman" w:cs="Times New Roman"/>
-          <w:sz w:val="28"/>
-          <w:szCs w:val="28"/>
+          <w:rFonts w:ascii="Hack" w:hAnsi="Hack" w:cs="Times New Roman"/>
+          <w:sz w:val="24"/>
+          <w:szCs w:val="24"/>
         </w:rPr>
         <w:t xml:space="preserve"> </w:t>
       </w:r>
-      <w:r>
-        <w:rPr>
-          <w:rFonts w:ascii="Times New Roman" w:hAnsi="Times New Roman" w:cs="Times New Roman"/>
-          <w:sz w:val="28"/>
-          <w:szCs w:val="28"/>
+      <w:proofErr w:type="spellStart"/>
+      <w:r>
+        <w:rPr>
+          <w:rFonts w:ascii="Hack" w:hAnsi="Hack" w:cs="Times New Roman"/>
+          <w:sz w:val="24"/>
+          <w:szCs w:val="24"/>
           <w:lang w:val="en-US"/>
         </w:rPr>
         <w:t>labsdb</w:t>
       </w:r>
+      <w:proofErr w:type="spellEnd"/>
       <w:r>
         <w:rPr>
           <w:rFonts w:ascii="Times New Roman" w:hAnsi="Times New Roman" w:cs="Times New Roman"/>
@@ -1205,7 +1280,7 @@
     </w:p>
     <w:p>
       <w:pPr>
-        <w:pStyle w:val="ListParagraph"/>
+        <w:pStyle w:val="a4"/>
         <w:spacing w:after="0"/>
         <w:ind w:firstLine="696"/>
         <w:jc w:val="both"/>
@@ -1226,7 +1301,7 @@
     </w:p>
     <w:p>
       <w:pPr>
-        <w:pStyle w:val="ListParagraph"/>
+        <w:pStyle w:val="a4"/>
         <w:spacing w:after="0"/>
         <w:ind w:firstLine="696"/>
         <w:jc w:val="both"/>
@@ -1246,26 +1321,26 @@
       </w:r>
       <w:r>
         <w:rPr>
-          <w:rFonts w:ascii="Times New Roman" w:hAnsi="Times New Roman" w:cs="Times New Roman"/>
-          <w:sz w:val="28"/>
-          <w:szCs w:val="28"/>
+          <w:rFonts w:ascii="Hack" w:hAnsi="Hack" w:cs="Times New Roman"/>
+          <w:sz w:val="24"/>
+          <w:szCs w:val="24"/>
           <w:lang w:val="en-US"/>
         </w:rPr>
         <w:t>CREATE</w:t>
       </w:r>
       <w:r>
         <w:rPr>
-          <w:rFonts w:ascii="Times New Roman" w:hAnsi="Times New Roman" w:cs="Times New Roman"/>
-          <w:sz w:val="28"/>
-          <w:szCs w:val="28"/>
+          <w:rFonts w:ascii="Hack" w:hAnsi="Hack" w:cs="Times New Roman"/>
+          <w:sz w:val="24"/>
+          <w:szCs w:val="24"/>
         </w:rPr>
         <w:t xml:space="preserve"> </w:t>
       </w:r>
       <w:r>
         <w:rPr>
-          <w:rFonts w:ascii="Times New Roman" w:hAnsi="Times New Roman" w:cs="Times New Roman"/>
-          <w:sz w:val="28"/>
-          <w:szCs w:val="28"/>
+          <w:rFonts w:ascii="Hack" w:hAnsi="Hack" w:cs="Times New Roman"/>
+          <w:sz w:val="24"/>
+          <w:szCs w:val="24"/>
           <w:lang w:val="en-US"/>
         </w:rPr>
         <w:t>TABLE</w:t>
@@ -1276,47 +1351,55 @@
           <w:sz w:val="28"/>
           <w:szCs w:val="28"/>
         </w:rPr>
-        <w:t xml:space="preserve"> указавает, что необходимо создать таблицу, параметр </w:t>
-      </w:r>
-      <w:r>
-        <w:rPr>
-          <w:rFonts w:ascii="Times New Roman" w:hAnsi="Times New Roman" w:cs="Times New Roman"/>
-          <w:sz w:val="28"/>
-          <w:szCs w:val="28"/>
+        <w:t xml:space="preserve"> указы</w:t>
+      </w:r>
+      <w:r>
+        <w:rPr>
+          <w:rFonts w:ascii="Times New Roman" w:hAnsi="Times New Roman" w:cs="Times New Roman"/>
+          <w:sz w:val="28"/>
+          <w:szCs w:val="28"/>
+        </w:rPr>
+        <w:t xml:space="preserve">вает, что необходимо создать таблицу, параметр </w:t>
+      </w:r>
+      <w:r>
+        <w:rPr>
+          <w:rFonts w:ascii="Hack" w:hAnsi="Hack" w:cs="Times New Roman"/>
+          <w:sz w:val="24"/>
+          <w:szCs w:val="24"/>
           <w:lang w:val="en-US"/>
         </w:rPr>
         <w:t>IF</w:t>
       </w:r>
       <w:r>
         <w:rPr>
-          <w:rFonts w:ascii="Times New Roman" w:hAnsi="Times New Roman" w:cs="Times New Roman"/>
-          <w:sz w:val="28"/>
-          <w:szCs w:val="28"/>
+          <w:rFonts w:ascii="Hack" w:hAnsi="Hack" w:cs="Times New Roman"/>
+          <w:sz w:val="24"/>
+          <w:szCs w:val="24"/>
         </w:rPr>
         <w:t xml:space="preserve"> </w:t>
       </w:r>
       <w:r>
         <w:rPr>
-          <w:rFonts w:ascii="Times New Roman" w:hAnsi="Times New Roman" w:cs="Times New Roman"/>
-          <w:sz w:val="28"/>
-          <w:szCs w:val="28"/>
+          <w:rFonts w:ascii="Hack" w:hAnsi="Hack" w:cs="Times New Roman"/>
+          <w:sz w:val="24"/>
+          <w:szCs w:val="24"/>
           <w:lang w:val="en-US"/>
         </w:rPr>
         <w:t>NOT</w:t>
       </w:r>
       <w:r>
         <w:rPr>
-          <w:rFonts w:ascii="Times New Roman" w:hAnsi="Times New Roman" w:cs="Times New Roman"/>
-          <w:sz w:val="28"/>
-          <w:szCs w:val="28"/>
+          <w:rFonts w:ascii="Hack" w:hAnsi="Hack" w:cs="Times New Roman"/>
+          <w:sz w:val="24"/>
+          <w:szCs w:val="24"/>
         </w:rPr>
         <w:t xml:space="preserve"> </w:t>
       </w:r>
       <w:r>
         <w:rPr>
-          <w:rFonts w:ascii="Times New Roman" w:hAnsi="Times New Roman" w:cs="Times New Roman"/>
-          <w:sz w:val="28"/>
-          <w:szCs w:val="28"/>
+          <w:rFonts w:ascii="Hack" w:hAnsi="Hack" w:cs="Times New Roman"/>
+          <w:sz w:val="24"/>
+          <w:szCs w:val="24"/>
           <w:lang w:val="en-US"/>
         </w:rPr>
         <w:t>EXISTS</w:t>
@@ -1359,7 +1442,23 @@
           <w:sz w:val="28"/>
           <w:szCs w:val="28"/>
         </w:rPr>
-        <w:t>. Оканчивается эта команда именем создаваемой таблицы. В круглах скобках указываются поля таблицы и её ограничения</w:t>
+        <w:t>. Оканчивается эта команда имен</w:t>
+      </w:r>
+      <w:r>
+        <w:rPr>
+          <w:rFonts w:ascii="Times New Roman" w:hAnsi="Times New Roman" w:cs="Times New Roman"/>
+          <w:sz w:val="28"/>
+          <w:szCs w:val="28"/>
+        </w:rPr>
+        <w:t>ем создаваемой таблицы. В круглы</w:t>
+      </w:r>
+      <w:r>
+        <w:rPr>
+          <w:rFonts w:ascii="Times New Roman" w:hAnsi="Times New Roman" w:cs="Times New Roman"/>
+          <w:sz w:val="28"/>
+          <w:szCs w:val="28"/>
+        </w:rPr>
+        <w:t>х скобках указываются поля таблицы и её ограничения</w:t>
       </w:r>
       <w:r>
         <w:rPr>
@@ -1391,60 +1490,76 @@
       </w:r>
       <w:r>
         <w:rPr>
-          <w:rFonts w:ascii="Times New Roman" w:hAnsi="Times New Roman" w:cs="Times New Roman"/>
-          <w:sz w:val="28"/>
-          <w:szCs w:val="28"/>
+          <w:rFonts w:ascii="Hack" w:hAnsi="Hack" w:cs="Times New Roman"/>
+          <w:sz w:val="24"/>
+          <w:szCs w:val="24"/>
           <w:lang w:val="en-US"/>
         </w:rPr>
         <w:t>PRIMARY</w:t>
       </w:r>
       <w:r>
         <w:rPr>
-          <w:rFonts w:ascii="Times New Roman" w:hAnsi="Times New Roman" w:cs="Times New Roman"/>
-          <w:sz w:val="28"/>
-          <w:szCs w:val="28"/>
+          <w:rFonts w:ascii="Hack" w:hAnsi="Hack" w:cs="Times New Roman"/>
+          <w:sz w:val="24"/>
+          <w:szCs w:val="24"/>
         </w:rPr>
         <w:t xml:space="preserve"> </w:t>
       </w:r>
       <w:r>
         <w:rPr>
-          <w:rFonts w:ascii="Times New Roman" w:hAnsi="Times New Roman" w:cs="Times New Roman"/>
-          <w:sz w:val="28"/>
-          <w:szCs w:val="28"/>
+          <w:rFonts w:ascii="Hack" w:hAnsi="Hack" w:cs="Times New Roman"/>
+          <w:sz w:val="24"/>
+          <w:szCs w:val="24"/>
           <w:lang w:val="en-US"/>
         </w:rPr>
         <w:t>KEY</w:t>
       </w:r>
       <w:r>
         <w:rPr>
-          <w:rFonts w:ascii="Times New Roman" w:hAnsi="Times New Roman" w:cs="Times New Roman"/>
-          <w:sz w:val="28"/>
-          <w:szCs w:val="28"/>
+          <w:rFonts w:ascii="Hack" w:hAnsi="Hack" w:cs="Times New Roman"/>
+          <w:sz w:val="24"/>
+          <w:szCs w:val="24"/>
         </w:rPr>
         <w:t>(</w:t>
       </w:r>
       <w:r>
         <w:rPr>
-          <w:rFonts w:ascii="Times New Roman" w:hAnsi="Times New Roman" w:cs="Times New Roman"/>
-          <w:sz w:val="28"/>
-          <w:szCs w:val="28"/>
+          <w:rFonts w:ascii="Hack" w:hAnsi="Hack" w:cs="Times New Roman"/>
+          <w:sz w:val="24"/>
+          <w:szCs w:val="24"/>
           <w:lang w:val="en-US"/>
         </w:rPr>
         <w:t>ID</w:t>
       </w:r>
       <w:r>
         <w:rPr>
-          <w:rFonts w:ascii="Times New Roman" w:hAnsi="Times New Roman" w:cs="Times New Roman"/>
-          <w:sz w:val="28"/>
-          <w:szCs w:val="28"/>
-        </w:rPr>
-        <w:t xml:space="preserve">), где </w:t>
-      </w:r>
-      <w:r>
-        <w:rPr>
-          <w:rFonts w:ascii="Times New Roman" w:hAnsi="Times New Roman" w:cs="Times New Roman"/>
-          <w:sz w:val="28"/>
-          <w:szCs w:val="28"/>
+          <w:rFonts w:ascii="Hack" w:hAnsi="Hack" w:cs="Times New Roman"/>
+          <w:sz w:val="24"/>
+          <w:szCs w:val="24"/>
+        </w:rPr>
+        <w:t>)</w:t>
+      </w:r>
+      <w:r>
+        <w:rPr>
+          <w:rFonts w:ascii="Hack" w:hAnsi="Hack" w:cs="Times New Roman"/>
+          <w:sz w:val="28"/>
+          <w:szCs w:val="28"/>
+        </w:rPr>
+        <w:t xml:space="preserve">, </w:t>
+      </w:r>
+      <w:r>
+        <w:rPr>
+          <w:rFonts w:ascii="Times New Roman" w:hAnsi="Times New Roman" w:cs="Times New Roman"/>
+          <w:sz w:val="28"/>
+          <w:szCs w:val="28"/>
+        </w:rPr>
+        <w:t xml:space="preserve">где </w:t>
+      </w:r>
+      <w:r>
+        <w:rPr>
+          <w:rFonts w:ascii="Hack" w:hAnsi="Hack" w:cs="Times New Roman"/>
+          <w:sz w:val="24"/>
+          <w:szCs w:val="24"/>
           <w:lang w:val="en-US"/>
         </w:rPr>
         <w:t>ID</w:t>
@@ -1459,94 +1574,102 @@
       </w:r>
       <w:r>
         <w:rPr>
-          <w:rFonts w:ascii="Times New Roman" w:hAnsi="Times New Roman" w:cs="Times New Roman"/>
-          <w:sz w:val="28"/>
-          <w:szCs w:val="28"/>
+          <w:rFonts w:ascii="Hack" w:hAnsi="Hack" w:cs="Times New Roman"/>
+          <w:sz w:val="24"/>
+          <w:szCs w:val="24"/>
           <w:lang w:val="en-US"/>
         </w:rPr>
         <w:t>FOREIGN</w:t>
       </w:r>
       <w:r>
         <w:rPr>
-          <w:rFonts w:ascii="Times New Roman" w:hAnsi="Times New Roman" w:cs="Times New Roman"/>
-          <w:sz w:val="28"/>
-          <w:szCs w:val="28"/>
+          <w:rFonts w:ascii="Hack" w:hAnsi="Hack" w:cs="Times New Roman"/>
+          <w:sz w:val="24"/>
+          <w:szCs w:val="24"/>
         </w:rPr>
         <w:t xml:space="preserve"> </w:t>
       </w:r>
       <w:r>
         <w:rPr>
-          <w:rFonts w:ascii="Times New Roman" w:hAnsi="Times New Roman" w:cs="Times New Roman"/>
-          <w:sz w:val="28"/>
-          <w:szCs w:val="28"/>
+          <w:rFonts w:ascii="Hack" w:hAnsi="Hack" w:cs="Times New Roman"/>
+          <w:sz w:val="24"/>
+          <w:szCs w:val="24"/>
           <w:lang w:val="en-US"/>
         </w:rPr>
         <w:t>KEY</w:t>
       </w:r>
       <w:r>
         <w:rPr>
-          <w:rFonts w:ascii="Times New Roman" w:hAnsi="Times New Roman" w:cs="Times New Roman"/>
-          <w:sz w:val="28"/>
-          <w:szCs w:val="28"/>
+          <w:rFonts w:ascii="Hack" w:hAnsi="Hack" w:cs="Times New Roman"/>
+          <w:sz w:val="24"/>
+          <w:szCs w:val="24"/>
         </w:rPr>
         <w:t>(</w:t>
       </w:r>
       <w:r>
         <w:rPr>
-          <w:rFonts w:ascii="Times New Roman" w:hAnsi="Times New Roman" w:cs="Times New Roman"/>
-          <w:sz w:val="28"/>
-          <w:szCs w:val="28"/>
+          <w:rFonts w:ascii="Hack" w:hAnsi="Hack" w:cs="Times New Roman"/>
+          <w:sz w:val="24"/>
+          <w:szCs w:val="24"/>
           <w:lang w:val="en-US"/>
         </w:rPr>
         <w:t>F</w:t>
       </w:r>
       <w:r>
         <w:rPr>
-          <w:rFonts w:ascii="Times New Roman" w:hAnsi="Times New Roman" w:cs="Times New Roman"/>
-          <w:sz w:val="28"/>
-          <w:szCs w:val="28"/>
+          <w:rFonts w:ascii="Hack" w:hAnsi="Hack" w:cs="Times New Roman"/>
+          <w:sz w:val="24"/>
+          <w:szCs w:val="24"/>
         </w:rPr>
         <w:t>_</w:t>
       </w:r>
       <w:r>
         <w:rPr>
-          <w:rFonts w:ascii="Times New Roman" w:hAnsi="Times New Roman" w:cs="Times New Roman"/>
-          <w:sz w:val="28"/>
-          <w:szCs w:val="28"/>
+          <w:rFonts w:ascii="Hack" w:hAnsi="Hack" w:cs="Times New Roman"/>
+          <w:sz w:val="24"/>
+          <w:szCs w:val="24"/>
           <w:lang w:val="en-US"/>
         </w:rPr>
         <w:t>ID</w:t>
       </w:r>
       <w:r>
         <w:rPr>
-          <w:rFonts w:ascii="Times New Roman" w:hAnsi="Times New Roman" w:cs="Times New Roman"/>
-          <w:sz w:val="28"/>
-          <w:szCs w:val="28"/>
-        </w:rPr>
-        <w:t xml:space="preserve">), где </w:t>
-      </w:r>
-      <w:r>
-        <w:rPr>
-          <w:rFonts w:ascii="Times New Roman" w:hAnsi="Times New Roman" w:cs="Times New Roman"/>
-          <w:sz w:val="28"/>
-          <w:szCs w:val="28"/>
+          <w:rFonts w:ascii="Hack" w:hAnsi="Hack" w:cs="Times New Roman"/>
+          <w:sz w:val="24"/>
+          <w:szCs w:val="24"/>
+        </w:rPr>
+        <w:t>)</w:t>
+      </w:r>
+      <w:r>
+        <w:rPr>
+          <w:rFonts w:ascii="Times New Roman" w:hAnsi="Times New Roman" w:cs="Times New Roman"/>
+          <w:sz w:val="28"/>
+          <w:szCs w:val="28"/>
+        </w:rPr>
+        <w:t xml:space="preserve">, где </w:t>
+      </w:r>
+      <w:r>
+        <w:rPr>
+          <w:rFonts w:ascii="Hack" w:hAnsi="Hack" w:cs="Times New Roman"/>
+          <w:sz w:val="24"/>
+          <w:szCs w:val="24"/>
           <w:lang w:val="en-US"/>
         </w:rPr>
         <w:t>F</w:t>
       </w:r>
       <w:r>
         <w:rPr>
-          <w:rFonts w:ascii="Times New Roman" w:hAnsi="Times New Roman" w:cs="Times New Roman"/>
-          <w:sz w:val="28"/>
-          <w:szCs w:val="28"/>
+          <w:rFonts w:ascii="Hack" w:hAnsi="Hack" w:cs="Times New Roman"/>
+          <w:sz w:val="24"/>
+          <w:szCs w:val="24"/>
         </w:rPr>
         <w:t>_</w:t>
       </w:r>
       <w:r>
         <w:rPr>
-          <w:rFonts w:ascii="Times New Roman" w:hAnsi="Times New Roman" w:cs="Times New Roman"/>
-          <w:sz w:val="28"/>
-          <w:szCs w:val="28"/>
+          <w:rFonts w:ascii="Hack" w:hAnsi="Hack" w:cs="Times New Roman"/>
+          <w:sz w:val="24"/>
+          <w:szCs w:val="24"/>
           <w:lang w:val="en-US"/>
         </w:rPr>
         <w:t>ID</w:t>
@@ -1561,26 +1684,26 @@
       </w:r>
       <w:r>
         <w:rPr>
-          <w:rFonts w:ascii="Times New Roman" w:hAnsi="Times New Roman" w:cs="Times New Roman"/>
-          <w:sz w:val="28"/>
-          <w:szCs w:val="28"/>
+          <w:rFonts w:ascii="Hack" w:hAnsi="Hack" w:cs="Times New Roman"/>
+          <w:sz w:val="24"/>
+          <w:szCs w:val="24"/>
           <w:lang w:val="en-US"/>
         </w:rPr>
         <w:t>FOREIGN</w:t>
       </w:r>
       <w:r>
         <w:rPr>
-          <w:rFonts w:ascii="Times New Roman" w:hAnsi="Times New Roman" w:cs="Times New Roman"/>
-          <w:sz w:val="28"/>
-          <w:szCs w:val="28"/>
+          <w:rFonts w:ascii="Hack" w:hAnsi="Hack" w:cs="Times New Roman"/>
+          <w:sz w:val="24"/>
+          <w:szCs w:val="24"/>
         </w:rPr>
         <w:t xml:space="preserve"> </w:t>
       </w:r>
       <w:r>
         <w:rPr>
-          <w:rFonts w:ascii="Times New Roman" w:hAnsi="Times New Roman" w:cs="Times New Roman"/>
-          <w:sz w:val="28"/>
-          <w:szCs w:val="28"/>
+          <w:rFonts w:ascii="Hack" w:hAnsi="Hack" w:cs="Times New Roman"/>
+          <w:sz w:val="24"/>
+          <w:szCs w:val="24"/>
           <w:lang w:val="en-US"/>
         </w:rPr>
         <w:t>KEY</w:t>
@@ -1595,94 +1718,102 @@
       </w:r>
       <w:r>
         <w:rPr>
-          <w:rFonts w:ascii="Times New Roman" w:hAnsi="Times New Roman" w:cs="Times New Roman"/>
-          <w:sz w:val="28"/>
-          <w:szCs w:val="28"/>
+          <w:rFonts w:ascii="Hack" w:hAnsi="Hack" w:cs="Times New Roman"/>
+          <w:sz w:val="24"/>
+          <w:szCs w:val="24"/>
           <w:lang w:val="en-US"/>
         </w:rPr>
         <w:t>REFERENCES</w:t>
       </w:r>
       <w:r>
         <w:rPr>
-          <w:rFonts w:ascii="Times New Roman" w:hAnsi="Times New Roman" w:cs="Times New Roman"/>
-          <w:sz w:val="28"/>
-          <w:szCs w:val="28"/>
+          <w:rFonts w:ascii="Hack" w:hAnsi="Hack" w:cs="Times New Roman"/>
+          <w:sz w:val="24"/>
+          <w:szCs w:val="24"/>
         </w:rPr>
         <w:t xml:space="preserve"> </w:t>
       </w:r>
       <w:r>
         <w:rPr>
-          <w:rFonts w:ascii="Times New Roman" w:hAnsi="Times New Roman" w:cs="Times New Roman"/>
-          <w:sz w:val="28"/>
-          <w:szCs w:val="28"/>
+          <w:rFonts w:ascii="Hack" w:hAnsi="Hack" w:cs="Times New Roman"/>
+          <w:sz w:val="24"/>
+          <w:szCs w:val="24"/>
           <w:lang w:val="en-US"/>
         </w:rPr>
         <w:t>TABLE</w:t>
       </w:r>
       <w:r>
         <w:rPr>
-          <w:rFonts w:ascii="Times New Roman" w:hAnsi="Times New Roman" w:cs="Times New Roman"/>
-          <w:sz w:val="28"/>
-          <w:szCs w:val="28"/>
+          <w:rFonts w:ascii="Hack" w:hAnsi="Hack" w:cs="Times New Roman"/>
+          <w:sz w:val="24"/>
+          <w:szCs w:val="24"/>
         </w:rPr>
         <w:t>_</w:t>
       </w:r>
       <w:r>
         <w:rPr>
-          <w:rFonts w:ascii="Times New Roman" w:hAnsi="Times New Roman" w:cs="Times New Roman"/>
-          <w:sz w:val="28"/>
-          <w:szCs w:val="28"/>
+          <w:rFonts w:ascii="Hack" w:hAnsi="Hack" w:cs="Times New Roman"/>
+          <w:sz w:val="24"/>
+          <w:szCs w:val="24"/>
           <w:lang w:val="en-US"/>
         </w:rPr>
         <w:t>NAME</w:t>
       </w:r>
       <w:r>
         <w:rPr>
-          <w:rFonts w:ascii="Times New Roman" w:hAnsi="Times New Roman" w:cs="Times New Roman"/>
-          <w:sz w:val="28"/>
-          <w:szCs w:val="28"/>
+          <w:rFonts w:ascii="Hack" w:hAnsi="Hack" w:cs="Times New Roman"/>
+          <w:sz w:val="24"/>
+          <w:szCs w:val="24"/>
         </w:rPr>
         <w:t>(</w:t>
       </w:r>
       <w:r>
         <w:rPr>
-          <w:rFonts w:ascii="Times New Roman" w:hAnsi="Times New Roman" w:cs="Times New Roman"/>
-          <w:sz w:val="28"/>
-          <w:szCs w:val="28"/>
+          <w:rFonts w:ascii="Hack" w:hAnsi="Hack" w:cs="Times New Roman"/>
+          <w:sz w:val="24"/>
+          <w:szCs w:val="24"/>
           <w:lang w:val="en-US"/>
         </w:rPr>
         <w:t>ID</w:t>
       </w:r>
       <w:r>
         <w:rPr>
-          <w:rFonts w:ascii="Times New Roman" w:hAnsi="Times New Roman" w:cs="Times New Roman"/>
-          <w:sz w:val="28"/>
-          <w:szCs w:val="28"/>
-        </w:rPr>
-        <w:t xml:space="preserve">). Эта команда указывает, что внешний ключ ссылается на таблицу с именем </w:t>
-      </w:r>
-      <w:r>
-        <w:rPr>
-          <w:rFonts w:ascii="Times New Roman" w:hAnsi="Times New Roman" w:cs="Times New Roman"/>
-          <w:sz w:val="28"/>
-          <w:szCs w:val="28"/>
+          <w:rFonts w:ascii="Hack" w:hAnsi="Hack" w:cs="Times New Roman"/>
+          <w:sz w:val="24"/>
+          <w:szCs w:val="24"/>
+        </w:rPr>
+        <w:t>)</w:t>
+      </w:r>
+      <w:r>
+        <w:rPr>
+          <w:rFonts w:ascii="Times New Roman" w:hAnsi="Times New Roman" w:cs="Times New Roman"/>
+          <w:sz w:val="28"/>
+          <w:szCs w:val="28"/>
+        </w:rPr>
+        <w:t xml:space="preserve">. Эта команда указывает, что внешний ключ ссылается на таблицу с именем </w:t>
+      </w:r>
+      <w:r>
+        <w:rPr>
+          <w:rFonts w:ascii="Hack" w:hAnsi="Hack" w:cs="Times New Roman"/>
+          <w:sz w:val="24"/>
+          <w:szCs w:val="24"/>
           <w:lang w:val="en-US"/>
         </w:rPr>
         <w:t>TABLE</w:t>
       </w:r>
       <w:r>
         <w:rPr>
-          <w:rFonts w:ascii="Times New Roman" w:hAnsi="Times New Roman" w:cs="Times New Roman"/>
-          <w:sz w:val="28"/>
-          <w:szCs w:val="28"/>
+          <w:rFonts w:ascii="Hack" w:hAnsi="Hack" w:cs="Times New Roman"/>
+          <w:sz w:val="24"/>
+          <w:szCs w:val="24"/>
         </w:rPr>
         <w:t>_</w:t>
       </w:r>
       <w:r>
         <w:rPr>
-          <w:rFonts w:ascii="Times New Roman" w:hAnsi="Times New Roman" w:cs="Times New Roman"/>
-          <w:sz w:val="28"/>
-          <w:szCs w:val="28"/>
+          <w:rFonts w:ascii="Hack" w:hAnsi="Hack" w:cs="Times New Roman"/>
+          <w:sz w:val="24"/>
+          <w:szCs w:val="24"/>
           <w:lang w:val="en-US"/>
         </w:rPr>
         <w:t>NAME</w:t>
@@ -1697,9 +1828,9 @@
       </w:r>
       <w:r>
         <w:rPr>
-          <w:rFonts w:ascii="Times New Roman" w:hAnsi="Times New Roman" w:cs="Times New Roman"/>
-          <w:sz w:val="28"/>
-          <w:szCs w:val="28"/>
+          <w:rFonts w:ascii="Hack" w:hAnsi="Hack" w:cs="Times New Roman"/>
+          <w:sz w:val="24"/>
+          <w:szCs w:val="24"/>
           <w:lang w:val="en-US"/>
         </w:rPr>
         <w:t>ID</w:t>
@@ -1715,7 +1846,7 @@
     </w:p>
     <w:p>
       <w:pPr>
-        <w:pStyle w:val="ListParagraph"/>
+        <w:pStyle w:val="a4"/>
         <w:spacing w:after="0"/>
         <w:ind w:firstLine="696"/>
         <w:jc w:val="both"/>
@@ -1723,83 +1854,343 @@
           <w:rFonts w:ascii="Times New Roman" w:hAnsi="Times New Roman" w:cs="Times New Roman"/>
           <w:sz w:val="28"/>
           <w:szCs w:val="28"/>
-        </w:rPr>
-      </w:pPr>
-      <w:r>
-        <w:rPr>
-          <w:rFonts w:ascii="Times New Roman" w:hAnsi="Times New Roman" w:cs="Times New Roman"/>
-          <w:sz w:val="28"/>
-          <w:szCs w:val="28"/>
-        </w:rPr>
-        <w:t xml:space="preserve">Скрипт для заполнения таблиц представлен в файле </w:t>
-      </w:r>
-      <w:r>
-        <w:rPr>
-          <w:rFonts w:ascii="Times New Roman" w:hAnsi="Times New Roman" w:cs="Times New Roman"/>
-          <w:sz w:val="28"/>
-          <w:szCs w:val="28"/>
+          <w:lang w:val="en-US"/>
+        </w:rPr>
+      </w:pPr>
+      <w:r>
+        <w:rPr>
+          <w:rFonts w:ascii="Times New Roman" w:hAnsi="Times New Roman" w:cs="Times New Roman"/>
+          <w:sz w:val="28"/>
+          <w:szCs w:val="28"/>
+        </w:rPr>
+        <w:t>Скрипт</w:t>
+      </w:r>
+      <w:r>
+        <w:rPr>
+          <w:rFonts w:ascii="Times New Roman" w:hAnsi="Times New Roman" w:cs="Times New Roman"/>
+          <w:sz w:val="28"/>
+          <w:szCs w:val="28"/>
+          <w:lang w:val="en-US"/>
+        </w:rPr>
+        <w:t> </w:t>
+      </w:r>
+      <w:r>
+        <w:rPr>
+          <w:rFonts w:ascii="Times New Roman" w:hAnsi="Times New Roman" w:cs="Times New Roman"/>
+          <w:sz w:val="28"/>
+          <w:szCs w:val="28"/>
+        </w:rPr>
+        <w:t>для</w:t>
+      </w:r>
+      <w:r>
+        <w:rPr>
+          <w:rFonts w:ascii="Times New Roman" w:hAnsi="Times New Roman" w:cs="Times New Roman"/>
+          <w:sz w:val="28"/>
+          <w:szCs w:val="28"/>
+          <w:lang w:val="en-US"/>
+        </w:rPr>
+        <w:t> </w:t>
+      </w:r>
+      <w:r>
+        <w:rPr>
+          <w:rFonts w:ascii="Times New Roman" w:hAnsi="Times New Roman" w:cs="Times New Roman"/>
+          <w:sz w:val="28"/>
+          <w:szCs w:val="28"/>
+        </w:rPr>
+        <w:t>заполнения</w:t>
+      </w:r>
+      <w:r>
+        <w:rPr>
+          <w:rFonts w:ascii="Times New Roman" w:hAnsi="Times New Roman" w:cs="Times New Roman"/>
+          <w:sz w:val="28"/>
+          <w:szCs w:val="28"/>
+          <w:lang w:val="en-US"/>
+        </w:rPr>
+        <w:t> </w:t>
+      </w:r>
+      <w:r>
+        <w:rPr>
+          <w:rFonts w:ascii="Times New Roman" w:hAnsi="Times New Roman" w:cs="Times New Roman"/>
+          <w:sz w:val="28"/>
+          <w:szCs w:val="28"/>
+        </w:rPr>
+        <w:t>таблиц</w:t>
+      </w:r>
+      <w:r>
+        <w:rPr>
+          <w:rFonts w:ascii="Times New Roman" w:hAnsi="Times New Roman" w:cs="Times New Roman"/>
+          <w:sz w:val="28"/>
+          <w:szCs w:val="28"/>
+          <w:lang w:val="en-US"/>
+        </w:rPr>
+        <w:t> </w:t>
+      </w:r>
+      <w:r>
+        <w:rPr>
+          <w:rFonts w:ascii="Times New Roman" w:hAnsi="Times New Roman" w:cs="Times New Roman"/>
+          <w:sz w:val="28"/>
+          <w:szCs w:val="28"/>
+        </w:rPr>
+        <w:t>представлен</w:t>
+      </w:r>
+      <w:r>
+        <w:rPr>
+          <w:rFonts w:ascii="Times New Roman" w:hAnsi="Times New Roman" w:cs="Times New Roman"/>
+          <w:sz w:val="28"/>
+          <w:szCs w:val="28"/>
+          <w:lang w:val="en-US"/>
+        </w:rPr>
+        <w:t> </w:t>
+      </w:r>
+      <w:r>
+        <w:rPr>
+          <w:rFonts w:ascii="Times New Roman" w:hAnsi="Times New Roman" w:cs="Times New Roman"/>
+          <w:sz w:val="28"/>
+          <w:szCs w:val="28"/>
+        </w:rPr>
+        <w:t>в</w:t>
+      </w:r>
+      <w:r>
+        <w:rPr>
+          <w:rFonts w:ascii="Times New Roman" w:hAnsi="Times New Roman" w:cs="Times New Roman"/>
+          <w:sz w:val="28"/>
+          <w:szCs w:val="28"/>
+          <w:lang w:val="en-US"/>
+        </w:rPr>
+        <w:t> </w:t>
+      </w:r>
+      <w:r>
+        <w:rPr>
+          <w:rFonts w:ascii="Times New Roman" w:hAnsi="Times New Roman" w:cs="Times New Roman"/>
+          <w:sz w:val="28"/>
+          <w:szCs w:val="28"/>
+        </w:rPr>
+        <w:t xml:space="preserve">файле </w:t>
+      </w:r>
+      <w:r>
+        <w:rPr>
+          <w:rFonts w:ascii="Hack" w:hAnsi="Hack" w:cs="Times New Roman"/>
+          <w:sz w:val="24"/>
+          <w:szCs w:val="24"/>
           <w:lang w:val="en-US"/>
         </w:rPr>
         <w:t>fill</w:t>
       </w:r>
       <w:r>
         <w:rPr>
-          <w:rFonts w:ascii="Times New Roman" w:hAnsi="Times New Roman" w:cs="Times New Roman"/>
-          <w:sz w:val="28"/>
-          <w:szCs w:val="28"/>
+          <w:rFonts w:ascii="Hack" w:hAnsi="Hack" w:cs="Times New Roman"/>
+          <w:sz w:val="24"/>
+          <w:szCs w:val="24"/>
         </w:rPr>
         <w:t>_</w:t>
       </w:r>
       <w:r>
         <w:rPr>
-          <w:rFonts w:ascii="Times New Roman" w:hAnsi="Times New Roman" w:cs="Times New Roman"/>
-          <w:sz w:val="28"/>
-          <w:szCs w:val="28"/>
+          <w:rFonts w:ascii="Hack" w:hAnsi="Hack" w:cs="Times New Roman"/>
+          <w:sz w:val="24"/>
+          <w:szCs w:val="24"/>
           <w:lang w:val="en-US"/>
         </w:rPr>
         <w:t>database</w:t>
       </w:r>
       <w:r>
         <w:rPr>
-          <w:rFonts w:ascii="Times New Roman" w:hAnsi="Times New Roman" w:cs="Times New Roman"/>
-          <w:sz w:val="28"/>
-          <w:szCs w:val="28"/>
+          <w:rFonts w:ascii="Hack" w:hAnsi="Hack" w:cs="Times New Roman"/>
+          <w:sz w:val="24"/>
+          <w:szCs w:val="24"/>
         </w:rPr>
         <w:t>.</w:t>
       </w:r>
-      <w:r>
-        <w:rPr>
-          <w:rFonts w:ascii="Times New Roman" w:hAnsi="Times New Roman" w:cs="Times New Roman"/>
-          <w:sz w:val="28"/>
-          <w:szCs w:val="28"/>
+      <w:proofErr w:type="spellStart"/>
+      <w:r>
+        <w:rPr>
+          <w:rFonts w:ascii="Hack" w:hAnsi="Hack" w:cs="Times New Roman"/>
+          <w:sz w:val="24"/>
+          <w:szCs w:val="24"/>
           <w:lang w:val="en-US"/>
         </w:rPr>
         <w:t>sql</w:t>
       </w:r>
-      <w:r>
-        <w:rPr>
-          <w:rFonts w:ascii="Times New Roman" w:hAnsi="Times New Roman" w:cs="Times New Roman"/>
-          <w:sz w:val="28"/>
-          <w:szCs w:val="28"/>
+      <w:proofErr w:type="spellEnd"/>
+      <w:r>
+        <w:rPr>
+          <w:rFonts w:ascii="Times New Roman" w:hAnsi="Times New Roman" w:cs="Times New Roman"/>
+          <w:sz w:val="28"/>
+          <w:szCs w:val="28"/>
+        </w:rPr>
+        <w:t>,</w:t>
+      </w:r>
+      <w:r>
+        <w:rPr>
+          <w:rFonts w:ascii="Times New Roman" w:hAnsi="Times New Roman" w:cs="Times New Roman"/>
+          <w:sz w:val="28"/>
+          <w:szCs w:val="28"/>
+          <w:lang w:val="en-US"/>
+        </w:rPr>
+        <w:t> </w:t>
+      </w:r>
+      <w:r>
+        <w:rPr>
+          <w:rFonts w:ascii="Times New Roman" w:hAnsi="Times New Roman" w:cs="Times New Roman"/>
+          <w:sz w:val="28"/>
+          <w:szCs w:val="28"/>
+        </w:rPr>
+        <w:t>результат</w:t>
+      </w:r>
+      <w:r>
+        <w:rPr>
+          <w:rFonts w:ascii="Times New Roman" w:hAnsi="Times New Roman" w:cs="Times New Roman"/>
+          <w:sz w:val="28"/>
+          <w:szCs w:val="28"/>
+          <w:lang w:val="en-US"/>
+        </w:rPr>
+        <w:t> </w:t>
+      </w:r>
+      <w:r>
+        <w:rPr>
+          <w:rFonts w:ascii="Times New Roman" w:hAnsi="Times New Roman" w:cs="Times New Roman"/>
+          <w:sz w:val="28"/>
+          <w:szCs w:val="28"/>
+        </w:rPr>
+        <w:t>выполнения</w:t>
+      </w:r>
+      <w:r>
+        <w:rPr>
+          <w:rFonts w:ascii="Times New Roman" w:hAnsi="Times New Roman" w:cs="Times New Roman"/>
+          <w:sz w:val="28"/>
+          <w:szCs w:val="28"/>
+          <w:lang w:val="en-US"/>
+        </w:rPr>
+        <w:t> </w:t>
+      </w:r>
+      <w:r>
+        <w:rPr>
+          <w:rFonts w:ascii="Times New Roman" w:hAnsi="Times New Roman" w:cs="Times New Roman"/>
+          <w:sz w:val="28"/>
+          <w:szCs w:val="28"/>
+        </w:rPr>
+        <w:t>скрипта</w:t>
+      </w:r>
+      <w:r>
+        <w:rPr>
+          <w:rFonts w:ascii="Times New Roman" w:hAnsi="Times New Roman" w:cs="Times New Roman"/>
+          <w:sz w:val="28"/>
+          <w:szCs w:val="28"/>
+          <w:lang w:val="en-US"/>
+        </w:rPr>
+        <w:t> </w:t>
+      </w:r>
+      <w:r>
+        <w:rPr>
+          <w:rFonts w:ascii="Times New Roman" w:hAnsi="Times New Roman" w:cs="Times New Roman"/>
+          <w:sz w:val="28"/>
+          <w:szCs w:val="28"/>
+        </w:rPr>
+        <w:t>–</w:t>
+      </w:r>
+      <w:r>
+        <w:rPr>
+          <w:rFonts w:ascii="Times New Roman" w:hAnsi="Times New Roman" w:cs="Times New Roman"/>
+          <w:sz w:val="28"/>
+          <w:szCs w:val="28"/>
+          <w:lang w:val="en-US"/>
+        </w:rPr>
+        <w:t> </w:t>
+      </w:r>
+      <w:r>
+        <w:rPr>
+          <w:rFonts w:ascii="Times New Roman" w:hAnsi="Times New Roman" w:cs="Times New Roman"/>
+          <w:sz w:val="28"/>
+          <w:szCs w:val="28"/>
+        </w:rPr>
+        <w:t>в</w:t>
+      </w:r>
+      <w:r>
+        <w:rPr>
+          <w:rFonts w:ascii="Times New Roman" w:hAnsi="Times New Roman" w:cs="Times New Roman"/>
+          <w:sz w:val="28"/>
+          <w:szCs w:val="28"/>
+          <w:lang w:val="en-US"/>
+        </w:rPr>
+        <w:t> </w:t>
+      </w:r>
+      <w:r>
+        <w:rPr>
+          <w:rFonts w:ascii="Times New Roman" w:hAnsi="Times New Roman" w:cs="Times New Roman"/>
+          <w:sz w:val="28"/>
+          <w:szCs w:val="28"/>
+        </w:rPr>
+        <w:t xml:space="preserve">файле </w:t>
+      </w:r>
+      <w:r>
+        <w:rPr>
+          <w:rFonts w:ascii="Hack" w:hAnsi="Hack" w:cs="Times New Roman"/>
+          <w:sz w:val="24"/>
+          <w:szCs w:val="24"/>
+          <w:lang w:val="en-US"/>
+        </w:rPr>
+        <w:t>fill</w:t>
+      </w:r>
+      <w:r>
+        <w:rPr>
+          <w:rFonts w:ascii="Hack" w:hAnsi="Hack" w:cs="Times New Roman"/>
+          <w:sz w:val="24"/>
+          <w:szCs w:val="24"/>
+        </w:rPr>
+        <w:t>_</w:t>
+      </w:r>
+      <w:proofErr w:type="spellStart"/>
+      <w:r>
+        <w:rPr>
+          <w:rFonts w:ascii="Hack" w:hAnsi="Hack" w:cs="Times New Roman"/>
+          <w:sz w:val="24"/>
+          <w:szCs w:val="24"/>
+          <w:lang w:val="en-US"/>
+        </w:rPr>
+        <w:t>databse</w:t>
+      </w:r>
+      <w:proofErr w:type="spellEnd"/>
+      <w:r>
+        <w:rPr>
+          <w:rFonts w:ascii="Hack" w:hAnsi="Hack" w:cs="Times New Roman"/>
+          <w:sz w:val="24"/>
+          <w:szCs w:val="24"/>
+        </w:rPr>
+        <w:t>_</w:t>
+      </w:r>
+      <w:r>
+        <w:rPr>
+          <w:rFonts w:ascii="Hack" w:hAnsi="Hack" w:cs="Times New Roman"/>
+          <w:sz w:val="24"/>
+          <w:szCs w:val="24"/>
+          <w:lang w:val="en-US"/>
+        </w:rPr>
+        <w:t>result</w:t>
+      </w:r>
+      <w:r>
+        <w:rPr>
+          <w:rFonts w:ascii="Hack" w:hAnsi="Hack" w:cs="Times New Roman"/>
+          <w:sz w:val="24"/>
+          <w:szCs w:val="24"/>
         </w:rPr>
         <w:t>.</w:t>
       </w:r>
       <w:r>
         <w:rPr>
-          <w:rFonts w:ascii="Times New Roman" w:hAnsi="Times New Roman" w:cs="Times New Roman"/>
-          <w:sz w:val="28"/>
-          <w:szCs w:val="28"/>
-        </w:rPr>
-        <w:t xml:space="preserve"> Единственная команда, которая используется для заполнения таблиц – </w:t>
-      </w:r>
-      <w:r>
-        <w:rPr>
-          <w:rFonts w:ascii="Times New Roman" w:hAnsi="Times New Roman" w:cs="Times New Roman"/>
-          <w:sz w:val="28"/>
-          <w:szCs w:val="28"/>
-          <w:lang w:val="en-US"/>
-        </w:rPr>
-        <w:t>INSERT</w:t>
+          <w:rFonts w:ascii="Hack" w:hAnsi="Hack" w:cs="Times New Roman"/>
+          <w:sz w:val="24"/>
+          <w:szCs w:val="24"/>
+          <w:lang w:val="en-US"/>
+        </w:rPr>
+        <w:t>txt</w:t>
+      </w:r>
+      <w:r>
+        <w:rPr>
+          <w:rFonts w:ascii="Times New Roman" w:hAnsi="Times New Roman" w:cs="Times New Roman"/>
+          <w:sz w:val="28"/>
+          <w:szCs w:val="28"/>
+        </w:rPr>
+        <w:t>.</w:t>
       </w:r>
       <w:r>
         <w:rPr>
@@ -1814,107 +2205,119 @@
           <w:rFonts w:ascii="Times New Roman" w:hAnsi="Times New Roman" w:cs="Times New Roman"/>
           <w:sz w:val="28"/>
           <w:szCs w:val="28"/>
-          <w:lang w:val="en-US"/>
-        </w:rPr>
-        <w:t>INTO</w:t>
-      </w:r>
-      <w:r>
-        <w:rPr>
-          <w:rFonts w:ascii="Times New Roman" w:hAnsi="Times New Roman" w:cs="Times New Roman"/>
-          <w:sz w:val="28"/>
-          <w:szCs w:val="28"/>
+        </w:rPr>
+        <w:t>Для заполнения таблиц использовалась команда вставки. Пример</w:t>
+      </w:r>
+      <w:r>
+        <w:rPr>
+          <w:rFonts w:ascii="Times New Roman" w:hAnsi="Times New Roman" w:cs="Times New Roman"/>
+          <w:sz w:val="28"/>
+          <w:szCs w:val="28"/>
+          <w:lang w:val="en-US"/>
+        </w:rPr>
+        <w:t>:</w:t>
+      </w:r>
+    </w:p>
+    <w:p>
+      <w:pPr>
+        <w:pStyle w:val="a4"/>
+        <w:spacing w:after="0"/>
+        <w:ind w:firstLine="696"/>
+        <w:jc w:val="both"/>
+        <w:rPr>
+          <w:rFonts w:ascii="Hack" w:hAnsi="Hack" w:cs="Times New Roman"/>
+          <w:sz w:val="24"/>
+          <w:szCs w:val="24"/>
+          <w:lang w:val="en-US"/>
+        </w:rPr>
+      </w:pPr>
+      <w:r>
+        <w:rPr>
+          <w:rFonts w:ascii="Times New Roman" w:hAnsi="Times New Roman" w:cs="Times New Roman"/>
+          <w:sz w:val="28"/>
+          <w:szCs w:val="28"/>
+          <w:lang w:val="en-US"/>
         </w:rPr>
         <w:t xml:space="preserve"> </w:t>
       </w:r>
       <w:r>
         <w:rPr>
-          <w:rFonts w:ascii="Times New Roman" w:hAnsi="Times New Roman" w:cs="Times New Roman"/>
-          <w:sz w:val="28"/>
-          <w:szCs w:val="28"/>
-          <w:lang w:val="en-US"/>
-        </w:rPr>
-        <w:t>table</w:t>
-      </w:r>
-      <w:r>
-        <w:rPr>
-          <w:rFonts w:ascii="Times New Roman" w:hAnsi="Times New Roman" w:cs="Times New Roman"/>
-          <w:sz w:val="28"/>
-          <w:szCs w:val="28"/>
-        </w:rPr>
-        <w:t>_</w:t>
-      </w:r>
-      <w:r>
-        <w:rPr>
-          <w:rFonts w:ascii="Times New Roman" w:hAnsi="Times New Roman" w:cs="Times New Roman"/>
-          <w:sz w:val="28"/>
-          <w:szCs w:val="28"/>
-          <w:lang w:val="en-US"/>
-        </w:rPr>
-        <w:t>name</w:t>
-      </w:r>
-      <w:r>
-        <w:rPr>
-          <w:rFonts w:ascii="Times New Roman" w:hAnsi="Times New Roman" w:cs="Times New Roman"/>
-          <w:sz w:val="28"/>
-          <w:szCs w:val="28"/>
-        </w:rPr>
-        <w:t>(</w:t>
-      </w:r>
-      <w:r>
-        <w:rPr>
-          <w:rFonts w:ascii="Times New Roman" w:hAnsi="Times New Roman" w:cs="Times New Roman"/>
-          <w:sz w:val="28"/>
-          <w:szCs w:val="28"/>
-          <w:lang w:val="en-US"/>
-        </w:rPr>
-        <w:t>field</w:t>
-      </w:r>
-      <w:r>
-        <w:rPr>
-          <w:rFonts w:ascii="Times New Roman" w:hAnsi="Times New Roman" w:cs="Times New Roman"/>
-          <w:sz w:val="28"/>
-          <w:szCs w:val="28"/>
-        </w:rPr>
-        <w:t>_</w:t>
-      </w:r>
-      <w:r>
-        <w:rPr>
-          <w:rFonts w:ascii="Times New Roman" w:hAnsi="Times New Roman" w:cs="Times New Roman"/>
-          <w:sz w:val="28"/>
-          <w:szCs w:val="28"/>
-          <w:lang w:val="en-US"/>
-        </w:rPr>
-        <w:t>name</w:t>
-      </w:r>
-      <w:r>
-        <w:rPr>
-          <w:rFonts w:ascii="Times New Roman" w:hAnsi="Times New Roman" w:cs="Times New Roman"/>
-          <w:sz w:val="28"/>
-          <w:szCs w:val="28"/>
-        </w:rPr>
-        <w:t xml:space="preserve">1, </w:t>
-      </w:r>
-      <w:r>
-        <w:rPr>
-          <w:rFonts w:ascii="Times New Roman" w:hAnsi="Times New Roman" w:cs="Times New Roman"/>
-          <w:sz w:val="28"/>
-          <w:szCs w:val="28"/>
-        </w:rPr>
-        <w:t>…</w:t>
-      </w:r>
-      <w:r>
-        <w:rPr>
-          <w:rFonts w:ascii="Times New Roman" w:hAnsi="Times New Roman" w:cs="Times New Roman"/>
-          <w:sz w:val="28"/>
-          <w:szCs w:val="28"/>
-        </w:rPr>
-        <w:t xml:space="preserve">) </w:t>
-      </w:r>
-      <w:r>
-        <w:rPr>
-          <w:rFonts w:ascii="Times New Roman" w:hAnsi="Times New Roman" w:cs="Times New Roman"/>
-          <w:sz w:val="28"/>
-          <w:szCs w:val="28"/>
+          <w:rFonts w:ascii="Hack" w:hAnsi="Hack" w:cs="Times New Roman"/>
+          <w:sz w:val="24"/>
+          <w:szCs w:val="24"/>
+          <w:lang w:val="en-US"/>
+        </w:rPr>
+        <w:t>INSERT INTO product (id, name, price, number)                            VALUES ('0', 'Alice Mutton', '2.42', '4644693');</w:t>
+      </w:r>
+    </w:p>
+    <w:p>
+      <w:pPr>
+        <w:pStyle w:val="a4"/>
+        <w:spacing w:after="0"/>
+        <w:ind w:firstLine="696"/>
+        <w:jc w:val="both"/>
+        <w:rPr>
+          <w:rFonts w:ascii="Times New Roman" w:hAnsi="Times New Roman" w:cs="Times New Roman"/>
+          <w:sz w:val="28"/>
+          <w:szCs w:val="28"/>
+        </w:rPr>
+      </w:pPr>
+      <w:r>
+        <w:rPr>
+          <w:rFonts w:ascii="Times New Roman" w:hAnsi="Times New Roman" w:cs="Times New Roman"/>
+          <w:sz w:val="28"/>
+          <w:szCs w:val="28"/>
+          <w:lang w:val="en-US"/>
+        </w:rPr>
+        <w:t xml:space="preserve"> </w:t>
+      </w:r>
+      <w:r>
+        <w:rPr>
+          <w:rFonts w:ascii="Times New Roman" w:hAnsi="Times New Roman" w:cs="Times New Roman"/>
+          <w:sz w:val="28"/>
+          <w:szCs w:val="28"/>
+        </w:rPr>
+        <w:t xml:space="preserve">Эта команда вставляет в таблицу с именем </w:t>
+      </w:r>
+      <w:r>
+        <w:rPr>
+          <w:rFonts w:ascii="Hack" w:hAnsi="Hack" w:cs="Times New Roman"/>
+          <w:sz w:val="28"/>
+          <w:szCs w:val="28"/>
+          <w:lang w:val="en-US"/>
+        </w:rPr>
+        <w:t>product</w:t>
+      </w:r>
+      <w:r>
+        <w:rPr>
+          <w:rFonts w:ascii="Times New Roman" w:hAnsi="Times New Roman" w:cs="Times New Roman"/>
+          <w:sz w:val="28"/>
+          <w:szCs w:val="28"/>
+        </w:rPr>
+        <w:t xml:space="preserve"> </w:t>
+      </w:r>
+      <w:r>
+        <w:rPr>
+          <w:rFonts w:ascii="Times New Roman" w:hAnsi="Times New Roman" w:cs="Times New Roman"/>
+          <w:sz w:val="28"/>
+          <w:szCs w:val="28"/>
+        </w:rPr>
+        <w:t xml:space="preserve">строку, и заполняет столбцы этой строки, указанные в скобках после имени </w:t>
+      </w:r>
+      <w:r>
+        <w:rPr>
+          <w:rFonts w:ascii="Times New Roman" w:hAnsi="Times New Roman" w:cs="Times New Roman"/>
+          <w:sz w:val="28"/>
+          <w:szCs w:val="28"/>
+        </w:rPr>
+        <w:lastRenderedPageBreak/>
+        <w:t xml:space="preserve">таблицы, соответствующими значениями, указанными в скобках после </w:t>
+      </w:r>
+      <w:r>
+        <w:rPr>
+          <w:rFonts w:ascii="Hack" w:hAnsi="Hack" w:cs="Times New Roman"/>
+          <w:sz w:val="24"/>
+          <w:szCs w:val="24"/>
           <w:lang w:val="en-US"/>
         </w:rPr>
         <w:t>VALUES</w:t>
@@ -1925,67 +2328,18 @@
           <w:sz w:val="28"/>
           <w:szCs w:val="28"/>
         </w:rPr>
-        <w:t xml:space="preserve"> (</w:t>
-      </w:r>
-      <w:r>
-        <w:rPr>
-          <w:rFonts w:ascii="Times New Roman" w:hAnsi="Times New Roman" w:cs="Times New Roman"/>
-          <w:sz w:val="28"/>
-          <w:szCs w:val="28"/>
-          <w:lang w:val="en-US"/>
-        </w:rPr>
-        <w:t>value</w:t>
-      </w:r>
-      <w:r>
-        <w:rPr>
-          <w:rFonts w:ascii="Times New Roman" w:hAnsi="Times New Roman" w:cs="Times New Roman"/>
-          <w:sz w:val="28"/>
-          <w:szCs w:val="28"/>
-        </w:rPr>
-        <w:t>1, …)</w:t>
-      </w:r>
-      <w:r>
-        <w:rPr>
-          <w:rFonts w:ascii="Times New Roman" w:hAnsi="Times New Roman" w:cs="Times New Roman"/>
-          <w:sz w:val="28"/>
-          <w:szCs w:val="28"/>
-        </w:rPr>
-        <w:t xml:space="preserve">. </w:t>
-      </w:r>
-      <w:r>
-        <w:rPr>
-          <w:rFonts w:ascii="Times New Roman" w:hAnsi="Times New Roman" w:cs="Times New Roman"/>
-          <w:sz w:val="28"/>
-          <w:szCs w:val="28"/>
-        </w:rPr>
-        <w:t xml:space="preserve">Эта команда вставляет в таблицу с именем </w:t>
-      </w:r>
-      <w:r>
-        <w:rPr>
-          <w:rFonts w:ascii="Times New Roman" w:hAnsi="Times New Roman" w:cs="Times New Roman"/>
-          <w:sz w:val="28"/>
-          <w:szCs w:val="28"/>
-          <w:lang w:val="en-US"/>
-        </w:rPr>
-        <w:t>table</w:t>
-      </w:r>
-      <w:r>
-        <w:rPr>
-          <w:rFonts w:ascii="Times New Roman" w:hAnsi="Times New Roman" w:cs="Times New Roman"/>
-          <w:sz w:val="28"/>
-          <w:szCs w:val="28"/>
-        </w:rPr>
-        <w:t>_</w:t>
-      </w:r>
-      <w:r>
-        <w:rPr>
-          <w:rFonts w:ascii="Times New Roman" w:hAnsi="Times New Roman" w:cs="Times New Roman"/>
-          <w:sz w:val="28"/>
-          <w:szCs w:val="28"/>
-          <w:lang w:val="en-US"/>
-        </w:rPr>
-        <w:t>name</w:t>
-      </w:r>
+        <w:t>.</w:t>
+      </w:r>
+    </w:p>
+    <w:p>
+      <w:pPr>
+        <w:pStyle w:val="a4"/>
+        <w:rPr>
+          <w:rFonts w:ascii="Times New Roman" w:hAnsi="Times New Roman" w:cs="Times New Roman"/>
+          <w:sz w:val="28"/>
+          <w:szCs w:val="28"/>
+        </w:rPr>
+      </w:pPr>
       <w:r>
         <w:rPr>
           <w:rFonts w:ascii="Times New Roman" w:hAnsi="Times New Roman" w:cs="Times New Roman"/>
@@ -1994,53 +2348,10 @@
         </w:rPr>
         <w:t xml:space="preserve"> </w:t>
       </w:r>
-      <w:r>
-        <w:rPr>
-          <w:rFonts w:ascii="Times New Roman" w:hAnsi="Times New Roman" w:cs="Times New Roman"/>
-          <w:sz w:val="28"/>
-          <w:szCs w:val="28"/>
-        </w:rPr>
-        <w:t xml:space="preserve">строку, и заполняет столбцы этой строки, указанные в скобках после имени таблицы, соответствующими значениями, указанными в скобках после </w:t>
-      </w:r>
-      <w:r>
-        <w:rPr>
-          <w:rFonts w:ascii="Times New Roman" w:hAnsi="Times New Roman" w:cs="Times New Roman"/>
-          <w:sz w:val="28"/>
-          <w:szCs w:val="28"/>
-          <w:lang w:val="en-US"/>
-        </w:rPr>
-        <w:t>VALUES</w:t>
-      </w:r>
-      <w:r>
-        <w:rPr>
-          <w:rFonts w:ascii="Times New Roman" w:hAnsi="Times New Roman" w:cs="Times New Roman"/>
-          <w:sz w:val="28"/>
-          <w:szCs w:val="28"/>
-        </w:rPr>
-        <w:t>.</w:t>
-      </w:r>
-    </w:p>
-    <w:p>
-      <w:pPr>
-        <w:pStyle w:val="ListParagraph"/>
-        <w:rPr>
-          <w:rFonts w:ascii="Times New Roman" w:hAnsi="Times New Roman" w:cs="Times New Roman"/>
-          <w:sz w:val="28"/>
-          <w:szCs w:val="28"/>
-        </w:rPr>
-      </w:pPr>
-      <w:r>
-        <w:rPr>
-          <w:rFonts w:ascii="Times New Roman" w:hAnsi="Times New Roman" w:cs="Times New Roman"/>
-          <w:sz w:val="28"/>
-          <w:szCs w:val="28"/>
-        </w:rPr>
-        <w:t xml:space="preserve"> </w:t>
-      </w:r>
-    </w:p>
-    <w:p>
-      <w:pPr>
-        <w:pStyle w:val="ListParagraph"/>
+    </w:p>
+    <w:p>
+      <w:pPr>
+        <w:pStyle w:val="a4"/>
         <w:ind w:left="0"/>
         <w:rPr>
           <w:rFonts w:ascii="Times New Roman" w:hAnsi="Times New Roman" w:cs="Times New Roman"/>
@@ -2049,6 +2360,8 @@
           <w:szCs w:val="28"/>
         </w:rPr>
       </w:pPr>
+      <w:bookmarkStart w:id="0" w:name="_GoBack"/>
+      <w:bookmarkEnd w:id="0"/>
     </w:p>
     <w:sectPr>
       <w:pgSz w:w="11906" w:h="16838" w:code="9"/>
@@ -2062,7 +2375,7 @@
 </file>
 
 <file path=word/endnotes.xml><?xml version="1.0" encoding="utf-8"?>
-<w:endnotes xmlns:wpc="http://schemas.microsoft.com/office/word/2010/wordprocessingCanvas" xmlns:cx="http://schemas.microsoft.com/office/drawing/2014/chartex" xmlns:cx1="http://schemas.microsoft.com/office/drawing/2015/9/8/chartex" xmlns:cx2="http://schemas.microsoft.com/office/drawing/2015/10/21/chartex" xmlns:cx3="http://schemas.microsoft.com/office/drawing/2016/5/9/chartex" xmlns:cx4="http://schemas.microsoft.com/office/drawing/2016/5/10/chartex" xmlns:cx5="http://schemas.microsoft.com/office/drawing/2016/5/11/chartex" xmlns:cx6="http://schemas.microsoft.com/office/drawing/2016/5/12/chartex" xmlns:cx7="http://schemas.microsoft.com/office/drawing/2016/5/13/chartex" xmlns:cx8="http://schemas.microsoft.com/office/drawing/2016/5/14/chartex" xmlns:mc="http://schemas.openxmlformats.org/markup-compatibility/2006" xmlns:aink="http://schemas.microsoft.com/office/drawing/2016/ink" xmlns:am3d="http://schemas.microsoft.com/office/drawing/2017/model3d" xmlns:o="urn:schemas-microsoft-com:office:office" xmlns:oel="http://schemas.microsoft.com/office/2019/extlst" xmlns:r="http://schemas.openxmlformats.org/officeDocument/2006/relationships" xmlns:m="http://schemas.openxmlformats.org/officeDocument/2006/math" xmlns:v="urn:schemas-microsoft-com:vml" xmlns:wp14="http://schemas.microsoft.com/office/word/2010/wordprocessingDrawing" xmlns:wp="http://schemas.openxmlformats.org/drawingml/2006/wordprocessingDrawing" xmlns:w10="urn:schemas-microsoft-com:office:word" xmlns:w="http://schemas.openxmlformats.org/wordprocessingml/2006/main" xmlns:w14="http://schemas.microsoft.com/office/word/2010/wordml" xmlns:w15="http://schemas.microsoft.com/office/word/2012/wordml" xmlns:w16cex="http://schemas.microsoft.com/office/word/2018/wordml/cex" xmlns:w16cid="http://schemas.microsoft.com/office/word/2016/wordml/cid" xmlns:w16="http://schemas.microsoft.com/office/word/2018/wordml" xmlns:w16sdtdh="http://schemas.microsoft.com/office/word/2020/wordml/sdtdatahash" xmlns:w16se="http://schemas.microsoft.com/office/word/2015/wordml/symex" xmlns:wpg="http://schemas.microsoft.com/office/word/2010/wordprocessingGroup" xmlns:wpi="http://schemas.microsoft.com/office/word/2010/wordprocessingInk" xmlns:wne="http://schemas.microsoft.com/office/word/2006/wordml" xmlns:wps="http://schemas.microsoft.com/office/word/2010/wordprocessingShape" mc:Ignorable="w14 w15 w16se w16cid w16 w16cex w16sdtdh wp14">
+<w:endnotes xmlns:wpc="http://schemas.microsoft.com/office/word/2010/wordprocessingCanvas" xmlns:cx="http://schemas.microsoft.com/office/drawing/2014/chartex" xmlns:cx1="http://schemas.microsoft.com/office/drawing/2015/9/8/chartex" xmlns:mc="http://schemas.openxmlformats.org/markup-compatibility/2006" xmlns:o="urn:schemas-microsoft-com:office:office" xmlns:r="http://schemas.openxmlformats.org/officeDocument/2006/relationships" xmlns:m="http://schemas.openxmlformats.org/officeDocument/2006/math" xmlns:v="urn:schemas-microsoft-com:vml" xmlns:wp14="http://schemas.microsoft.com/office/word/2010/wordprocessingDrawing" xmlns:wp="http://schemas.openxmlformats.org/drawingml/2006/wordprocessingDrawing" xmlns:w10="urn:schemas-microsoft-com:office:word" xmlns:w="http://schemas.openxmlformats.org/wordprocessingml/2006/main" xmlns:w14="http://schemas.microsoft.com/office/word/2010/wordml" xmlns:w15="http://schemas.microsoft.com/office/word/2012/wordml" xmlns:w16se="http://schemas.microsoft.com/office/word/2015/wordml/symex" xmlns:wpg="http://schemas.microsoft.com/office/word/2010/wordprocessingGroup" xmlns:wpi="http://schemas.microsoft.com/office/word/2010/wordprocessingInk" xmlns:wne="http://schemas.microsoft.com/office/word/2006/wordml" xmlns:wps="http://schemas.microsoft.com/office/word/2010/wordprocessingShape" mc:Ignorable="w14 w15 w16se wp14">
   <w:endnote w:type="separator" w:id="-1">
     <w:p>
       <w:pPr>
@@ -2086,53 +2399,8 @@
 </w:endnotes>
 </file>
 
-<file path=word/footer1.xml><?xml version="1.0" encoding="utf-8"?>
-<w:ftr xmlns:wpc="http://schemas.microsoft.com/office/word/2010/wordprocessingCanvas" xmlns:cx="http://schemas.microsoft.com/office/drawing/2014/chartex" xmlns:cx1="http://schemas.microsoft.com/office/drawing/2015/9/8/chartex" xmlns:cx2="http://schemas.microsoft.com/office/drawing/2015/10/21/chartex" xmlns:cx3="http://schemas.microsoft.com/office/drawing/2016/5/9/chartex" xmlns:cx4="http://schemas.microsoft.com/office/drawing/2016/5/10/chartex" xmlns:cx5="http://schemas.microsoft.com/office/drawing/2016/5/11/chartex" xmlns:cx6="http://schemas.microsoft.com/office/drawing/2016/5/12/chartex" xmlns:cx7="http://schemas.microsoft.com/office/drawing/2016/5/13/chartex" xmlns:cx8="http://schemas.microsoft.com/office/drawing/2016/5/14/chartex" xmlns:mc="http://schemas.openxmlformats.org/markup-compatibility/2006" xmlns:aink="http://schemas.microsoft.com/office/drawing/2016/ink" xmlns:am3d="http://schemas.microsoft.com/office/drawing/2017/model3d" xmlns:o="urn:schemas-microsoft-com:office:office" xmlns:oel="http://schemas.microsoft.com/office/2019/extlst" xmlns:r="http://schemas.openxmlformats.org/officeDocument/2006/relationships" xmlns:m="http://schemas.openxmlformats.org/officeDocument/2006/math" xmlns:v="urn:schemas-microsoft-com:vml" xmlns:wp14="http://schemas.microsoft.com/office/word/2010/wordprocessingDrawing" xmlns:wp="http://schemas.openxmlformats.org/drawingml/2006/wordprocessingDrawing" xmlns:w10="urn:schemas-microsoft-com:office:word" xmlns:w="http://schemas.openxmlformats.org/wordprocessingml/2006/main" xmlns:w14="http://schemas.microsoft.com/office/word/2010/wordml" xmlns:w15="http://schemas.microsoft.com/office/word/2012/wordml" xmlns:w16cex="http://schemas.microsoft.com/office/word/2018/wordml/cex" xmlns:w16cid="http://schemas.microsoft.com/office/word/2016/wordml/cid" xmlns:w16="http://schemas.microsoft.com/office/word/2018/wordml" xmlns:w16sdtdh="http://schemas.microsoft.com/office/word/2020/wordml/sdtdatahash" xmlns:w16se="http://schemas.microsoft.com/office/word/2015/wordml/symex" xmlns:wpg="http://schemas.microsoft.com/office/word/2010/wordprocessingGroup" xmlns:wpi="http://schemas.microsoft.com/office/word/2010/wordprocessingInk" xmlns:wne="http://schemas.microsoft.com/office/word/2006/wordml" xmlns:wps="http://schemas.microsoft.com/office/word/2010/wordprocessingShape" mc:Ignorable="w14 w15 w16se w16cid w16 w16cex w16sdtdh wp14">
-  <w:sdt>
-    <w:sdtPr>
-      <w:id w:val="-1246340984"/>
-      <w:docPartObj>
-        <w:docPartGallery w:val="Page Numbers (Bottom of Page)"/>
-        <w:docPartUnique/>
-      </w:docPartObj>
-    </w:sdtPr>
-    <w:sdtContent>
-      <w:p>
-        <w:pPr>
-          <w:pStyle w:val="Footer"/>
-          <w:jc w:val="right"/>
-        </w:pPr>
-        <w:r>
-          <w:fldChar w:fldCharType="begin"/>
-        </w:r>
-        <w:r>
-          <w:instrText>PAGE   \* MERGEFORMAT</w:instrText>
-        </w:r>
-        <w:r>
-          <w:fldChar w:fldCharType="separate"/>
-        </w:r>
-        <w:r>
-          <w:rPr>
-            <w:noProof/>
-          </w:rPr>
-          <w:t>3</w:t>
-        </w:r>
-        <w:r>
-          <w:fldChar w:fldCharType="end"/>
-        </w:r>
-      </w:p>
-    </w:sdtContent>
-  </w:sdt>
-  <w:p>
-    <w:pPr>
-      <w:pStyle w:val="Footer"/>
-    </w:pPr>
-  </w:p>
-</w:ftr>
-</file>
-
 <file path=word/footnotes.xml><?xml version="1.0" encoding="utf-8"?>
-<w:footnotes xmlns:wpc="http://schemas.microsoft.com/office/word/2010/wordprocessingCanvas" xmlns:cx="http://schemas.microsoft.com/office/drawing/2014/chartex" xmlns:cx1="http://schemas.microsoft.com/office/drawing/2015/9/8/chartex" xmlns:cx2="http://schemas.microsoft.com/office/drawing/2015/10/21/chartex" xmlns:cx3="http://schemas.microsoft.com/office/drawing/2016/5/9/chartex" xmlns:cx4="http://schemas.microsoft.com/office/drawing/2016/5/10/chartex" xmlns:cx5="http://schemas.microsoft.com/office/drawing/2016/5/11/chartex" xmlns:cx6="http://schemas.microsoft.com/office/drawing/2016/5/12/chartex" xmlns:cx7="http://schemas.microsoft.com/office/drawing/2016/5/13/chartex" xmlns:cx8="http://schemas.microsoft.com/office/drawing/2016/5/14/chartex" xmlns:mc="http://schemas.openxmlformats.org/markup-compatibility/2006" xmlns:aink="http://schemas.microsoft.com/office/drawing/2016/ink" xmlns:am3d="http://schemas.microsoft.com/office/drawing/2017/model3d" xmlns:o="urn:schemas-microsoft-com:office:office" xmlns:oel="http://schemas.microsoft.com/office/2019/extlst" xmlns:r="http://schemas.openxmlformats.org/officeDocument/2006/relationships" xmlns:m="http://schemas.openxmlformats.org/officeDocument/2006/math" xmlns:v="urn:schemas-microsoft-com:vml" xmlns:wp14="http://schemas.microsoft.com/office/word/2010/wordprocessingDrawing" xmlns:wp="http://schemas.openxmlformats.org/drawingml/2006/wordprocessingDrawing" xmlns:w10="urn:schemas-microsoft-com:office:word" xmlns:w="http://schemas.openxmlformats.org/wordprocessingml/2006/main" xmlns:w14="http://schemas.microsoft.com/office/word/2010/wordml" xmlns:w15="http://schemas.microsoft.com/office/word/2012/wordml" xmlns:w16cex="http://schemas.microsoft.com/office/word/2018/wordml/cex" xmlns:w16cid="http://schemas.microsoft.com/office/word/2016/wordml/cid" xmlns:w16="http://schemas.microsoft.com/office/word/2018/wordml" xmlns:w16sdtdh="http://schemas.microsoft.com/office/word/2020/wordml/sdtdatahash" xmlns:w16se="http://schemas.microsoft.com/office/word/2015/wordml/symex" xmlns:wpg="http://schemas.microsoft.com/office/word/2010/wordprocessingGroup" xmlns:wpi="http://schemas.microsoft.com/office/word/2010/wordprocessingInk" xmlns:wne="http://schemas.microsoft.com/office/word/2006/wordml" xmlns:wps="http://schemas.microsoft.com/office/word/2010/wordprocessingShape" mc:Ignorable="w14 w15 w16se w16cid w16 w16cex w16sdtdh wp14">
+<w:footnotes xmlns:wpc="http://schemas.microsoft.com/office/word/2010/wordprocessingCanvas" xmlns:cx="http://schemas.microsoft.com/office/drawing/2014/chartex" xmlns:cx1="http://schemas.microsoft.com/office/drawing/2015/9/8/chartex" xmlns:mc="http://schemas.openxmlformats.org/markup-compatibility/2006" xmlns:o="urn:schemas-microsoft-com:office:office" xmlns:r="http://schemas.openxmlformats.org/officeDocument/2006/relationships" xmlns:m="http://schemas.openxmlformats.org/officeDocument/2006/math" xmlns:v="urn:schemas-microsoft-com:vml" xmlns:wp14="http://schemas.microsoft.com/office/word/2010/wordprocessingDrawing" xmlns:wp="http://schemas.openxmlformats.org/drawingml/2006/wordprocessingDrawing" xmlns:w10="urn:schemas-microsoft-com:office:word" xmlns:w="http://schemas.openxmlformats.org/wordprocessingml/2006/main" xmlns:w14="http://schemas.microsoft.com/office/word/2010/wordml" xmlns:w15="http://schemas.microsoft.com/office/word/2012/wordml" xmlns:w16se="http://schemas.microsoft.com/office/word/2015/wordml/symex" xmlns:wpg="http://schemas.microsoft.com/office/word/2010/wordprocessingGroup" xmlns:wpi="http://schemas.microsoft.com/office/word/2010/wordprocessingInk" xmlns:wne="http://schemas.microsoft.com/office/word/2006/wordml" xmlns:wps="http://schemas.microsoft.com/office/word/2010/wordprocessingShape" mc:Ignorable="w14 w15 w16se wp14">
   <w:footnote w:type="separator" w:id="-1">
     <w:p>
       <w:pPr>
@@ -2157,7 +2425,7 @@
 </file>
 
 <file path=word/numbering.xml><?xml version="1.0" encoding="utf-8"?>
-<w:numbering xmlns:wpc="http://schemas.microsoft.com/office/word/2010/wordprocessingCanvas" xmlns:cx="http://schemas.microsoft.com/office/drawing/2014/chartex" xmlns:cx1="http://schemas.microsoft.com/office/drawing/2015/9/8/chartex" xmlns:cx2="http://schemas.microsoft.com/office/drawing/2015/10/21/chartex" xmlns:cx3="http://schemas.microsoft.com/office/drawing/2016/5/9/chartex" xmlns:cx4="http://schemas.microsoft.com/office/drawing/2016/5/10/chartex" xmlns:cx5="http://schemas.microsoft.com/office/drawing/2016/5/11/chartex" xmlns:cx6="http://schemas.microsoft.com/office/drawing/2016/5/12/chartex" xmlns:cx7="http://schemas.microsoft.com/office/drawing/2016/5/13/chartex" xmlns:cx8="http://schemas.microsoft.com/office/drawing/2016/5/14/chartex" xmlns:mc="http://schemas.openxmlformats.org/markup-compatibility/2006" xmlns:aink="http://schemas.microsoft.com/office/drawing/2016/ink" xmlns:am3d="http://schemas.microsoft.com/office/drawing/2017/model3d" xmlns:o="urn:schemas-microsoft-com:office:office" xmlns:oel="http://schemas.microsoft.com/office/2019/extlst" xmlns:r="http://schemas.openxmlformats.org/officeDocument/2006/relationships" xmlns:m="http://schemas.openxmlformats.org/officeDocument/2006/math" xmlns:v="urn:schemas-microsoft-com:vml" xmlns:wp14="http://schemas.microsoft.com/office/word/2010/wordprocessingDrawing" xmlns:wp="http://schemas.openxmlformats.org/drawingml/2006/wordprocessingDrawing" xmlns:w10="urn:schemas-microsoft-com:office:word" xmlns:w="http://schemas.openxmlformats.org/wordprocessingml/2006/main" xmlns:w14="http://schemas.microsoft.com/office/word/2010/wordml" xmlns:w15="http://schemas.microsoft.com/office/word/2012/wordml" xmlns:w16cex="http://schemas.microsoft.com/office/word/2018/wordml/cex" xmlns:w16cid="http://schemas.microsoft.com/office/word/2016/wordml/cid" xmlns:w16="http://schemas.microsoft.com/office/word/2018/wordml" xmlns:w16sdtdh="http://schemas.microsoft.com/office/word/2020/wordml/sdtdatahash" xmlns:w16se="http://schemas.microsoft.com/office/word/2015/wordml/symex" xmlns:wpg="http://schemas.microsoft.com/office/word/2010/wordprocessingGroup" xmlns:wpi="http://schemas.microsoft.com/office/word/2010/wordprocessingInk" xmlns:wne="http://schemas.microsoft.com/office/word/2006/wordml" xmlns:wps="http://schemas.microsoft.com/office/word/2010/wordprocessingShape" mc:Ignorable="w14 w15 w16se w16cid w16 w16cex w16sdtdh wp14">
+<w:numbering xmlns:wpc="http://schemas.microsoft.com/office/word/2010/wordprocessingCanvas" xmlns:cx="http://schemas.microsoft.com/office/drawing/2014/chartex" xmlns:cx1="http://schemas.microsoft.com/office/drawing/2015/9/8/chartex" xmlns:mc="http://schemas.openxmlformats.org/markup-compatibility/2006" xmlns:o="urn:schemas-microsoft-com:office:office" xmlns:r="http://schemas.openxmlformats.org/officeDocument/2006/relationships" xmlns:m="http://schemas.openxmlformats.org/officeDocument/2006/math" xmlns:v="urn:schemas-microsoft-com:vml" xmlns:wp14="http://schemas.microsoft.com/office/word/2010/wordprocessingDrawing" xmlns:wp="http://schemas.openxmlformats.org/drawingml/2006/wordprocessingDrawing" xmlns:w10="urn:schemas-microsoft-com:office:word" xmlns:w="http://schemas.openxmlformats.org/wordprocessingml/2006/main" xmlns:w14="http://schemas.microsoft.com/office/word/2010/wordml" xmlns:w15="http://schemas.microsoft.com/office/word/2012/wordml" xmlns:w16se="http://schemas.microsoft.com/office/word/2015/wordml/symex" xmlns:wpg="http://schemas.microsoft.com/office/word/2010/wordprocessingGroup" xmlns:wpi="http://schemas.microsoft.com/office/word/2010/wordprocessingInk" xmlns:wne="http://schemas.microsoft.com/office/word/2006/wordml" xmlns:wps="http://schemas.microsoft.com/office/word/2010/wordprocessingShape" mc:Ignorable="w14 w15 w16se wp14">
   <w:abstractNum w:abstractNumId="0" w15:restartNumberingAfterBreak="0">
     <w:nsid w:val="2A0A00F9"/>
     <w:multiLevelType w:val="hybridMultilevel"/>
@@ -2446,20 +2714,20 @@
       </w:pPr>
     </w:lvl>
   </w:abstractNum>
-  <w:num w:numId="1" w16cid:durableId="904873783">
+  <w:num w:numId="1">
     <w:abstractNumId w:val="2"/>
   </w:num>
-  <w:num w:numId="2" w16cid:durableId="346490139">
+  <w:num w:numId="2">
     <w:abstractNumId w:val="0"/>
   </w:num>
-  <w:num w:numId="3" w16cid:durableId="1775397883">
+  <w:num w:numId="3">
     <w:abstractNumId w:val="1"/>
   </w:num>
 </w:numbering>
 </file>
 
 <file path=word/styles.xml><?xml version="1.0" encoding="utf-8"?>
-<w:styles xmlns:mc="http://schemas.openxmlformats.org/markup-compatibility/2006" xmlns:r="http://schemas.openxmlformats.org/officeDocument/2006/relationships" xmlns:w="http://schemas.openxmlformats.org/wordprocessingml/2006/main" xmlns:w14="http://schemas.microsoft.com/office/word/2010/wordml" xmlns:w15="http://schemas.microsoft.com/office/word/2012/wordml" xmlns:w16cex="http://schemas.microsoft.com/office/word/2018/wordml/cex" xmlns:w16cid="http://schemas.microsoft.com/office/word/2016/wordml/cid" xmlns:w16="http://schemas.microsoft.com/office/word/2018/wordml" xmlns:w16sdtdh="http://schemas.microsoft.com/office/word/2020/wordml/sdtdatahash" xmlns:w16se="http://schemas.microsoft.com/office/word/2015/wordml/symex" mc:Ignorable="w14 w15 w16se w16cid w16 w16cex w16sdtdh">
+<w:styles xmlns:mc="http://schemas.openxmlformats.org/markup-compatibility/2006" xmlns:r="http://schemas.openxmlformats.org/officeDocument/2006/relationships" xmlns:w="http://schemas.openxmlformats.org/wordprocessingml/2006/main" xmlns:w14="http://schemas.microsoft.com/office/word/2010/wordml" xmlns:w15="http://schemas.microsoft.com/office/word/2012/wordml" xmlns:w16se="http://schemas.microsoft.com/office/word/2015/wordml/symex" mc:Ignorable="w14 w15 w16se">
   <w:docDefaults>
     <w:rPrDefault>
       <w:rPr>
@@ -2475,7 +2743,7 @@
       </w:pPr>
     </w:pPrDefault>
   </w:docDefaults>
-  <w:latentStyles w:defLockedState="0" w:defUIPriority="99" w:defSemiHidden="0" w:defUnhideWhenUsed="0" w:defQFormat="0" w:count="376">
+  <w:latentStyles w:defLockedState="0" w:defUIPriority="99" w:defSemiHidden="0" w:defUnhideWhenUsed="0" w:defQFormat="0" w:count="371">
     <w:lsdException w:name="Normal" w:uiPriority="0" w:qFormat="1"/>
     <w:lsdException w:name="heading 1" w:uiPriority="9" w:qFormat="1"/>
     <w:lsdException w:name="heading 2" w:semiHidden="1" w:uiPriority="9" w:unhideWhenUsed="1" w:qFormat="1"/>
@@ -2581,6 +2849,7 @@
     <w:lsdException w:name="HTML Sample" w:semiHidden="1" w:unhideWhenUsed="1"/>
     <w:lsdException w:name="HTML Typewriter" w:semiHidden="1" w:unhideWhenUsed="1"/>
     <w:lsdException w:name="HTML Variable" w:semiHidden="1" w:unhideWhenUsed="1"/>
+    <w:lsdException w:name="Normal Table" w:semiHidden="1" w:unhideWhenUsed="1"/>
     <w:lsdException w:name="annotation subject" w:semiHidden="1" w:unhideWhenUsed="1"/>
     <w:lsdException w:name="No List" w:semiHidden="1" w:unhideWhenUsed="1"/>
     <w:lsdException w:name="Outline List 1" w:semiHidden="1" w:unhideWhenUsed="1"/>
@@ -2623,8 +2892,11 @@
     <w:lsdException w:name="Table Contemporary" w:semiHidden="1" w:unhideWhenUsed="1"/>
     <w:lsdException w:name="Table Elegant" w:semiHidden="1" w:unhideWhenUsed="1"/>
     <w:lsdException w:name="Table Professional" w:semiHidden="1" w:unhideWhenUsed="1"/>
+    <w:lsdException w:name="Table Subtle 1" w:semiHidden="1" w:unhideWhenUsed="1"/>
     <w:lsdException w:name="Table Subtle 2" w:semiHidden="1" w:unhideWhenUsed="1"/>
     <w:lsdException w:name="Table Web 1" w:semiHidden="1" w:unhideWhenUsed="1"/>
+    <w:lsdException w:name="Table Web 2" w:semiHidden="1" w:unhideWhenUsed="1"/>
+    <w:lsdException w:name="Table Web 3" w:semiHidden="1" w:unhideWhenUsed="1"/>
     <w:lsdException w:name="Balloon Text" w:semiHidden="1" w:unhideWhenUsed="1"/>
     <w:lsdException w:name="Table Grid" w:uiPriority="39"/>
     <w:lsdException w:name="Table Theme" w:semiHidden="1" w:unhideWhenUsed="1"/>
@@ -2843,23 +3115,18 @@
     <w:lsdException w:name="List Table 5 Dark Accent 6" w:uiPriority="50"/>
     <w:lsdException w:name="List Table 6 Colorful Accent 6" w:uiPriority="51"/>
     <w:lsdException w:name="List Table 7 Colorful Accent 6" w:uiPriority="52"/>
-    <w:lsdException w:name="Mention" w:semiHidden="1" w:unhideWhenUsed="1"/>
-    <w:lsdException w:name="Smart Hyperlink" w:semiHidden="1" w:unhideWhenUsed="1"/>
-    <w:lsdException w:name="Hashtag" w:semiHidden="1" w:unhideWhenUsed="1"/>
-    <w:lsdException w:name="Unresolved Mention" w:semiHidden="1" w:unhideWhenUsed="1"/>
-    <w:lsdException w:name="Smart Link" w:semiHidden="1" w:unhideWhenUsed="1"/>
   </w:latentStyles>
-  <w:style w:type="paragraph" w:default="1" w:styleId="Normal">
+  <w:style w:type="paragraph" w:default="1" w:styleId="a">
     <w:name w:val="Normal"/>
     <w:qFormat/>
   </w:style>
-  <w:style w:type="character" w:default="1" w:styleId="DefaultParagraphFont">
+  <w:style w:type="character" w:default="1" w:styleId="a0">
     <w:name w:val="Default Paragraph Font"/>
     <w:uiPriority w:val="1"/>
     <w:semiHidden/>
     <w:unhideWhenUsed/>
   </w:style>
-  <w:style w:type="table" w:default="1" w:styleId="TableNormal">
+  <w:style w:type="table" w:default="1" w:styleId="a1">
     <w:name w:val="Normal Table"/>
     <w:uiPriority w:val="99"/>
     <w:semiHidden/>
@@ -2874,15 +3141,15 @@
       </w:tblCellMar>
     </w:tblPr>
   </w:style>
-  <w:style w:type="numbering" w:default="1" w:styleId="NoList">
+  <w:style w:type="numbering" w:default="1" w:styleId="a2">
     <w:name w:val="No List"/>
     <w:uiPriority w:val="99"/>
     <w:semiHidden/>
     <w:unhideWhenUsed/>
   </w:style>
-  <w:style w:type="paragraph" w:customStyle="1" w:styleId="a">
+  <w:style w:type="paragraph" w:customStyle="1" w:styleId="a3">
     <w:name w:val="Заголовок раздела"/>
-    <w:basedOn w:val="Normal"/>
+    <w:basedOn w:val="a"/>
     <w:link w:val="Char"/>
     <w:qFormat/>
     <w:rsid w:val="00196B5C"/>
@@ -2894,8 +3161,8 @@
   </w:style>
   <w:style w:type="character" w:customStyle="1" w:styleId="Char">
     <w:name w:val="Заголовок раздела Char"/>
-    <w:basedOn w:val="DefaultParagraphFont"/>
-    <w:link w:val="a"/>
+    <w:basedOn w:val="a0"/>
+    <w:link w:val="a3"/>
     <w:rsid w:val="00196B5C"/>
     <w:rPr>
       <w:rFonts w:ascii="Times New Roman" w:hAnsi="Times New Roman"/>
@@ -2905,7 +3172,7 @@
   </w:style>
   <w:style w:type="paragraph" w:customStyle="1" w:styleId="1">
     <w:name w:val="Основной текст1"/>
-    <w:basedOn w:val="Normal"/>
+    <w:basedOn w:val="a"/>
     <w:link w:val="Char0"/>
     <w:qFormat/>
     <w:rsid w:val="00227EB7"/>
@@ -2919,7 +3186,7 @@
   </w:style>
   <w:style w:type="character" w:customStyle="1" w:styleId="Char0">
     <w:name w:val="Основной текст Char"/>
-    <w:basedOn w:val="DefaultParagraphFont"/>
+    <w:basedOn w:val="a0"/>
     <w:link w:val="1"/>
     <w:rsid w:val="00227EB7"/>
     <w:rPr>
@@ -2927,9 +3194,9 @@
       <w:sz w:val="28"/>
     </w:rPr>
   </w:style>
-  <w:style w:type="paragraph" w:styleId="ListParagraph">
+  <w:style w:type="paragraph" w:styleId="a4">
     <w:name w:val="List Paragraph"/>
-    <w:basedOn w:val="Normal"/>
+    <w:basedOn w:val="a"/>
     <w:uiPriority w:val="34"/>
     <w:qFormat/>
     <w:rsid w:val="00D0057C"/>
@@ -2938,9 +3205,9 @@
       <w:contextualSpacing/>
     </w:pPr>
   </w:style>
-  <w:style w:type="table" w:styleId="TableGrid">
+  <w:style w:type="table" w:styleId="a5">
     <w:name w:val="Table Grid"/>
-    <w:basedOn w:val="TableNormal"/>
+    <w:basedOn w:val="a1"/>
     <w:uiPriority w:val="39"/>
     <w:rsid w:val="00885D6D"/>
     <w:pPr>
@@ -2963,10 +3230,10 @@
       </w:tblBorders>
     </w:tblPr>
   </w:style>
-  <w:style w:type="paragraph" w:styleId="Header">
+  <w:style w:type="paragraph" w:styleId="a6">
     <w:name w:val="header"/>
-    <w:basedOn w:val="Normal"/>
-    <w:link w:val="HeaderChar"/>
+    <w:basedOn w:val="a"/>
+    <w:link w:val="a7"/>
     <w:uiPriority w:val="99"/>
     <w:unhideWhenUsed/>
     <w:rsid w:val="00602643"/>
@@ -2978,17 +3245,17 @@
       <w:spacing w:after="0" w:line="240" w:lineRule="auto"/>
     </w:pPr>
   </w:style>
-  <w:style w:type="character" w:customStyle="1" w:styleId="HeaderChar">
-    <w:name w:val="Header Char"/>
-    <w:basedOn w:val="DefaultParagraphFont"/>
-    <w:link w:val="Header"/>
+  <w:style w:type="character" w:customStyle="1" w:styleId="a7">
+    <w:name w:val="Верхний колонтитул Знак"/>
+    <w:basedOn w:val="a0"/>
+    <w:link w:val="a6"/>
     <w:uiPriority w:val="99"/>
     <w:rsid w:val="00602643"/>
   </w:style>
-  <w:style w:type="paragraph" w:styleId="Footer">
+  <w:style w:type="paragraph" w:styleId="a8">
     <w:name w:val="footer"/>
-    <w:basedOn w:val="Normal"/>
-    <w:link w:val="FooterChar"/>
+    <w:basedOn w:val="a"/>
+    <w:link w:val="a9"/>
     <w:uiPriority w:val="99"/>
     <w:unhideWhenUsed/>
     <w:rsid w:val="00602643"/>
@@ -3000,10 +3267,10 @@
       <w:spacing w:after="0" w:line="240" w:lineRule="auto"/>
     </w:pPr>
   </w:style>
-  <w:style w:type="character" w:customStyle="1" w:styleId="FooterChar">
-    <w:name w:val="Footer Char"/>
-    <w:basedOn w:val="DefaultParagraphFont"/>
-    <w:link w:val="Footer"/>
+  <w:style w:type="character" w:customStyle="1" w:styleId="a9">
+    <w:name w:val="Нижний колонтитул Знак"/>
+    <w:basedOn w:val="a0"/>
+    <w:link w:val="a8"/>
     <w:uiPriority w:val="99"/>
     <w:rsid w:val="00602643"/>
   </w:style>
